--- a/2014081052 孔浩_郑文斌_论文.docx
+++ b/2014081052 孔浩_郑文斌_论文.docx
@@ -1,6 +1,6 @@
 
 <file path=word/document.xml><?xml version="1.0" encoding="utf-8"?>
-<w:document xmlns:wpc="http://schemas.microsoft.com/office/word/2010/wordprocessingCanvas" xmlns:mc="http://schemas.openxmlformats.org/markup-compatibility/2006" xmlns:o="urn:schemas-microsoft-com:office:office" xmlns:r="http://schemas.openxmlformats.org/officeDocument/2006/relationships" xmlns:m="http://schemas.openxmlformats.org/officeDocument/2006/math" xmlns:v="urn:schemas-microsoft-com:vml" xmlns:wp14="http://schemas.microsoft.com/office/word/2010/wordprocessingDrawing" xmlns:wp="http://schemas.openxmlformats.org/drawingml/2006/wordprocessingDrawing" xmlns:w10="urn:schemas-microsoft-com:office:word" xmlns:w="http://schemas.openxmlformats.org/wordprocessingml/2006/main" xmlns:w14="http://schemas.microsoft.com/office/word/2010/wordml" xmlns:w15="http://schemas.microsoft.com/office/word/2012/wordml" xmlns:wpg="http://schemas.microsoft.com/office/word/2010/wordprocessingGroup" xmlns:wpi="http://schemas.microsoft.com/office/word/2010/wordprocessingInk" xmlns:wne="http://schemas.microsoft.com/office/word/2006/wordml" xmlns:wps="http://schemas.microsoft.com/office/word/2010/wordprocessingShape" mc:Ignorable="w14 w15 wp14">
+<w:document xmlns:wpc="http://schemas.microsoft.com/office/word/2010/wordprocessingCanvas" xmlns:cx="http://schemas.microsoft.com/office/drawing/2014/chartex" xmlns:cx1="http://schemas.microsoft.com/office/drawing/2015/9/8/chartex" xmlns:cx2="http://schemas.microsoft.com/office/drawing/2015/10/21/chartex" xmlns:cx3="http://schemas.microsoft.com/office/drawing/2016/5/9/chartex" xmlns:cx4="http://schemas.microsoft.com/office/drawing/2016/5/10/chartex" xmlns:cx5="http://schemas.microsoft.com/office/drawing/2016/5/11/chartex" xmlns:cx6="http://schemas.microsoft.com/office/drawing/2016/5/12/chartex" xmlns:cx7="http://schemas.microsoft.com/office/drawing/2016/5/13/chartex" xmlns:cx8="http://schemas.microsoft.com/office/drawing/2016/5/14/chartex" xmlns:mc="http://schemas.openxmlformats.org/markup-compatibility/2006" xmlns:aink="http://schemas.microsoft.com/office/drawing/2016/ink" xmlns:am3d="http://schemas.microsoft.com/office/drawing/2017/model3d" xmlns:o="urn:schemas-microsoft-com:office:office" xmlns:r="http://schemas.openxmlformats.org/officeDocument/2006/relationships" xmlns:m="http://schemas.openxmlformats.org/officeDocument/2006/math" xmlns:v="urn:schemas-microsoft-com:vml" xmlns:wp14="http://schemas.microsoft.com/office/word/2010/wordprocessingDrawing" xmlns:wp="http://schemas.openxmlformats.org/drawingml/2006/wordprocessingDrawing" xmlns:w10="urn:schemas-microsoft-com:office:word" xmlns:w="http://schemas.openxmlformats.org/wordprocessingml/2006/main" xmlns:w14="http://schemas.microsoft.com/office/word/2010/wordml" xmlns:w15="http://schemas.microsoft.com/office/word/2012/wordml" xmlns:w16cid="http://schemas.microsoft.com/office/word/2016/wordml/cid" xmlns:w16se="http://schemas.microsoft.com/office/word/2015/wordml/symex" xmlns:wpg="http://schemas.microsoft.com/office/word/2010/wordprocessingGroup" xmlns:wpi="http://schemas.microsoft.com/office/word/2010/wordprocessingInk" xmlns:wne="http://schemas.microsoft.com/office/word/2006/wordml" xmlns:wps="http://schemas.microsoft.com/office/word/2010/wordprocessingShape" mc:Ignorable="w14 w15 w16se w16cid wp14">
   <w:body>
     <w:p>
       <w:pPr>
@@ -192,7 +192,7 @@
           <w:bCs/>
           <w:sz w:val="24"/>
         </w:rPr>
-        <w:t>3</w:t>
+        <w:t>4</w:t>
       </w:r>
       <w:r>
         <w:rPr>
@@ -210,7 +210,7 @@
           <w:bCs/>
           <w:sz w:val="24"/>
         </w:rPr>
-        <w:t>88</w:t>
+        <w:t>52</w:t>
       </w:r>
     </w:p>
     <w:p>
@@ -365,8 +365,9 @@
           <w:sz w:val="32"/>
           <w:szCs w:val="32"/>
         </w:rPr>
-        <w:t>基于C#</w:t>
-      </w:r>
+        <w:t>在线</w:t>
+      </w:r>
+      <w:proofErr w:type="gramStart"/>
       <w:r>
         <w:rPr>
           <w:rFonts w:ascii="宋体" w:hAnsi="宋体" w:cs="Arial" w:hint="eastAsia"/>
@@ -375,8 +376,9 @@
           <w:sz w:val="32"/>
           <w:szCs w:val="32"/>
         </w:rPr>
-        <w:t>的网络爬虫</w:t>
-      </w:r>
+        <w:t>博客系统</w:t>
+      </w:r>
+      <w:proofErr w:type="gramEnd"/>
       <w:r>
         <w:rPr>
           <w:rFonts w:ascii="宋体" w:hAnsi="宋体" w:cs="Arial" w:hint="eastAsia"/>
@@ -385,7 +387,7 @@
           <w:sz w:val="32"/>
           <w:szCs w:val="32"/>
         </w:rPr>
-        <w:t>笔记管理系统的设计与实现</w:t>
+        <w:t>的设计与实现</w:t>
       </w:r>
     </w:p>
     <w:p>
@@ -502,8 +504,19 @@
                 <w:sz w:val="30"/>
                 <w:szCs w:val="30"/>
               </w:rPr>
-              <w:t>卢勇</w:t>
-            </w:r>
+              <w:t>孔</w:t>
+            </w:r>
+            <w:proofErr w:type="gramStart"/>
+            <w:r>
+              <w:rPr>
+                <w:rFonts w:ascii="宋体" w:hAnsi="宋体" w:cs="Arial" w:hint="eastAsia"/>
+                <w:b/>
+                <w:sz w:val="30"/>
+                <w:szCs w:val="30"/>
+              </w:rPr>
+              <w:t>浩</w:t>
+            </w:r>
+            <w:proofErr w:type="gramEnd"/>
           </w:p>
         </w:tc>
       </w:tr>
@@ -737,7 +750,16 @@
                 <w:sz w:val="30"/>
                 <w:szCs w:val="30"/>
               </w:rPr>
-              <w:t>李代伟（副教授）</w:t>
+              <w:t>郑文斌</w:t>
+            </w:r>
+            <w:r>
+              <w:rPr>
+                <w:rFonts w:ascii="宋体" w:hAnsi="宋体" w:cs="Arial" w:hint="eastAsia"/>
+                <w:b/>
+                <w:sz w:val="30"/>
+                <w:szCs w:val="30"/>
+              </w:rPr>
+              <w:t>（副教授）</w:t>
             </w:r>
             <w:bookmarkEnd w:id="6"/>
             <w:bookmarkEnd w:id="7"/>
@@ -814,7 +836,25 @@
                 <w:bCs/>
                 <w:sz w:val="30"/>
               </w:rPr>
-              <w:t>2017年05月22日</w:t>
+              <w:t>201</w:t>
+            </w:r>
+            <w:r>
+              <w:rPr>
+                <w:rFonts w:ascii="宋体" w:hAnsi="宋体" w:cs="Arial"/>
+                <w:b/>
+                <w:bCs/>
+                <w:sz w:val="30"/>
+              </w:rPr>
+              <w:t>8</w:t>
+            </w:r>
+            <w:r>
+              <w:rPr>
+                <w:rFonts w:ascii="宋体" w:hAnsi="宋体" w:cs="Arial" w:hint="eastAsia"/>
+                <w:b/>
+                <w:bCs/>
+                <w:sz w:val="30"/>
+              </w:rPr>
+              <w:t>年05月22日</w:t>
             </w:r>
           </w:p>
         </w:tc>
@@ -868,61 +908,53 @@
           <w:szCs w:val="32"/>
         </w:rPr>
         <w:lastRenderedPageBreak/>
-        <w:t>基于C#的网络爬虫的笔记管理系统的设计与实现</w:t>
-      </w:r>
-    </w:p>
-    <w:p>
-      <w:pPr>
-        <w:spacing w:beforeLines="50" w:before="156" w:afterLines="50" w:after="156"/>
-        <w:ind w:firstLine="643"/>
-        <w:jc w:val="center"/>
-        <w:rPr>
-          <w:rFonts w:ascii="宋体" w:hAnsi="宋体"/>
+        <w:t>在线</w:t>
+      </w:r>
+      <w:proofErr w:type="gramStart"/>
+      <w:r>
+        <w:rPr>
+          <w:rFonts w:ascii="宋体" w:hAnsi="宋体" w:hint="eastAsia"/>
           <w:b/>
           <w:bCs/>
           <w:sz w:val="32"/>
           <w:szCs w:val="32"/>
         </w:rPr>
-      </w:pPr>
-      <w:r>
-        <w:rPr>
-          <w:rFonts w:ascii="宋体" w:hAnsi="宋体"/>
+        <w:t>博客系统</w:t>
+      </w:r>
+      <w:proofErr w:type="gramEnd"/>
+      <w:r>
+        <w:rPr>
+          <w:rFonts w:ascii="宋体" w:hAnsi="宋体" w:hint="eastAsia"/>
           <w:b/>
           <w:bCs/>
           <w:sz w:val="32"/>
           <w:szCs w:val="32"/>
         </w:rPr>
-        <w:t>摘  要</w:t>
+        <w:t>的设计与实现</w:t>
       </w:r>
     </w:p>
     <w:p>
       <w:pPr>
-        <w:ind w:firstLine="480"/>
-        <w:rPr>
-          <w:rFonts w:ascii="宋体" w:hAnsi="宋体"/>
-          <w:sz w:val="24"/>
-        </w:rPr>
-      </w:pPr>
-      <w:r>
-        <w:rPr>
-          <w:rFonts w:ascii="宋体" w:hAnsi="宋体" w:hint="eastAsia"/>
-          <w:sz w:val="24"/>
-        </w:rPr>
-        <w:t>正所谓学习使人进步，作为一名大学生，这点体现得更为重要。现在是一个互联网飞速发展的时代，通过互联网学习已经变成一个主流的方式。然而互联网资源多种多样，来源不一，所以我们经常会遇到不知如何充分利用网络资源的问题，而且，有效保存网络资源也是一个不可忽视的问题。现在，多种关于笔记管理的软件相继推出，并越来越受到人们的青睐，如：有道</w:t>
-      </w:r>
-      <w:r>
-        <w:rPr>
-          <w:rFonts w:ascii="宋体" w:hAnsi="宋体" w:hint="eastAsia"/>
-          <w:sz w:val="24"/>
-        </w:rPr>
-        <w:t>云</w:t>
-      </w:r>
-      <w:r>
-        <w:rPr>
-          <w:rFonts w:ascii="宋体" w:hAnsi="宋体" w:hint="eastAsia"/>
-          <w:sz w:val="24"/>
-        </w:rPr>
-        <w:t>笔记等。然而这些系统只为用户提供了笔记的网络保存，却无法从网络上添加有效的网络资源，所以，开发一个能下载网络资源并可有效使用的系统越来越有必要。</w:t>
+        <w:spacing w:beforeLines="50" w:before="156" w:afterLines="50" w:after="156"/>
+        <w:ind w:firstLine="643"/>
+        <w:jc w:val="center"/>
+        <w:rPr>
+          <w:rFonts w:ascii="宋体" w:hAnsi="宋体"/>
+          <w:b/>
+          <w:bCs/>
+          <w:sz w:val="32"/>
+          <w:szCs w:val="32"/>
+        </w:rPr>
+      </w:pPr>
+      <w:r>
+        <w:rPr>
+          <w:rFonts w:ascii="宋体" w:hAnsi="宋体"/>
+          <w:b/>
+          <w:bCs/>
+          <w:sz w:val="32"/>
+          <w:szCs w:val="32"/>
+        </w:rPr>
+        <w:t>摘  要</w:t>
       </w:r>
     </w:p>
     <w:p>
@@ -938,7 +970,46 @@
           <w:rFonts w:ascii="宋体" w:hAnsi="宋体" w:hint="eastAsia"/>
           <w:sz w:val="24"/>
         </w:rPr>
-        <w:t>本文详细阐述了基于C#的网络爬虫的笔记管理系统的设计与实现。首先</w:t>
+        <w:t>正所谓学习使人进步，作为一名大学生，这点体现得更为重要。现在是一个互联网飞速发展的时代，通过互联网学习已经变成一个主流的方式。然而互联网资源多种多样，来源不一，所以我们经常会遇到不知如何充分利用网络资源的问题，而且，有效保存网络资源也是一个不可忽视的问题。现在，多种关于笔记管理的软件相继推出，并越来越受到人们的青睐，如：有道</w:t>
+      </w:r>
+      <w:r>
+        <w:rPr>
+          <w:rFonts w:ascii="宋体" w:hAnsi="宋体" w:hint="eastAsia"/>
+          <w:sz w:val="24"/>
+        </w:rPr>
+        <w:t>云</w:t>
+      </w:r>
+      <w:r>
+        <w:rPr>
+          <w:rFonts w:ascii="宋体" w:hAnsi="宋体" w:hint="eastAsia"/>
+          <w:sz w:val="24"/>
+        </w:rPr>
+        <w:t>笔记等。然而这些系统只为用户提供了笔记的网络保存，却无法从网络上添加有效的网络资源，所以，开发一个能下载网络资源并可有效使用的系统越来越有必要。</w:t>
+      </w:r>
+    </w:p>
+    <w:p>
+      <w:pPr>
+        <w:ind w:firstLine="480"/>
+        <w:rPr>
+          <w:rFonts w:ascii="宋体" w:hAnsi="宋体"/>
+          <w:sz w:val="24"/>
+        </w:rPr>
+      </w:pPr>
+      <w:r>
+        <w:rPr>
+          <w:rFonts w:ascii="宋体" w:hAnsi="宋体" w:hint="eastAsia"/>
+          <w:sz w:val="24"/>
+        </w:rPr>
+        <w:t>本</w:t>
+      </w:r>
+      <w:bookmarkStart w:id="12" w:name="_GoBack"/>
+      <w:bookmarkEnd w:id="12"/>
+      <w:r>
+        <w:rPr>
+          <w:rFonts w:ascii="宋体" w:hAnsi="宋体" w:hint="eastAsia"/>
+          <w:sz w:val="24"/>
+        </w:rPr>
+        <w:t>文详细阐述了基于C#的网络爬虫的笔记管理系统的设计与实现。首先</w:t>
       </w:r>
       <w:r>
         <w:rPr>
@@ -1756,18 +1827,18 @@
           <w:szCs w:val="32"/>
         </w:rPr>
       </w:pPr>
-      <w:bookmarkStart w:id="12" w:name="_Toc389231520"/>
-      <w:bookmarkStart w:id="13" w:name="_Toc419811321"/>
-      <w:bookmarkStart w:id="14" w:name="_Toc326675285"/>
-      <w:bookmarkStart w:id="15" w:name="_Toc263079061"/>
-      <w:bookmarkStart w:id="16" w:name="_Toc16107"/>
-      <w:bookmarkStart w:id="17" w:name="_Toc419810913"/>
-      <w:bookmarkStart w:id="18" w:name="_Ref230929176"/>
-      <w:bookmarkStart w:id="19" w:name="_Ref230929173"/>
-      <w:bookmarkStart w:id="20" w:name="_Ref230929106"/>
-      <w:bookmarkStart w:id="21" w:name="_Ref230929100"/>
-      <w:bookmarkStart w:id="22" w:name="_Toc16162"/>
-      <w:bookmarkStart w:id="23" w:name="_Toc137205490"/>
+      <w:bookmarkStart w:id="13" w:name="_Toc389231520"/>
+      <w:bookmarkStart w:id="14" w:name="_Toc419811321"/>
+      <w:bookmarkStart w:id="15" w:name="_Toc326675285"/>
+      <w:bookmarkStart w:id="16" w:name="_Toc263079061"/>
+      <w:bookmarkStart w:id="17" w:name="_Toc16107"/>
+      <w:bookmarkStart w:id="18" w:name="_Toc419810913"/>
+      <w:bookmarkStart w:id="19" w:name="_Ref230929176"/>
+      <w:bookmarkStart w:id="20" w:name="_Ref230929173"/>
+      <w:bookmarkStart w:id="21" w:name="_Ref230929106"/>
+      <w:bookmarkStart w:id="22" w:name="_Ref230929100"/>
+      <w:bookmarkStart w:id="23" w:name="_Toc16162"/>
+      <w:bookmarkStart w:id="24" w:name="_Toc137205490"/>
       <w:r>
         <w:rPr>
           <w:rFonts w:ascii="宋体" w:hAnsi="宋体" w:hint="eastAsia"/>
@@ -1810,8 +1881,6 @@
         </w:rPr>
         <w:t>7</w:t>
       </w:r>
-      <w:bookmarkStart w:id="24" w:name="_GoBack"/>
-      <w:bookmarkEnd w:id="24"/>
       <w:r>
         <w:rPr>
           <w:rFonts w:ascii="宋体" w:hAnsi="宋体" w:hint="eastAsia"/>
@@ -1822,7 +1891,7 @@
     </w:p>
     <w:p>
       <w:pPr>
-        <w:pStyle w:val="10"/>
+        <w:pStyle w:val="11"/>
         <w:tabs>
           <w:tab w:val="right" w:leader="dot" w:pos="8302"/>
         </w:tabs>
@@ -1865,7 +1934,7 @@
       <w:hyperlink w:anchor="_Toc484710111" w:history="1">
         <w:r>
           <w:rPr>
-            <w:rStyle w:val="ab"/>
+            <w:rStyle w:val="af2"/>
             <w:rFonts w:ascii="宋体" w:hAnsi="宋体"/>
             <w:noProof/>
             <w:szCs w:val="21"/>
@@ -1874,7 +1943,7 @@
         </w:r>
         <w:r>
           <w:rPr>
-            <w:rStyle w:val="ab"/>
+            <w:rStyle w:val="af2"/>
             <w:rFonts w:ascii="宋体" w:hAnsi="宋体" w:hint="eastAsia"/>
             <w:noProof/>
             <w:szCs w:val="21"/>
@@ -1947,7 +2016,7 @@
     </w:p>
     <w:p>
       <w:pPr>
-        <w:pStyle w:val="20"/>
+        <w:pStyle w:val="21"/>
         <w:ind w:leftChars="105" w:left="220" w:firstLineChars="100"/>
         <w:rPr>
           <w:rFonts w:cstheme="minorBidi"/>
@@ -1960,7 +2029,7 @@
       <w:hyperlink w:anchor="_Toc484710112" w:history="1">
         <w:r>
           <w:rPr>
-            <w:rStyle w:val="ab"/>
+            <w:rStyle w:val="af2"/>
             <w:noProof/>
             <w:sz w:val="21"/>
             <w:szCs w:val="21"/>
@@ -1969,7 +2038,7 @@
         </w:r>
         <w:r>
           <w:rPr>
-            <w:rStyle w:val="ab"/>
+            <w:rStyle w:val="af2"/>
             <w:rFonts w:cs="宋体"/>
             <w:noProof/>
             <w:sz w:val="21"/>
@@ -1979,7 +2048,7 @@
         </w:r>
         <w:r>
           <w:rPr>
-            <w:rStyle w:val="ab"/>
+            <w:rStyle w:val="af2"/>
             <w:rFonts w:hint="eastAsia"/>
             <w:noProof/>
             <w:sz w:val="21"/>
@@ -2053,7 +2122,7 @@
     </w:p>
     <w:p>
       <w:pPr>
-        <w:pStyle w:val="20"/>
+        <w:pStyle w:val="21"/>
         <w:ind w:leftChars="105" w:left="220" w:firstLineChars="100"/>
         <w:rPr>
           <w:rFonts w:cstheme="minorBidi"/>
@@ -2066,7 +2135,7 @@
       <w:hyperlink w:anchor="_Toc484710113" w:history="1">
         <w:r>
           <w:rPr>
-            <w:rStyle w:val="ab"/>
+            <w:rStyle w:val="af2"/>
             <w:noProof/>
             <w:sz w:val="21"/>
             <w:szCs w:val="21"/>
@@ -2075,7 +2144,7 @@
         </w:r>
         <w:r>
           <w:rPr>
-            <w:rStyle w:val="ab"/>
+            <w:rStyle w:val="af2"/>
             <w:rFonts w:cs="宋体"/>
             <w:noProof/>
             <w:sz w:val="21"/>
@@ -2085,7 +2154,7 @@
         </w:r>
         <w:r>
           <w:rPr>
-            <w:rStyle w:val="ab"/>
+            <w:rStyle w:val="af2"/>
             <w:rFonts w:cs="宋体" w:hint="eastAsia"/>
             <w:noProof/>
             <w:sz w:val="21"/>
@@ -2159,7 +2228,7 @@
     </w:p>
     <w:p>
       <w:pPr>
-        <w:pStyle w:val="20"/>
+        <w:pStyle w:val="21"/>
         <w:ind w:leftChars="105" w:left="220" w:firstLineChars="100"/>
         <w:rPr>
           <w:rFonts w:cstheme="minorBidi"/>
@@ -2172,7 +2241,7 @@
       <w:hyperlink w:anchor="_Toc484710114" w:history="1">
         <w:r>
           <w:rPr>
-            <w:rStyle w:val="ab"/>
+            <w:rStyle w:val="af2"/>
             <w:noProof/>
             <w:sz w:val="21"/>
             <w:szCs w:val="21"/>
@@ -2181,7 +2250,7 @@
         </w:r>
         <w:r>
           <w:rPr>
-            <w:rStyle w:val="ab"/>
+            <w:rStyle w:val="af2"/>
             <w:rFonts w:cs="宋体"/>
             <w:noProof/>
             <w:sz w:val="21"/>
@@ -2191,7 +2260,7 @@
         </w:r>
         <w:r>
           <w:rPr>
-            <w:rStyle w:val="ab"/>
+            <w:rStyle w:val="af2"/>
             <w:rFonts w:hint="eastAsia"/>
             <w:noProof/>
             <w:sz w:val="21"/>
@@ -2265,7 +2334,7 @@
     </w:p>
     <w:p>
       <w:pPr>
-        <w:pStyle w:val="20"/>
+        <w:pStyle w:val="21"/>
         <w:ind w:leftChars="105" w:left="220" w:firstLineChars="100"/>
         <w:rPr>
           <w:rFonts w:cstheme="minorBidi"/>
@@ -2278,7 +2347,7 @@
       <w:hyperlink w:anchor="_Toc484710115" w:history="1">
         <w:r>
           <w:rPr>
-            <w:rStyle w:val="ab"/>
+            <w:rStyle w:val="af2"/>
             <w:noProof/>
             <w:sz w:val="21"/>
             <w:szCs w:val="21"/>
@@ -2287,7 +2356,7 @@
         </w:r>
         <w:r>
           <w:rPr>
-            <w:rStyle w:val="ab"/>
+            <w:rStyle w:val="af2"/>
             <w:rFonts w:cs="宋体"/>
             <w:noProof/>
             <w:sz w:val="21"/>
@@ -2297,7 +2366,7 @@
         </w:r>
         <w:r>
           <w:rPr>
-            <w:rStyle w:val="ab"/>
+            <w:rStyle w:val="af2"/>
             <w:rFonts w:hint="eastAsia"/>
             <w:noProof/>
             <w:sz w:val="21"/>
@@ -2371,7 +2440,7 @@
     </w:p>
     <w:p>
       <w:pPr>
-        <w:pStyle w:val="10"/>
+        <w:pStyle w:val="11"/>
         <w:tabs>
           <w:tab w:val="right" w:leader="dot" w:pos="8302"/>
         </w:tabs>
@@ -2386,7 +2455,7 @@
       <w:hyperlink w:anchor="_Toc484710116" w:history="1">
         <w:r>
           <w:rPr>
-            <w:rStyle w:val="ab"/>
+            <w:rStyle w:val="af2"/>
             <w:rFonts w:ascii="宋体" w:hAnsi="宋体"/>
             <w:noProof/>
             <w:szCs w:val="21"/>
@@ -2395,7 +2464,7 @@
         </w:r>
         <w:r>
           <w:rPr>
-            <w:rStyle w:val="ab"/>
+            <w:rStyle w:val="af2"/>
             <w:rFonts w:ascii="宋体" w:hAnsi="宋体" w:hint="eastAsia"/>
             <w:noProof/>
             <w:szCs w:val="21"/>
@@ -2468,7 +2537,7 @@
     </w:p>
     <w:p>
       <w:pPr>
-        <w:pStyle w:val="20"/>
+        <w:pStyle w:val="21"/>
         <w:ind w:leftChars="105" w:left="220" w:firstLineChars="100"/>
         <w:rPr>
           <w:rFonts w:cstheme="minorBidi"/>
@@ -2481,7 +2550,7 @@
       <w:hyperlink w:anchor="_Toc484710117" w:history="1">
         <w:r>
           <w:rPr>
-            <w:rStyle w:val="ab"/>
+            <w:rStyle w:val="af2"/>
             <w:noProof/>
             <w:sz w:val="21"/>
             <w:szCs w:val="21"/>
@@ -2490,7 +2559,7 @@
         </w:r>
         <w:r>
           <w:rPr>
-            <w:rStyle w:val="ab"/>
+            <w:rStyle w:val="af2"/>
             <w:rFonts w:hint="eastAsia"/>
             <w:noProof/>
             <w:sz w:val="21"/>
@@ -2564,7 +2633,7 @@
     </w:p>
     <w:p>
       <w:pPr>
-        <w:pStyle w:val="20"/>
+        <w:pStyle w:val="21"/>
         <w:ind w:leftChars="105" w:left="220" w:firstLineChars="100"/>
         <w:rPr>
           <w:rFonts w:cstheme="minorBidi"/>
@@ -2577,7 +2646,7 @@
       <w:hyperlink w:anchor="_Toc484710118" w:history="1">
         <w:r>
           <w:rPr>
-            <w:rStyle w:val="ab"/>
+            <w:rStyle w:val="af2"/>
             <w:noProof/>
             <w:sz w:val="21"/>
             <w:szCs w:val="21"/>
@@ -2586,7 +2655,7 @@
         </w:r>
         <w:r>
           <w:rPr>
-            <w:rStyle w:val="ab"/>
+            <w:rStyle w:val="af2"/>
             <w:rFonts w:hint="eastAsia"/>
             <w:noProof/>
             <w:sz w:val="21"/>
@@ -2660,7 +2729,7 @@
     </w:p>
     <w:p>
       <w:pPr>
-        <w:pStyle w:val="20"/>
+        <w:pStyle w:val="21"/>
         <w:ind w:leftChars="105" w:left="220" w:firstLineChars="100"/>
         <w:rPr>
           <w:rFonts w:cstheme="minorBidi"/>
@@ -2673,7 +2742,7 @@
       <w:hyperlink w:anchor="_Toc484710119" w:history="1">
         <w:r>
           <w:rPr>
-            <w:rStyle w:val="ab"/>
+            <w:rStyle w:val="af2"/>
             <w:noProof/>
             <w:sz w:val="21"/>
             <w:szCs w:val="21"/>
@@ -2682,7 +2751,7 @@
         </w:r>
         <w:r>
           <w:rPr>
-            <w:rStyle w:val="ab"/>
+            <w:rStyle w:val="af2"/>
             <w:rFonts w:hint="eastAsia"/>
             <w:noProof/>
             <w:sz w:val="21"/>
@@ -2756,7 +2825,7 @@
     </w:p>
     <w:p>
       <w:pPr>
-        <w:pStyle w:val="20"/>
+        <w:pStyle w:val="21"/>
         <w:ind w:leftChars="105" w:left="220" w:firstLineChars="100"/>
         <w:rPr>
           <w:rFonts w:cstheme="minorBidi"/>
@@ -2769,7 +2838,7 @@
       <w:hyperlink w:anchor="_Toc484710120" w:history="1">
         <w:r>
           <w:rPr>
-            <w:rStyle w:val="ab"/>
+            <w:rStyle w:val="af2"/>
             <w:noProof/>
             <w:sz w:val="21"/>
             <w:szCs w:val="21"/>
@@ -2778,7 +2847,7 @@
         </w:r>
         <w:r>
           <w:rPr>
-            <w:rStyle w:val="ab"/>
+            <w:rStyle w:val="af2"/>
             <w:rFonts w:hint="eastAsia"/>
             <w:noProof/>
             <w:sz w:val="21"/>
@@ -2852,7 +2921,7 @@
     </w:p>
     <w:p>
       <w:pPr>
-        <w:pStyle w:val="20"/>
+        <w:pStyle w:val="21"/>
         <w:ind w:leftChars="105" w:left="220" w:firstLineChars="100"/>
         <w:rPr>
           <w:rFonts w:cstheme="minorBidi"/>
@@ -2865,7 +2934,7 @@
       <w:hyperlink w:anchor="_Toc484710121" w:history="1">
         <w:r>
           <w:rPr>
-            <w:rStyle w:val="ab"/>
+            <w:rStyle w:val="af2"/>
             <w:noProof/>
             <w:sz w:val="21"/>
             <w:szCs w:val="21"/>
@@ -2874,7 +2943,7 @@
         </w:r>
         <w:r>
           <w:rPr>
-            <w:rStyle w:val="ab"/>
+            <w:rStyle w:val="af2"/>
             <w:rFonts w:hint="eastAsia"/>
             <w:noProof/>
             <w:sz w:val="21"/>
@@ -2948,7 +3017,7 @@
     </w:p>
     <w:p>
       <w:pPr>
-        <w:pStyle w:val="10"/>
+        <w:pStyle w:val="11"/>
         <w:tabs>
           <w:tab w:val="right" w:leader="dot" w:pos="8302"/>
         </w:tabs>
@@ -2963,7 +3032,7 @@
       <w:hyperlink w:anchor="_Toc484710122" w:history="1">
         <w:r>
           <w:rPr>
-            <w:rStyle w:val="ab"/>
+            <w:rStyle w:val="af2"/>
             <w:rFonts w:ascii="宋体" w:hAnsi="宋体"/>
             <w:noProof/>
             <w:szCs w:val="21"/>
@@ -2972,7 +3041,7 @@
         </w:r>
         <w:r>
           <w:rPr>
-            <w:rStyle w:val="ab"/>
+            <w:rStyle w:val="af2"/>
             <w:rFonts w:ascii="宋体" w:hAnsi="宋体" w:hint="eastAsia"/>
             <w:noProof/>
             <w:szCs w:val="21"/>
@@ -3045,7 +3114,7 @@
     </w:p>
     <w:p>
       <w:pPr>
-        <w:pStyle w:val="20"/>
+        <w:pStyle w:val="21"/>
         <w:ind w:leftChars="105" w:left="220" w:firstLineChars="100"/>
         <w:rPr>
           <w:rFonts w:cstheme="minorBidi"/>
@@ -3058,7 +3127,7 @@
       <w:hyperlink w:anchor="_Toc484710123" w:history="1">
         <w:r>
           <w:rPr>
-            <w:rStyle w:val="ab"/>
+            <w:rStyle w:val="af2"/>
             <w:noProof/>
             <w:sz w:val="21"/>
             <w:szCs w:val="21"/>
@@ -3067,7 +3136,7 @@
         </w:r>
         <w:r>
           <w:rPr>
-            <w:rStyle w:val="ab"/>
+            <w:rStyle w:val="af2"/>
             <w:rFonts w:hint="eastAsia"/>
             <w:noProof/>
             <w:sz w:val="21"/>
@@ -3141,7 +3210,7 @@
     </w:p>
     <w:p>
       <w:pPr>
-        <w:pStyle w:val="20"/>
+        <w:pStyle w:val="21"/>
         <w:ind w:leftChars="105" w:left="220" w:firstLineChars="100"/>
         <w:rPr>
           <w:rFonts w:cstheme="minorBidi"/>
@@ -3154,7 +3223,7 @@
       <w:hyperlink w:anchor="_Toc484710124" w:history="1">
         <w:r>
           <w:rPr>
-            <w:rStyle w:val="ab"/>
+            <w:rStyle w:val="af2"/>
             <w:noProof/>
             <w:sz w:val="21"/>
             <w:szCs w:val="21"/>
@@ -3163,7 +3232,7 @@
         </w:r>
         <w:r>
           <w:rPr>
-            <w:rStyle w:val="ab"/>
+            <w:rStyle w:val="af2"/>
             <w:rFonts w:hint="eastAsia"/>
             <w:noProof/>
             <w:sz w:val="21"/>
@@ -3237,7 +3306,7 @@
     </w:p>
     <w:p>
       <w:pPr>
-        <w:pStyle w:val="20"/>
+        <w:pStyle w:val="21"/>
         <w:ind w:leftChars="105" w:left="220" w:firstLineChars="100"/>
         <w:rPr>
           <w:rFonts w:cstheme="minorBidi"/>
@@ -3250,7 +3319,7 @@
       <w:hyperlink w:anchor="_Toc484710125" w:history="1">
         <w:r>
           <w:rPr>
-            <w:rStyle w:val="ab"/>
+            <w:rStyle w:val="af2"/>
             <w:noProof/>
             <w:sz w:val="21"/>
             <w:szCs w:val="21"/>
@@ -3259,7 +3328,7 @@
         </w:r>
         <w:r>
           <w:rPr>
-            <w:rStyle w:val="ab"/>
+            <w:rStyle w:val="af2"/>
             <w:rFonts w:hint="eastAsia"/>
             <w:noProof/>
             <w:sz w:val="21"/>
@@ -3333,7 +3402,7 @@
     </w:p>
     <w:p>
       <w:pPr>
-        <w:pStyle w:val="20"/>
+        <w:pStyle w:val="21"/>
         <w:ind w:leftChars="105" w:left="220" w:firstLineChars="100"/>
         <w:rPr>
           <w:rFonts w:cstheme="minorBidi"/>
@@ -3346,7 +3415,7 @@
       <w:hyperlink w:anchor="_Toc484710126" w:history="1">
         <w:r>
           <w:rPr>
-            <w:rStyle w:val="ab"/>
+            <w:rStyle w:val="af2"/>
             <w:noProof/>
             <w:sz w:val="21"/>
             <w:szCs w:val="21"/>
@@ -3355,7 +3424,7 @@
         </w:r>
         <w:r>
           <w:rPr>
-            <w:rStyle w:val="ab"/>
+            <w:rStyle w:val="af2"/>
             <w:rFonts w:hint="eastAsia"/>
             <w:noProof/>
             <w:sz w:val="21"/>
@@ -3429,7 +3498,7 @@
     </w:p>
     <w:p>
       <w:pPr>
-        <w:pStyle w:val="20"/>
+        <w:pStyle w:val="21"/>
         <w:ind w:leftChars="105" w:left="220" w:firstLineChars="100"/>
         <w:rPr>
           <w:rFonts w:cstheme="minorBidi"/>
@@ -3442,7 +3511,7 @@
       <w:hyperlink w:anchor="_Toc484710127" w:history="1">
         <w:r>
           <w:rPr>
-            <w:rStyle w:val="ab"/>
+            <w:rStyle w:val="af2"/>
             <w:noProof/>
             <w:sz w:val="21"/>
             <w:szCs w:val="21"/>
@@ -3451,7 +3520,7 @@
         </w:r>
         <w:r>
           <w:rPr>
-            <w:rStyle w:val="ab"/>
+            <w:rStyle w:val="af2"/>
             <w:rFonts w:hint="eastAsia"/>
             <w:noProof/>
             <w:sz w:val="21"/>
@@ -3525,7 +3594,7 @@
     </w:p>
     <w:p>
       <w:pPr>
-        <w:pStyle w:val="20"/>
+        <w:pStyle w:val="21"/>
         <w:ind w:leftChars="105" w:left="220" w:firstLineChars="100"/>
         <w:rPr>
           <w:rFonts w:cstheme="minorBidi"/>
@@ -3538,7 +3607,7 @@
       <w:hyperlink w:anchor="_Toc484710128" w:history="1">
         <w:r>
           <w:rPr>
-            <w:rStyle w:val="ab"/>
+            <w:rStyle w:val="af2"/>
             <w:noProof/>
             <w:sz w:val="21"/>
             <w:szCs w:val="21"/>
@@ -3547,7 +3616,7 @@
         </w:r>
         <w:r>
           <w:rPr>
-            <w:rStyle w:val="ab"/>
+            <w:rStyle w:val="af2"/>
             <w:rFonts w:hint="eastAsia"/>
             <w:noProof/>
             <w:sz w:val="21"/>
@@ -3621,7 +3690,7 @@
     </w:p>
     <w:p>
       <w:pPr>
-        <w:pStyle w:val="30"/>
+        <w:pStyle w:val="31"/>
         <w:tabs>
           <w:tab w:val="right" w:leader="dot" w:pos="8302"/>
         </w:tabs>
@@ -3636,7 +3705,7 @@
       <w:hyperlink w:anchor="_Toc484710129" w:history="1">
         <w:r>
           <w:rPr>
-            <w:rStyle w:val="ab"/>
+            <w:rStyle w:val="af2"/>
             <w:rFonts w:ascii="宋体" w:hAnsi="宋体"/>
             <w:noProof/>
             <w:szCs w:val="21"/>
@@ -3645,7 +3714,7 @@
         </w:r>
         <w:r>
           <w:rPr>
-            <w:rStyle w:val="ab"/>
+            <w:rStyle w:val="af2"/>
             <w:rFonts w:ascii="宋体" w:hAnsi="宋体" w:cs="宋体" w:hint="eastAsia"/>
             <w:noProof/>
             <w:szCs w:val="21"/>
@@ -3718,7 +3787,7 @@
     </w:p>
     <w:p>
       <w:pPr>
-        <w:pStyle w:val="30"/>
+        <w:pStyle w:val="31"/>
         <w:tabs>
           <w:tab w:val="right" w:leader="dot" w:pos="8302"/>
         </w:tabs>
@@ -3733,7 +3802,7 @@
       <w:hyperlink w:anchor="_Toc484710130" w:history="1">
         <w:r>
           <w:rPr>
-            <w:rStyle w:val="ab"/>
+            <w:rStyle w:val="af2"/>
             <w:rFonts w:ascii="宋体" w:hAnsi="宋体"/>
             <w:noProof/>
             <w:szCs w:val="21"/>
@@ -3742,7 +3811,7 @@
         </w:r>
         <w:r>
           <w:rPr>
-            <w:rStyle w:val="ab"/>
+            <w:rStyle w:val="af2"/>
             <w:rFonts w:ascii="宋体" w:hAnsi="宋体" w:hint="eastAsia"/>
             <w:noProof/>
             <w:szCs w:val="21"/>
@@ -3815,7 +3884,7 @@
     </w:p>
     <w:p>
       <w:pPr>
-        <w:pStyle w:val="30"/>
+        <w:pStyle w:val="31"/>
         <w:tabs>
           <w:tab w:val="right" w:leader="dot" w:pos="8302"/>
         </w:tabs>
@@ -3830,7 +3899,7 @@
       <w:hyperlink w:anchor="_Toc484710131" w:history="1">
         <w:r>
           <w:rPr>
-            <w:rStyle w:val="ab"/>
+            <w:rStyle w:val="af2"/>
             <w:rFonts w:ascii="宋体" w:hAnsi="宋体"/>
             <w:noProof/>
             <w:szCs w:val="21"/>
@@ -3839,7 +3908,7 @@
         </w:r>
         <w:r>
           <w:rPr>
-            <w:rStyle w:val="ab"/>
+            <w:rStyle w:val="af2"/>
             <w:rFonts w:ascii="宋体" w:hAnsi="宋体" w:hint="eastAsia"/>
             <w:noProof/>
             <w:szCs w:val="21"/>
@@ -3912,7 +3981,7 @@
     </w:p>
     <w:p>
       <w:pPr>
-        <w:pStyle w:val="30"/>
+        <w:pStyle w:val="31"/>
         <w:tabs>
           <w:tab w:val="right" w:leader="dot" w:pos="8302"/>
         </w:tabs>
@@ -3926,7 +3995,7 @@
       </w:pPr>
       <w:r>
         <w:rPr>
-          <w:rStyle w:val="ab"/>
+          <w:rStyle w:val="af2"/>
           <w:rFonts w:ascii="宋体" w:hAnsi="宋体" w:hint="eastAsia"/>
           <w:noProof/>
           <w:szCs w:val="21"/>
@@ -3936,7 +4005,7 @@
       <w:hyperlink w:anchor="_Toc484710132" w:history="1">
         <w:r>
           <w:rPr>
-            <w:rStyle w:val="ab"/>
+            <w:rStyle w:val="af2"/>
             <w:rFonts w:ascii="宋体" w:hAnsi="宋体"/>
             <w:noProof/>
             <w:szCs w:val="21"/>
@@ -3945,7 +4014,7 @@
         </w:r>
         <w:r>
           <w:rPr>
-            <w:rStyle w:val="ab"/>
+            <w:rStyle w:val="af2"/>
             <w:rFonts w:ascii="宋体" w:hAnsi="宋体" w:hint="eastAsia"/>
             <w:noProof/>
             <w:szCs w:val="21"/>
@@ -4018,7 +4087,7 @@
     </w:p>
     <w:p>
       <w:pPr>
-        <w:pStyle w:val="20"/>
+        <w:pStyle w:val="21"/>
         <w:ind w:leftChars="105" w:left="220" w:firstLineChars="100"/>
         <w:rPr>
           <w:rFonts w:cstheme="minorBidi"/>
@@ -4031,7 +4100,7 @@
       <w:hyperlink w:anchor="_Toc484710133" w:history="1">
         <w:r>
           <w:rPr>
-            <w:rStyle w:val="ab"/>
+            <w:rStyle w:val="af2"/>
             <w:noProof/>
             <w:sz w:val="21"/>
             <w:szCs w:val="21"/>
@@ -4040,7 +4109,7 @@
         </w:r>
         <w:r>
           <w:rPr>
-            <w:rStyle w:val="ab"/>
+            <w:rStyle w:val="af2"/>
             <w:rFonts w:hint="eastAsia"/>
             <w:noProof/>
             <w:sz w:val="21"/>
@@ -4114,7 +4183,7 @@
     </w:p>
     <w:p>
       <w:pPr>
-        <w:pStyle w:val="20"/>
+        <w:pStyle w:val="21"/>
         <w:ind w:leftChars="105" w:left="220" w:firstLineChars="100"/>
         <w:rPr>
           <w:rFonts w:cstheme="minorBidi"/>
@@ -4127,7 +4196,7 @@
       <w:hyperlink w:anchor="_Toc484710134" w:history="1">
         <w:r>
           <w:rPr>
-            <w:rStyle w:val="ab"/>
+            <w:rStyle w:val="af2"/>
             <w:noProof/>
             <w:sz w:val="21"/>
             <w:szCs w:val="21"/>
@@ -4136,7 +4205,7 @@
         </w:r>
         <w:r>
           <w:rPr>
-            <w:rStyle w:val="ab"/>
+            <w:rStyle w:val="af2"/>
             <w:rFonts w:hint="eastAsia"/>
             <w:noProof/>
             <w:sz w:val="21"/>
@@ -4210,7 +4279,7 @@
     </w:p>
     <w:p>
       <w:pPr>
-        <w:pStyle w:val="20"/>
+        <w:pStyle w:val="21"/>
         <w:ind w:leftChars="105" w:left="220" w:firstLineChars="100"/>
         <w:rPr>
           <w:rFonts w:cstheme="minorBidi"/>
@@ -4223,7 +4292,7 @@
       <w:hyperlink w:anchor="_Toc484710135" w:history="1">
         <w:r>
           <w:rPr>
-            <w:rStyle w:val="ab"/>
+            <w:rStyle w:val="af2"/>
             <w:noProof/>
             <w:sz w:val="21"/>
             <w:szCs w:val="21"/>
@@ -4232,7 +4301,7 @@
         </w:r>
         <w:r>
           <w:rPr>
-            <w:rStyle w:val="ab"/>
+            <w:rStyle w:val="af2"/>
             <w:rFonts w:hint="eastAsia"/>
             <w:noProof/>
             <w:sz w:val="21"/>
@@ -4306,7 +4375,7 @@
     </w:p>
     <w:p>
       <w:pPr>
-        <w:pStyle w:val="10"/>
+        <w:pStyle w:val="11"/>
         <w:tabs>
           <w:tab w:val="right" w:leader="dot" w:pos="8302"/>
         </w:tabs>
@@ -4321,7 +4390,7 @@
       <w:hyperlink w:anchor="_Toc484710136" w:history="1">
         <w:r>
           <w:rPr>
-            <w:rStyle w:val="ab"/>
+            <w:rStyle w:val="af2"/>
             <w:rFonts w:ascii="宋体" w:hAnsi="宋体"/>
             <w:noProof/>
             <w:szCs w:val="21"/>
@@ -4330,7 +4399,7 @@
         </w:r>
         <w:r>
           <w:rPr>
-            <w:rStyle w:val="ab"/>
+            <w:rStyle w:val="af2"/>
             <w:rFonts w:ascii="宋体" w:hAnsi="宋体" w:hint="eastAsia"/>
             <w:noProof/>
             <w:szCs w:val="21"/>
@@ -4403,7 +4472,7 @@
     </w:p>
     <w:p>
       <w:pPr>
-        <w:pStyle w:val="20"/>
+        <w:pStyle w:val="21"/>
         <w:ind w:leftChars="105" w:left="220" w:firstLineChars="100"/>
         <w:rPr>
           <w:rFonts w:cstheme="minorBidi"/>
@@ -4416,7 +4485,7 @@
       <w:hyperlink w:anchor="_Toc484710137" w:history="1">
         <w:r>
           <w:rPr>
-            <w:rStyle w:val="ab"/>
+            <w:rStyle w:val="af2"/>
             <w:noProof/>
             <w:sz w:val="21"/>
             <w:szCs w:val="21"/>
@@ -4425,7 +4494,7 @@
         </w:r>
         <w:r>
           <w:rPr>
-            <w:rStyle w:val="ab"/>
+            <w:rStyle w:val="af2"/>
             <w:rFonts w:hint="eastAsia"/>
             <w:noProof/>
             <w:sz w:val="21"/>
@@ -4499,7 +4568,7 @@
     </w:p>
     <w:p>
       <w:pPr>
-        <w:pStyle w:val="20"/>
+        <w:pStyle w:val="21"/>
         <w:ind w:leftChars="105" w:left="220" w:firstLineChars="100"/>
         <w:rPr>
           <w:rFonts w:cstheme="minorBidi"/>
@@ -4512,7 +4581,7 @@
       <w:hyperlink w:anchor="_Toc484710138" w:history="1">
         <w:r>
           <w:rPr>
-            <w:rStyle w:val="ab"/>
+            <w:rStyle w:val="af2"/>
             <w:noProof/>
             <w:sz w:val="21"/>
             <w:szCs w:val="21"/>
@@ -4521,7 +4590,7 @@
         </w:r>
         <w:r>
           <w:rPr>
-            <w:rStyle w:val="ab"/>
+            <w:rStyle w:val="af2"/>
             <w:rFonts w:hint="eastAsia"/>
             <w:noProof/>
             <w:sz w:val="21"/>
@@ -4595,7 +4664,7 @@
     </w:p>
     <w:p>
       <w:pPr>
-        <w:pStyle w:val="20"/>
+        <w:pStyle w:val="21"/>
         <w:ind w:leftChars="105" w:left="220" w:firstLineChars="100"/>
         <w:rPr>
           <w:rFonts w:cstheme="minorBidi"/>
@@ -4608,7 +4677,7 @@
       <w:hyperlink w:anchor="_Toc484710139" w:history="1">
         <w:r>
           <w:rPr>
-            <w:rStyle w:val="ab"/>
+            <w:rStyle w:val="af2"/>
             <w:noProof/>
             <w:sz w:val="21"/>
             <w:szCs w:val="21"/>
@@ -4617,7 +4686,7 @@
         </w:r>
         <w:r>
           <w:rPr>
-            <w:rStyle w:val="ab"/>
+            <w:rStyle w:val="af2"/>
             <w:rFonts w:hint="eastAsia"/>
             <w:noProof/>
             <w:sz w:val="21"/>
@@ -4691,7 +4760,7 @@
     </w:p>
     <w:p>
       <w:pPr>
-        <w:pStyle w:val="20"/>
+        <w:pStyle w:val="21"/>
         <w:ind w:leftChars="105" w:left="220" w:firstLineChars="100"/>
         <w:rPr>
           <w:rFonts w:cstheme="minorBidi"/>
@@ -4704,7 +4773,7 @@
       <w:hyperlink w:anchor="_Toc484710140" w:history="1">
         <w:r>
           <w:rPr>
-            <w:rStyle w:val="ab"/>
+            <w:rStyle w:val="af2"/>
             <w:noProof/>
             <w:sz w:val="21"/>
             <w:szCs w:val="21"/>
@@ -4713,7 +4782,7 @@
         </w:r>
         <w:r>
           <w:rPr>
-            <w:rStyle w:val="ab"/>
+            <w:rStyle w:val="af2"/>
             <w:rFonts w:hint="eastAsia"/>
             <w:noProof/>
             <w:sz w:val="21"/>
@@ -4787,7 +4856,7 @@
     </w:p>
     <w:p>
       <w:pPr>
-        <w:pStyle w:val="20"/>
+        <w:pStyle w:val="21"/>
         <w:ind w:leftChars="105" w:left="220" w:firstLineChars="100"/>
         <w:rPr>
           <w:rFonts w:cstheme="minorBidi"/>
@@ -4800,7 +4869,7 @@
       <w:hyperlink w:anchor="_Toc484710141" w:history="1">
         <w:r>
           <w:rPr>
-            <w:rStyle w:val="ab"/>
+            <w:rStyle w:val="af2"/>
             <w:noProof/>
             <w:sz w:val="21"/>
             <w:szCs w:val="21"/>
@@ -4809,7 +4878,7 @@
         </w:r>
         <w:r>
           <w:rPr>
-            <w:rStyle w:val="ab"/>
+            <w:rStyle w:val="af2"/>
             <w:rFonts w:hint="eastAsia"/>
             <w:noProof/>
             <w:sz w:val="21"/>
@@ -4883,7 +4952,7 @@
     </w:p>
     <w:p>
       <w:pPr>
-        <w:pStyle w:val="10"/>
+        <w:pStyle w:val="11"/>
         <w:tabs>
           <w:tab w:val="right" w:leader="dot" w:pos="8302"/>
         </w:tabs>
@@ -4898,7 +4967,7 @@
       <w:hyperlink w:anchor="_Toc484710142" w:history="1">
         <w:r>
           <w:rPr>
-            <w:rStyle w:val="ab"/>
+            <w:rStyle w:val="af2"/>
             <w:rFonts w:ascii="宋体" w:hAnsi="宋体"/>
             <w:noProof/>
             <w:szCs w:val="21"/>
@@ -4907,7 +4976,7 @@
         </w:r>
         <w:r>
           <w:rPr>
-            <w:rStyle w:val="ab"/>
+            <w:rStyle w:val="af2"/>
             <w:rFonts w:ascii="宋体" w:hAnsi="宋体" w:hint="eastAsia"/>
             <w:noProof/>
             <w:szCs w:val="21"/>
@@ -4980,7 +5049,7 @@
     </w:p>
     <w:p>
       <w:pPr>
-        <w:pStyle w:val="20"/>
+        <w:pStyle w:val="21"/>
         <w:ind w:leftChars="105" w:left="220" w:firstLineChars="100"/>
         <w:rPr>
           <w:rFonts w:cstheme="minorBidi"/>
@@ -4993,7 +5062,7 @@
       <w:hyperlink w:anchor="_Toc484710143" w:history="1">
         <w:r>
           <w:rPr>
-            <w:rStyle w:val="ab"/>
+            <w:rStyle w:val="af2"/>
             <w:noProof/>
             <w:sz w:val="21"/>
             <w:szCs w:val="21"/>
@@ -5002,7 +5071,7 @@
         </w:r>
         <w:r>
           <w:rPr>
-            <w:rStyle w:val="ab"/>
+            <w:rStyle w:val="af2"/>
             <w:rFonts w:hint="eastAsia"/>
             <w:noProof/>
             <w:sz w:val="21"/>
@@ -5076,7 +5145,7 @@
     </w:p>
     <w:p>
       <w:pPr>
-        <w:pStyle w:val="20"/>
+        <w:pStyle w:val="21"/>
         <w:ind w:leftChars="105" w:left="220" w:firstLineChars="100"/>
         <w:rPr>
           <w:rFonts w:cstheme="minorBidi"/>
@@ -5089,7 +5158,7 @@
       <w:hyperlink w:anchor="_Toc484710144" w:history="1">
         <w:r>
           <w:rPr>
-            <w:rStyle w:val="ab"/>
+            <w:rStyle w:val="af2"/>
             <w:noProof/>
             <w:sz w:val="21"/>
             <w:szCs w:val="21"/>
@@ -5098,7 +5167,7 @@
         </w:r>
         <w:r>
           <w:rPr>
-            <w:rStyle w:val="ab"/>
+            <w:rStyle w:val="af2"/>
             <w:rFonts w:hint="eastAsia"/>
             <w:noProof/>
             <w:sz w:val="21"/>
@@ -5172,7 +5241,7 @@
     </w:p>
     <w:p>
       <w:pPr>
-        <w:pStyle w:val="20"/>
+        <w:pStyle w:val="21"/>
         <w:ind w:leftChars="105" w:left="220" w:firstLineChars="100"/>
         <w:rPr>
           <w:rFonts w:cstheme="minorBidi"/>
@@ -5185,7 +5254,7 @@
       <w:hyperlink w:anchor="_Toc484710145" w:history="1">
         <w:r>
           <w:rPr>
-            <w:rStyle w:val="ab"/>
+            <w:rStyle w:val="af2"/>
             <w:noProof/>
             <w:sz w:val="21"/>
             <w:szCs w:val="21"/>
@@ -5194,7 +5263,7 @@
         </w:r>
         <w:r>
           <w:rPr>
-            <w:rStyle w:val="ab"/>
+            <w:rStyle w:val="af2"/>
             <w:rFonts w:hint="eastAsia"/>
             <w:noProof/>
             <w:sz w:val="21"/>
@@ -5268,7 +5337,7 @@
     </w:p>
     <w:p>
       <w:pPr>
-        <w:pStyle w:val="30"/>
+        <w:pStyle w:val="31"/>
         <w:tabs>
           <w:tab w:val="right" w:leader="dot" w:pos="8302"/>
         </w:tabs>
@@ -5283,7 +5352,7 @@
       <w:hyperlink w:anchor="_Toc484710146" w:history="1">
         <w:r>
           <w:rPr>
-            <w:rStyle w:val="ab"/>
+            <w:rStyle w:val="af2"/>
             <w:rFonts w:ascii="宋体" w:hAnsi="宋体"/>
             <w:noProof/>
             <w:szCs w:val="21"/>
@@ -5292,7 +5361,7 @@
         </w:r>
         <w:r>
           <w:rPr>
-            <w:rStyle w:val="ab"/>
+            <w:rStyle w:val="af2"/>
             <w:rFonts w:ascii="宋体" w:hAnsi="宋体" w:hint="eastAsia"/>
             <w:noProof/>
             <w:szCs w:val="21"/>
@@ -5365,7 +5434,7 @@
     </w:p>
     <w:p>
       <w:pPr>
-        <w:pStyle w:val="30"/>
+        <w:pStyle w:val="31"/>
         <w:tabs>
           <w:tab w:val="right" w:leader="dot" w:pos="8302"/>
         </w:tabs>
@@ -5380,7 +5449,7 @@
       <w:hyperlink w:anchor="_Toc484710147" w:history="1">
         <w:r>
           <w:rPr>
-            <w:rStyle w:val="ab"/>
+            <w:rStyle w:val="af2"/>
             <w:rFonts w:ascii="宋体" w:hAnsi="宋体"/>
             <w:noProof/>
             <w:szCs w:val="21"/>
@@ -5389,7 +5458,7 @@
         </w:r>
         <w:r>
           <w:rPr>
-            <w:rStyle w:val="ab"/>
+            <w:rStyle w:val="af2"/>
             <w:rFonts w:ascii="宋体" w:hAnsi="宋体" w:hint="eastAsia"/>
             <w:noProof/>
             <w:szCs w:val="21"/>
@@ -5462,7 +5531,7 @@
     </w:p>
     <w:p>
       <w:pPr>
-        <w:pStyle w:val="20"/>
+        <w:pStyle w:val="21"/>
         <w:ind w:leftChars="105" w:left="220" w:firstLineChars="100"/>
         <w:rPr>
           <w:rFonts w:cstheme="minorBidi"/>
@@ -5475,7 +5544,7 @@
       <w:hyperlink w:anchor="_Toc484710148" w:history="1">
         <w:r>
           <w:rPr>
-            <w:rStyle w:val="ab"/>
+            <w:rStyle w:val="af2"/>
             <w:noProof/>
             <w:sz w:val="21"/>
             <w:szCs w:val="21"/>
@@ -5484,7 +5553,7 @@
         </w:r>
         <w:r>
           <w:rPr>
-            <w:rStyle w:val="ab"/>
+            <w:rStyle w:val="af2"/>
             <w:rFonts w:hint="eastAsia"/>
             <w:noProof/>
             <w:sz w:val="21"/>
@@ -5558,7 +5627,7 @@
     </w:p>
     <w:p>
       <w:pPr>
-        <w:pStyle w:val="20"/>
+        <w:pStyle w:val="21"/>
         <w:ind w:leftChars="105" w:left="220" w:firstLineChars="100"/>
         <w:rPr>
           <w:rFonts w:cstheme="minorBidi"/>
@@ -5571,7 +5640,7 @@
       <w:hyperlink w:anchor="_Toc484710149" w:history="1">
         <w:r>
           <w:rPr>
-            <w:rStyle w:val="ab"/>
+            <w:rStyle w:val="af2"/>
             <w:noProof/>
             <w:sz w:val="21"/>
             <w:szCs w:val="21"/>
@@ -5580,7 +5649,7 @@
         </w:r>
         <w:r>
           <w:rPr>
-            <w:rStyle w:val="ab"/>
+            <w:rStyle w:val="af2"/>
             <w:rFonts w:hint="eastAsia"/>
             <w:noProof/>
             <w:sz w:val="21"/>
@@ -5654,7 +5723,7 @@
     </w:p>
     <w:p>
       <w:pPr>
-        <w:pStyle w:val="10"/>
+        <w:pStyle w:val="11"/>
         <w:tabs>
           <w:tab w:val="right" w:leader="dot" w:pos="8302"/>
         </w:tabs>
@@ -5669,7 +5738,7 @@
       <w:hyperlink w:anchor="_Toc484710150" w:history="1">
         <w:r>
           <w:rPr>
-            <w:rStyle w:val="ab"/>
+            <w:rStyle w:val="af2"/>
             <w:rFonts w:ascii="宋体" w:hAnsi="宋体" w:hint="eastAsia"/>
             <w:noProof/>
             <w:szCs w:val="21"/>
@@ -5678,7 +5747,7 @@
         </w:r>
         <w:r>
           <w:rPr>
-            <w:rStyle w:val="ab"/>
+            <w:rStyle w:val="af2"/>
             <w:rFonts w:ascii="宋体" w:hAnsi="宋体"/>
             <w:noProof/>
             <w:szCs w:val="21"/>
@@ -5687,7 +5756,7 @@
         </w:r>
         <w:r>
           <w:rPr>
-            <w:rStyle w:val="ab"/>
+            <w:rStyle w:val="af2"/>
             <w:rFonts w:ascii="宋体" w:hAnsi="宋体" w:hint="eastAsia"/>
             <w:noProof/>
             <w:szCs w:val="21"/>
@@ -5760,7 +5829,7 @@
     </w:p>
     <w:p>
       <w:pPr>
-        <w:pStyle w:val="10"/>
+        <w:pStyle w:val="11"/>
         <w:tabs>
           <w:tab w:val="right" w:leader="dot" w:pos="8302"/>
         </w:tabs>
@@ -5775,7 +5844,7 @@
       <w:hyperlink w:anchor="_Toc484710151" w:history="1">
         <w:r>
           <w:rPr>
-            <w:rStyle w:val="ab"/>
+            <w:rStyle w:val="af2"/>
             <w:rFonts w:ascii="宋体" w:hAnsi="宋体" w:hint="eastAsia"/>
             <w:noProof/>
             <w:szCs w:val="21"/>
@@ -5848,7 +5917,7 @@
     </w:p>
     <w:p>
       <w:pPr>
-        <w:pStyle w:val="10"/>
+        <w:pStyle w:val="11"/>
         <w:tabs>
           <w:tab w:val="right" w:leader="dot" w:pos="8302"/>
         </w:tabs>
@@ -5863,7 +5932,7 @@
       <w:hyperlink w:anchor="_Toc484710152" w:history="1">
         <w:r>
           <w:rPr>
-            <w:rStyle w:val="ab"/>
+            <w:rStyle w:val="af2"/>
             <w:rFonts w:ascii="宋体" w:hAnsi="宋体" w:hint="eastAsia"/>
             <w:noProof/>
             <w:szCs w:val="21"/>
@@ -5872,7 +5941,7 @@
         </w:r>
         <w:r>
           <w:rPr>
-            <w:rStyle w:val="ab"/>
+            <w:rStyle w:val="af2"/>
             <w:rFonts w:ascii="宋体" w:hAnsi="宋体"/>
             <w:noProof/>
             <w:szCs w:val="21"/>
@@ -5881,7 +5950,7 @@
         </w:r>
         <w:r>
           <w:rPr>
-            <w:rStyle w:val="ab"/>
+            <w:rStyle w:val="af2"/>
             <w:rFonts w:ascii="宋体" w:hAnsi="宋体" w:hint="eastAsia"/>
             <w:noProof/>
             <w:szCs w:val="21"/>
@@ -5954,7 +6023,7 @@
     </w:p>
     <w:p>
       <w:pPr>
-        <w:pStyle w:val="10"/>
+        <w:pStyle w:val="11"/>
         <w:tabs>
           <w:tab w:val="right" w:leader="dot" w:pos="8302"/>
         </w:tabs>
@@ -5969,7 +6038,7 @@
       <w:hyperlink w:anchor="_Toc484710153" w:history="1">
         <w:r>
           <w:rPr>
-            <w:rStyle w:val="ab"/>
+            <w:rStyle w:val="af2"/>
             <w:rFonts w:ascii="宋体" w:hAnsi="宋体" w:hint="eastAsia"/>
             <w:noProof/>
             <w:szCs w:val="21"/>
@@ -5978,7 +6047,7 @@
         </w:r>
         <w:r>
           <w:rPr>
-            <w:rStyle w:val="ab"/>
+            <w:rStyle w:val="af2"/>
             <w:rFonts w:ascii="宋体" w:hAnsi="宋体"/>
             <w:noProof/>
             <w:szCs w:val="21"/>
@@ -5987,7 +6056,7 @@
         </w:r>
         <w:r>
           <w:rPr>
-            <w:rStyle w:val="ab"/>
+            <w:rStyle w:val="af2"/>
             <w:rFonts w:ascii="宋体" w:hAnsi="宋体" w:hint="eastAsia"/>
             <w:noProof/>
             <w:szCs w:val="21"/>
@@ -6128,7 +6197,6 @@
         </w:rPr>
         <w:t>引言</w:t>
       </w:r>
-      <w:bookmarkEnd w:id="12"/>
       <w:bookmarkEnd w:id="13"/>
       <w:bookmarkEnd w:id="14"/>
       <w:bookmarkEnd w:id="15"/>
@@ -6140,6 +6208,7 @@
       <w:bookmarkEnd w:id="21"/>
       <w:bookmarkEnd w:id="22"/>
       <w:bookmarkEnd w:id="23"/>
+      <w:bookmarkEnd w:id="24"/>
       <w:bookmarkEnd w:id="25"/>
       <w:bookmarkEnd w:id="26"/>
       <w:bookmarkEnd w:id="27"/>
@@ -6511,7 +6580,7 @@
     </w:p>
     <w:p>
       <w:pPr>
-        <w:pStyle w:val="af"/>
+        <w:pStyle w:val="af6"/>
         <w:numPr>
           <w:ilvl w:val="0"/>
           <w:numId w:val="30"/>
@@ -6539,7 +6608,7 @@
     </w:p>
     <w:p>
       <w:pPr>
-        <w:pStyle w:val="af"/>
+        <w:pStyle w:val="af6"/>
         <w:numPr>
           <w:ilvl w:val="0"/>
           <w:numId w:val="30"/>
@@ -6560,7 +6629,7 @@
     </w:p>
     <w:p>
       <w:pPr>
-        <w:pStyle w:val="af"/>
+        <w:pStyle w:val="af6"/>
         <w:numPr>
           <w:ilvl w:val="0"/>
           <w:numId w:val="30"/>
@@ -6665,7 +6734,7 @@
     </w:p>
     <w:p>
       <w:pPr>
-        <w:pStyle w:val="af"/>
+        <w:pStyle w:val="af6"/>
         <w:numPr>
           <w:ilvl w:val="0"/>
           <w:numId w:val="30"/>
@@ -6877,7 +6946,7 @@
     </w:p>
     <w:p>
       <w:pPr>
-        <w:pStyle w:val="af"/>
+        <w:pStyle w:val="af6"/>
         <w:numPr>
           <w:ilvl w:val="0"/>
           <w:numId w:val="26"/>
@@ -6905,7 +6974,7 @@
     </w:p>
     <w:p>
       <w:pPr>
-        <w:pStyle w:val="af"/>
+        <w:pStyle w:val="af6"/>
         <w:numPr>
           <w:ilvl w:val="0"/>
           <w:numId w:val="26"/>
@@ -6926,7 +6995,7 @@
     </w:p>
     <w:p>
       <w:pPr>
-        <w:pStyle w:val="af"/>
+        <w:pStyle w:val="af6"/>
         <w:numPr>
           <w:ilvl w:val="0"/>
           <w:numId w:val="26"/>
@@ -6947,7 +7016,7 @@
     </w:p>
     <w:p>
       <w:pPr>
-        <w:pStyle w:val="af"/>
+        <w:pStyle w:val="af6"/>
         <w:numPr>
           <w:ilvl w:val="0"/>
           <w:numId w:val="26"/>
@@ -7138,14 +7207,6 @@
         </w:rPr>
         <w:t>，</w:t>
       </w:r>
-      <w:r>
-        <w:rPr>
-          <w:rFonts w:ascii="宋体" w:hAnsi="宋体" w:hint="eastAsia"/>
-          <w:color w:val="000000"/>
-          <w:sz w:val="24"/>
-        </w:rPr>
-        <w:t>这些类库都被封装在System.Windows.Forms这个命名空间中，在这个命名空间中定义了许多类，在基于WinForm的程序开发时，</w:t>
-      </w:r>
       <w:proofErr w:type="gramStart"/>
       <w:r>
         <w:rPr>
@@ -7153,7 +7214,16 @@
           <w:color w:val="000000"/>
           <w:sz w:val="24"/>
         </w:rPr>
-        <w:t>通过继承和扩展这些类来绘制出各种各样的用户界面</w:t>
+        <w:t>这些类库都被封装在System.Windows.Forms</w:t>
+      </w:r>
+      <w:proofErr w:type="gramEnd"/>
+      <w:r>
+        <w:rPr>
+          <w:rFonts w:ascii="宋体" w:hAnsi="宋体" w:hint="eastAsia"/>
+          <w:color w:val="000000"/>
+          <w:sz w:val="24"/>
+        </w:rPr>
+        <w:t>这个命名空间中，在这个命名空间中定义了许多类，在基于WinForm的程序开发时，通过继承和扩展这些类来绘制出各种各样的用户界面</w:t>
       </w:r>
       <w:r>
         <w:rPr>
@@ -7162,17 +7232,7 @@
           <w:sz w:val="24"/>
           <w:vertAlign w:val="superscript"/>
         </w:rPr>
-        <w:t>[</w:t>
-      </w:r>
-      <w:proofErr w:type="gramEnd"/>
-      <w:r>
-        <w:rPr>
-          <w:rFonts w:ascii="宋体" w:hAnsi="宋体" w:hint="eastAsia"/>
-          <w:color w:val="000000"/>
-          <w:sz w:val="24"/>
-          <w:vertAlign w:val="superscript"/>
-        </w:rPr>
-        <w:t>3]</w:t>
+        <w:t>[3]</w:t>
       </w:r>
       <w:r>
         <w:rPr>
@@ -7227,7 +7287,7 @@
     </w:p>
     <w:p>
       <w:pPr>
-        <w:pStyle w:val="af"/>
+        <w:pStyle w:val="af6"/>
         <w:numPr>
           <w:ilvl w:val="0"/>
           <w:numId w:val="25"/>
@@ -7255,7 +7315,7 @@
     </w:p>
     <w:p>
       <w:pPr>
-        <w:pStyle w:val="af"/>
+        <w:pStyle w:val="af6"/>
         <w:numPr>
           <w:ilvl w:val="0"/>
           <w:numId w:val="25"/>
@@ -7283,7 +7343,7 @@
     </w:p>
     <w:p>
       <w:pPr>
-        <w:pStyle w:val="af"/>
+        <w:pStyle w:val="af6"/>
         <w:numPr>
           <w:ilvl w:val="0"/>
           <w:numId w:val="25"/>
@@ -7438,7 +7498,7 @@
     </w:p>
     <w:p>
       <w:pPr>
-        <w:pStyle w:val="af"/>
+        <w:pStyle w:val="af6"/>
         <w:numPr>
           <w:ilvl w:val="0"/>
           <w:numId w:val="24"/>
@@ -7459,7 +7519,7 @@
     </w:p>
     <w:p>
       <w:pPr>
-        <w:pStyle w:val="af"/>
+        <w:pStyle w:val="af6"/>
         <w:numPr>
           <w:ilvl w:val="0"/>
           <w:numId w:val="24"/>
@@ -7508,7 +7568,7 @@
     </w:p>
     <w:p>
       <w:pPr>
-        <w:pStyle w:val="af"/>
+        <w:pStyle w:val="af6"/>
         <w:numPr>
           <w:ilvl w:val="0"/>
           <w:numId w:val="24"/>
@@ -8018,10 +8078,10 @@
             <v:path o:extrusionok="f" gradientshapeok="t" o:connecttype="rect"/>
             <o:lock v:ext="edit" aspectratio="t"/>
           </v:shapetype>
-          <v:shape id="_x0000_i1029" type="#_x0000_t75" style="width:235pt;height:130pt" o:ole="">
+          <v:shape id="_x0000_i1025" type="#_x0000_t75" style="width:234.75pt;height:129.75pt" o:ole="">
             <v:imagedata r:id="rId19" o:title=""/>
           </v:shape>
-          <o:OLEObject Type="Embed" ProgID="Visio.Drawing.15" ShapeID="_x0000_i1029" DrawAspect="Content" ObjectID="_1558466894" r:id="rId20"/>
+          <o:OLEObject Type="Embed" ProgID="Visio.Drawing.15" ShapeID="_x0000_i1025" DrawAspect="Content" ObjectID="_1585856595" r:id="rId20"/>
         </w:object>
       </w:r>
     </w:p>
@@ -11105,7 +11165,7 @@
         <w:ind w:firstLineChars="95" w:firstLine="199"/>
         <w:jc w:val="center"/>
         <w:rPr>
-          <w:rFonts w:ascii="宋体" w:hAnsi="宋体" w:hint="eastAsia"/>
+          <w:rFonts w:ascii="宋体" w:hAnsi="宋体"/>
           <w:color w:val="000000"/>
           <w:szCs w:val="21"/>
         </w:rPr>
@@ -17016,10 +17076,10 @@
           <w:szCs w:val="28"/>
         </w:rPr>
         <w:object w:dxaOrig="5596" w:dyaOrig="9061">
-          <v:shape id="_x0000_i1028" type="#_x0000_t75" style="width:280pt;height:453pt" o:ole="">
+          <v:shape id="_x0000_i1026" type="#_x0000_t75" style="width:279.75pt;height:453pt" o:ole="">
             <v:imagedata r:id="rId30" o:title=""/>
           </v:shape>
-          <o:OLEObject Type="Embed" ProgID="Visio.Drawing.15" ShapeID="_x0000_i1028" DrawAspect="Content" ObjectID="_1558466895" r:id="rId31"/>
+          <o:OLEObject Type="Embed" ProgID="Visio.Drawing.15" ShapeID="_x0000_i1026" DrawAspect="Content" ObjectID="_1585856596" r:id="rId31"/>
         </w:object>
       </w:r>
     </w:p>
@@ -17279,10 +17339,10 @@
           <w:szCs w:val="28"/>
         </w:rPr>
         <w:object w:dxaOrig="5715" w:dyaOrig="7546">
-          <v:shape id="_x0000_i1027" type="#_x0000_t75" style="width:286pt;height:378pt" o:ole="">
+          <v:shape id="_x0000_i1027" type="#_x0000_t75" style="width:285.75pt;height:378pt" o:ole="">
             <v:imagedata r:id="rId32" o:title=""/>
           </v:shape>
-          <o:OLEObject Type="Embed" ProgID="Visio.Drawing.15" ShapeID="_x0000_i1027" DrawAspect="Content" ObjectID="_1558466896" r:id="rId33"/>
+          <o:OLEObject Type="Embed" ProgID="Visio.Drawing.15" ShapeID="_x0000_i1027" DrawAspect="Content" ObjectID="_1585856597" r:id="rId33"/>
         </w:object>
       </w:r>
     </w:p>
@@ -17540,10 +17600,10 @@
           <w:szCs w:val="28"/>
         </w:rPr>
         <w:object w:dxaOrig="5535" w:dyaOrig="8655">
-          <v:shape id="_x0000_i1026" type="#_x0000_t75" style="width:277pt;height:433.5pt" o:ole="">
+          <v:shape id="_x0000_i1028" type="#_x0000_t75" style="width:276.75pt;height:433.5pt" o:ole="">
             <v:imagedata r:id="rId34" o:title=""/>
           </v:shape>
-          <o:OLEObject Type="Embed" ProgID="Visio.Drawing.15" ShapeID="_x0000_i1026" DrawAspect="Content" ObjectID="_1558466897" r:id="rId35"/>
+          <o:OLEObject Type="Embed" ProgID="Visio.Drawing.15" ShapeID="_x0000_i1028" DrawAspect="Content" ObjectID="_1585856598" r:id="rId35"/>
         </w:object>
       </w:r>
     </w:p>
@@ -17833,10 +17893,10 @@
           <w:szCs w:val="18"/>
         </w:rPr>
         <w:object w:dxaOrig="3885" w:dyaOrig="6195">
-          <v:shape id="_x0000_i1025" type="#_x0000_t75" style="width:194.5pt;height:310pt" o:ole="">
+          <v:shape id="_x0000_i1029" type="#_x0000_t75" style="width:194.25pt;height:309.75pt" o:ole="">
             <v:imagedata r:id="rId36" o:title=""/>
           </v:shape>
-          <o:OLEObject Type="Embed" ProgID="Visio.Drawing.15" ShapeID="_x0000_i1025" DrawAspect="Content" ObjectID="_1558466898" r:id="rId37"/>
+          <o:OLEObject Type="Embed" ProgID="Visio.Drawing.15" ShapeID="_x0000_i1029" DrawAspect="Content" ObjectID="_1585856599" r:id="rId37"/>
         </w:object>
       </w:r>
     </w:p>
@@ -17975,7 +18035,7 @@
     </w:p>
     <w:p>
       <w:pPr>
-        <w:pStyle w:val="af"/>
+        <w:pStyle w:val="af6"/>
         <w:numPr>
           <w:ilvl w:val="0"/>
           <w:numId w:val="28"/>
@@ -18003,7 +18063,7 @@
     </w:p>
     <w:p>
       <w:pPr>
-        <w:pStyle w:val="af"/>
+        <w:pStyle w:val="af6"/>
         <w:numPr>
           <w:ilvl w:val="0"/>
           <w:numId w:val="28"/>
@@ -18038,7 +18098,7 @@
     </w:p>
     <w:p>
       <w:pPr>
-        <w:pStyle w:val="af"/>
+        <w:pStyle w:val="af6"/>
         <w:numPr>
           <w:ilvl w:val="0"/>
           <w:numId w:val="28"/>
@@ -18059,7 +18119,7 @@
     </w:p>
     <w:p>
       <w:pPr>
-        <w:pStyle w:val="af"/>
+        <w:pStyle w:val="af6"/>
         <w:numPr>
           <w:ilvl w:val="0"/>
           <w:numId w:val="28"/>
@@ -18100,7 +18160,7 @@
     </w:p>
     <w:p>
       <w:pPr>
-        <w:pStyle w:val="af"/>
+        <w:pStyle w:val="af6"/>
         <w:numPr>
           <w:ilvl w:val="0"/>
           <w:numId w:val="28"/>
@@ -18122,7 +18182,7 @@
     </w:p>
     <w:p>
       <w:pPr>
-        <w:pStyle w:val="af"/>
+        <w:pStyle w:val="af6"/>
         <w:numPr>
           <w:ilvl w:val="0"/>
           <w:numId w:val="28"/>
@@ -18143,7 +18203,7 @@
     </w:p>
     <w:p>
       <w:pPr>
-        <w:pStyle w:val="af"/>
+        <w:pStyle w:val="af6"/>
         <w:numPr>
           <w:ilvl w:val="0"/>
           <w:numId w:val="28"/>
@@ -18226,7 +18286,7 @@
     </w:p>
     <w:p>
       <w:pPr>
-        <w:pStyle w:val="af"/>
+        <w:pStyle w:val="af6"/>
         <w:numPr>
           <w:ilvl w:val="0"/>
           <w:numId w:val="28"/>
@@ -18254,7 +18314,7 @@
     </w:p>
     <w:p>
       <w:pPr>
-        <w:pStyle w:val="af"/>
+        <w:pStyle w:val="af6"/>
         <w:numPr>
           <w:ilvl w:val="0"/>
           <w:numId w:val="28"/>
@@ -18282,7 +18342,7 @@
     </w:p>
     <w:p>
       <w:pPr>
-        <w:pStyle w:val="af"/>
+        <w:pStyle w:val="af6"/>
         <w:numPr>
           <w:ilvl w:val="0"/>
           <w:numId w:val="28"/>
@@ -18507,7 +18567,7 @@
     </w:p>
     <w:p>
       <w:pPr>
-        <w:pStyle w:val="af"/>
+        <w:pStyle w:val="af6"/>
         <w:numPr>
           <w:ilvl w:val="0"/>
           <w:numId w:val="28"/>
@@ -18542,7 +18602,7 @@
     </w:p>
     <w:p>
       <w:pPr>
-        <w:pStyle w:val="af"/>
+        <w:pStyle w:val="af6"/>
         <w:numPr>
           <w:ilvl w:val="0"/>
           <w:numId w:val="28"/>
@@ -18584,7 +18644,7 @@
     </w:p>
     <w:p>
       <w:pPr>
-        <w:pStyle w:val="af"/>
+        <w:pStyle w:val="af6"/>
         <w:numPr>
           <w:ilvl w:val="0"/>
           <w:numId w:val="28"/>
@@ -19711,7 +19771,7 @@
       <w:pPr>
         <w:ind w:firstLine="420"/>
         <w:rPr>
-          <w:rFonts w:ascii="宋体" w:hAnsi="宋体" w:hint="eastAsia"/>
+          <w:rFonts w:ascii="宋体" w:hAnsi="宋体"/>
         </w:rPr>
       </w:pPr>
       <w:r>
@@ -20034,7 +20094,7 @@
           <w:rFonts w:ascii="宋体" w:hAnsi="宋体" w:hint="eastAsia"/>
           <w:sz w:val="24"/>
         </w:rPr>
-        <w:t>名字为值的</w:t>
+        <w:t>名字为值</w:t>
       </w:r>
       <w:proofErr w:type="gramEnd"/>
       <w:r>
@@ -20042,7 +20102,7 @@
           <w:rFonts w:ascii="宋体" w:hAnsi="宋体" w:hint="eastAsia"/>
           <w:sz w:val="24"/>
         </w:rPr>
-        <w:t>键值对，图片所在HTML文本对应链接，下载图片后存储的路径。其编写思路如下：首先判断键值对内容是否为空，如果为空，则结束。如果不为空，则在try区域内继续，通过为UrlChange函数提供HTML对应的链接和图片链接，返回图片链接对应的绝对路径。然后通过传入图片绝对路径链接，来获取一个HttpWebRequest对象，通过</w:t>
+        <w:t>的键值对，图片所在HTML文本对应链接，下载图片后存储的路径。其编写思路如下：首先判断键值对内容是否为空，如果为空，则结束。如果不为空，则在try区域内继续，通过为UrlChange函数提供HTML对应的链接和图片链接，返回图片链接对应的绝对路径。然后通过传入图片绝对路径链接，来获取一个HttpWebRequest对象，通过</w:t>
       </w:r>
       <w:r>
         <w:rPr>
@@ -21950,7 +22010,7 @@
       <w:pPr>
         <w:ind w:firstLine="480"/>
         <w:rPr>
-          <w:rFonts w:ascii="宋体" w:hAnsi="宋体" w:cs="Arial" w:hint="eastAsia"/>
+          <w:rFonts w:ascii="宋体" w:hAnsi="宋体" w:cs="Arial"/>
           <w:sz w:val="24"/>
         </w:rPr>
       </w:pPr>
@@ -25197,7 +25257,6 @@
               </w:rPr>
               <w:t>0</w:t>
             </w:r>
-            <w:proofErr w:type="gramStart"/>
             <w:r>
               <w:rPr>
                 <w:rFonts w:ascii="宋体" w:hAnsi="宋体" w:cs="新宋体"/>
@@ -25209,7 +25268,6 @@
               </w:rPr>
               <w:t>”</w:t>
             </w:r>
-            <w:proofErr w:type="gramEnd"/>
           </w:p>
         </w:tc>
         <w:tc>
@@ -25398,7 +25456,7 @@
                 <w:sz w:val="18"/>
                 <w:szCs w:val="18"/>
               </w:rPr>
-              <w:t>传失败</w:t>
+              <w:t>传失</w:t>
             </w:r>
             <w:proofErr w:type="gramEnd"/>
             <w:r>
@@ -25407,7 +25465,7 @@
                 <w:sz w:val="18"/>
                 <w:szCs w:val="18"/>
               </w:rPr>
-              <w:t>返回-2</w:t>
+              <w:t>败返回-2</w:t>
             </w:r>
           </w:p>
         </w:tc>
@@ -26503,7 +26561,7 @@
       <w:pPr>
         <w:ind w:firstLine="480"/>
         <w:rPr>
-          <w:rFonts w:ascii="宋体" w:hAnsi="宋体" w:hint="eastAsia"/>
+          <w:rFonts w:ascii="宋体" w:hAnsi="宋体"/>
           <w:sz w:val="24"/>
         </w:rPr>
       </w:pPr>
@@ -27648,7 +27706,7 @@
           </w:tcPr>
           <w:p>
             <w:pPr>
-              <w:pStyle w:val="11"/>
+              <w:pStyle w:val="12"/>
               <w:numPr>
                 <w:ilvl w:val="0"/>
                 <w:numId w:val="11"/>
@@ -27684,7 +27742,7 @@
           </w:p>
           <w:p>
             <w:pPr>
-              <w:pStyle w:val="11"/>
+              <w:pStyle w:val="12"/>
               <w:numPr>
                 <w:ilvl w:val="0"/>
                 <w:numId w:val="11"/>
@@ -27711,7 +27769,7 @@
           </w:p>
           <w:p>
             <w:pPr>
-              <w:pStyle w:val="11"/>
+              <w:pStyle w:val="12"/>
               <w:numPr>
                 <w:ilvl w:val="0"/>
                 <w:numId w:val="11"/>
@@ -27738,7 +27796,7 @@
           </w:p>
           <w:p>
             <w:pPr>
-              <w:pStyle w:val="11"/>
+              <w:pStyle w:val="12"/>
               <w:numPr>
                 <w:ilvl w:val="0"/>
                 <w:numId w:val="11"/>
@@ -27926,7 +27984,7 @@
           </w:tcPr>
           <w:p>
             <w:pPr>
-              <w:pStyle w:val="11"/>
+              <w:pStyle w:val="12"/>
               <w:spacing w:line="240" w:lineRule="auto"/>
               <w:ind w:firstLineChars="0" w:firstLine="0"/>
               <w:jc w:val="left"/>
@@ -27958,7 +28016,7 @@
           </w:p>
           <w:p>
             <w:pPr>
-              <w:pStyle w:val="11"/>
+              <w:pStyle w:val="12"/>
               <w:spacing w:line="240" w:lineRule="auto"/>
               <w:ind w:firstLineChars="0" w:firstLine="0"/>
               <w:jc w:val="left"/>
@@ -27981,7 +28039,7 @@
           </w:p>
           <w:p>
             <w:pPr>
-              <w:pStyle w:val="11"/>
+              <w:pStyle w:val="12"/>
               <w:spacing w:line="240" w:lineRule="auto"/>
               <w:ind w:firstLineChars="0" w:firstLine="0"/>
               <w:jc w:val="left"/>
@@ -28156,7 +28214,7 @@
           </w:tcPr>
           <w:p>
             <w:pPr>
-              <w:pStyle w:val="11"/>
+              <w:pStyle w:val="12"/>
               <w:numPr>
                 <w:ilvl w:val="0"/>
                 <w:numId w:val="12"/>
@@ -28192,7 +28250,7 @@
           </w:p>
           <w:p>
             <w:pPr>
-              <w:pStyle w:val="11"/>
+              <w:pStyle w:val="12"/>
               <w:numPr>
                 <w:ilvl w:val="0"/>
                 <w:numId w:val="12"/>
@@ -28219,7 +28277,7 @@
           </w:p>
           <w:p>
             <w:pPr>
-              <w:pStyle w:val="11"/>
+              <w:pStyle w:val="12"/>
               <w:numPr>
                 <w:ilvl w:val="0"/>
                 <w:numId w:val="12"/>
@@ -28398,7 +28456,7 @@
           </w:tcPr>
           <w:p>
             <w:pPr>
-              <w:pStyle w:val="11"/>
+              <w:pStyle w:val="12"/>
               <w:spacing w:line="240" w:lineRule="auto"/>
               <w:ind w:firstLineChars="0" w:firstLine="0"/>
               <w:jc w:val="left"/>
@@ -28430,7 +28488,7 @@
           </w:p>
           <w:p>
             <w:pPr>
-              <w:pStyle w:val="11"/>
+              <w:pStyle w:val="12"/>
               <w:spacing w:line="240" w:lineRule="auto"/>
               <w:ind w:firstLineChars="0" w:firstLine="0"/>
               <w:jc w:val="left"/>
@@ -28453,7 +28511,7 @@
           </w:p>
           <w:p>
             <w:pPr>
-              <w:pStyle w:val="11"/>
+              <w:pStyle w:val="12"/>
               <w:spacing w:line="240" w:lineRule="auto"/>
               <w:ind w:firstLineChars="0" w:firstLine="0"/>
               <w:jc w:val="left"/>
@@ -28476,7 +28534,7 @@
           </w:p>
           <w:p>
             <w:pPr>
-              <w:pStyle w:val="11"/>
+              <w:pStyle w:val="12"/>
               <w:spacing w:line="240" w:lineRule="auto"/>
               <w:ind w:firstLineChars="0" w:firstLine="0"/>
               <w:jc w:val="left"/>
@@ -28664,7 +28722,7 @@
           </w:tcPr>
           <w:p>
             <w:pPr>
-              <w:pStyle w:val="11"/>
+              <w:pStyle w:val="12"/>
               <w:spacing w:line="240" w:lineRule="auto"/>
               <w:ind w:firstLineChars="0" w:firstLine="0"/>
               <w:jc w:val="left"/>
@@ -28696,7 +28754,7 @@
           </w:p>
           <w:p>
             <w:pPr>
-              <w:pStyle w:val="11"/>
+              <w:pStyle w:val="12"/>
               <w:spacing w:line="240" w:lineRule="auto"/>
               <w:ind w:firstLineChars="0" w:firstLine="0"/>
               <w:jc w:val="left"/>
@@ -28719,7 +28777,7 @@
           </w:p>
           <w:p>
             <w:pPr>
-              <w:pStyle w:val="11"/>
+              <w:pStyle w:val="12"/>
               <w:spacing w:line="240" w:lineRule="auto"/>
               <w:ind w:firstLineChars="0" w:firstLine="0"/>
               <w:jc w:val="left"/>
@@ -28742,7 +28800,7 @@
           </w:p>
           <w:p>
             <w:pPr>
-              <w:pStyle w:val="11"/>
+              <w:pStyle w:val="12"/>
               <w:spacing w:line="240" w:lineRule="auto"/>
               <w:ind w:firstLineChars="0" w:firstLine="0"/>
               <w:jc w:val="left"/>
@@ -28918,7 +28976,7 @@
           </w:tcPr>
           <w:p>
             <w:pPr>
-              <w:pStyle w:val="11"/>
+              <w:pStyle w:val="12"/>
               <w:numPr>
                 <w:ilvl w:val="0"/>
                 <w:numId w:val="14"/>
@@ -28956,7 +29014,7 @@
           </w:p>
           <w:p>
             <w:pPr>
-              <w:pStyle w:val="11"/>
+              <w:pStyle w:val="12"/>
               <w:numPr>
                 <w:ilvl w:val="0"/>
                 <w:numId w:val="14"/>
@@ -28992,7 +29050,7 @@
           </w:p>
           <w:p>
             <w:pPr>
-              <w:pStyle w:val="11"/>
+              <w:pStyle w:val="12"/>
               <w:numPr>
                 <w:ilvl w:val="0"/>
                 <w:numId w:val="14"/>
@@ -29171,7 +29229,7 @@
           </w:tcPr>
           <w:p>
             <w:pPr>
-              <w:pStyle w:val="11"/>
+              <w:pStyle w:val="12"/>
               <w:spacing w:line="240" w:lineRule="auto"/>
               <w:ind w:firstLineChars="0" w:firstLine="0"/>
               <w:jc w:val="left"/>
@@ -29214,7 +29272,7 @@
           </w:p>
           <w:p>
             <w:pPr>
-              <w:pStyle w:val="11"/>
+              <w:pStyle w:val="12"/>
               <w:spacing w:line="240" w:lineRule="auto"/>
               <w:ind w:firstLineChars="0" w:firstLine="0"/>
               <w:jc w:val="left"/>
@@ -29246,7 +29304,7 @@
           </w:p>
           <w:p>
             <w:pPr>
-              <w:pStyle w:val="11"/>
+              <w:pStyle w:val="12"/>
               <w:spacing w:line="240" w:lineRule="auto"/>
               <w:ind w:firstLineChars="0" w:firstLine="0"/>
               <w:jc w:val="left"/>
@@ -29269,7 +29327,7 @@
           </w:p>
           <w:p>
             <w:pPr>
-              <w:pStyle w:val="11"/>
+              <w:pStyle w:val="12"/>
               <w:spacing w:line="240" w:lineRule="auto"/>
               <w:ind w:firstLineChars="0" w:firstLine="0"/>
               <w:jc w:val="left"/>
@@ -29444,7 +29502,7 @@
           </w:tcPr>
           <w:p>
             <w:pPr>
-              <w:pStyle w:val="11"/>
+              <w:pStyle w:val="12"/>
               <w:spacing w:line="240" w:lineRule="auto"/>
               <w:ind w:firstLineChars="0" w:firstLine="0"/>
               <w:jc w:val="left"/>
@@ -29487,7 +29545,7 @@
           </w:p>
           <w:p>
             <w:pPr>
-              <w:pStyle w:val="11"/>
+              <w:pStyle w:val="12"/>
               <w:spacing w:line="240" w:lineRule="auto"/>
               <w:ind w:firstLineChars="0" w:firstLine="0"/>
               <w:jc w:val="left"/>
@@ -29519,7 +29577,7 @@
           </w:p>
           <w:p>
             <w:pPr>
-              <w:pStyle w:val="11"/>
+              <w:pStyle w:val="12"/>
               <w:spacing w:line="240" w:lineRule="auto"/>
               <w:ind w:firstLineChars="0" w:firstLine="0"/>
               <w:jc w:val="left"/>
@@ -29542,7 +29600,7 @@
           </w:p>
           <w:p>
             <w:pPr>
-              <w:pStyle w:val="11"/>
+              <w:pStyle w:val="12"/>
               <w:spacing w:line="240" w:lineRule="auto"/>
               <w:ind w:firstLineChars="0" w:firstLine="0"/>
               <w:jc w:val="left"/>
@@ -29717,7 +29775,7 @@
           </w:tcPr>
           <w:p>
             <w:pPr>
-              <w:pStyle w:val="11"/>
+              <w:pStyle w:val="12"/>
               <w:spacing w:line="240" w:lineRule="auto"/>
               <w:ind w:firstLineChars="0" w:firstLine="0"/>
               <w:jc w:val="left"/>
@@ -29760,7 +29818,7 @@
           </w:p>
           <w:p>
             <w:pPr>
-              <w:pStyle w:val="11"/>
+              <w:pStyle w:val="12"/>
               <w:spacing w:line="240" w:lineRule="auto"/>
               <w:ind w:firstLineChars="0" w:firstLine="0"/>
               <w:jc w:val="left"/>
@@ -29792,7 +29850,7 @@
           </w:p>
           <w:p>
             <w:pPr>
-              <w:pStyle w:val="11"/>
+              <w:pStyle w:val="12"/>
               <w:spacing w:line="240" w:lineRule="auto"/>
               <w:ind w:firstLineChars="0" w:firstLine="0"/>
               <w:jc w:val="left"/>
@@ -29815,7 +29873,7 @@
           </w:p>
           <w:p>
             <w:pPr>
-              <w:pStyle w:val="11"/>
+              <w:pStyle w:val="12"/>
               <w:spacing w:line="240" w:lineRule="auto"/>
               <w:ind w:firstLineChars="0" w:firstLine="0"/>
               <w:jc w:val="left"/>
@@ -29999,7 +30057,7 @@
           </w:tcPr>
           <w:p>
             <w:pPr>
-              <w:pStyle w:val="11"/>
+              <w:pStyle w:val="12"/>
               <w:spacing w:line="240" w:lineRule="auto"/>
               <w:ind w:firstLineChars="0" w:firstLine="0"/>
               <w:jc w:val="left"/>
@@ -30042,7 +30100,7 @@
           </w:p>
           <w:p>
             <w:pPr>
-              <w:pStyle w:val="11"/>
+              <w:pStyle w:val="12"/>
               <w:spacing w:line="240" w:lineRule="auto"/>
               <w:ind w:firstLineChars="0" w:firstLine="0"/>
               <w:jc w:val="left"/>
@@ -30074,7 +30132,7 @@
           </w:p>
           <w:p>
             <w:pPr>
-              <w:pStyle w:val="11"/>
+              <w:pStyle w:val="12"/>
               <w:spacing w:line="240" w:lineRule="auto"/>
               <w:ind w:firstLineChars="0" w:firstLine="0"/>
               <w:jc w:val="left"/>
@@ -30736,7 +30794,6 @@
                 <w:sz w:val="18"/>
                 <w:szCs w:val="18"/>
               </w:rPr>
-              <w:lastRenderedPageBreak/>
               <w:t>1</w:t>
             </w:r>
             <w:r>
@@ -31925,7 +31982,7 @@
           <w:rFonts w:ascii="宋体" w:hAnsi="宋体" w:hint="eastAsia"/>
           <w:sz w:val="24"/>
         </w:rPr>
-        <w:t>而白盒测试</w:t>
+        <w:t>而白盒测</w:t>
       </w:r>
       <w:proofErr w:type="gramEnd"/>
       <w:r>
@@ -31933,7 +31990,7 @@
           <w:rFonts w:ascii="宋体" w:hAnsi="宋体" w:hint="eastAsia"/>
           <w:sz w:val="24"/>
         </w:rPr>
-        <w:t>则是根据软件内部逻辑进行操作测试，这里我们选取两个</w:t>
+        <w:t>试则是根据软件内部逻辑进行操作测试，这里我们选取两个</w:t>
       </w:r>
       <w:r>
         <w:rPr>
@@ -32909,7 +32966,7 @@
         <w:widowControl/>
         <w:ind w:firstLineChars="0" w:firstLine="0"/>
         <w:rPr>
-          <w:rFonts w:ascii="宋体" w:hAnsi="宋体" w:hint="eastAsia"/>
+          <w:rFonts w:ascii="宋体" w:hAnsi="宋体"/>
         </w:rPr>
       </w:pPr>
     </w:p>
@@ -34164,7 +34221,7 @@
         <w:ind w:firstLine="602"/>
         <w:jc w:val="center"/>
         <w:rPr>
-          <w:rStyle w:val="1Char"/>
+          <w:rStyle w:val="10"/>
           <w:b/>
           <w:bCs/>
         </w:rPr>
@@ -34174,7 +34231,7 @@
       <w:bookmarkStart w:id="221" w:name="_Toc484710150"/>
       <w:r>
         <w:rPr>
-          <w:rStyle w:val="1Char"/>
+          <w:rStyle w:val="10"/>
           <w:b/>
           <w:bCs/>
         </w:rPr>
@@ -34386,7 +34443,7 @@
         <w:ind w:firstLine="602"/>
         <w:jc w:val="center"/>
         <w:rPr>
-          <w:rStyle w:val="1Char"/>
+          <w:rStyle w:val="10"/>
           <w:b/>
           <w:bCs/>
         </w:rPr>
@@ -34400,7 +34457,7 @@
         <w:bookmarkStart w:id="227" w:name="_Toc484710151"/>
         <w:r>
           <w:rPr>
-            <w:rStyle w:val="1Char"/>
+            <w:rStyle w:val="10"/>
             <w:rFonts w:hint="eastAsia"/>
             <w:b/>
             <w:bCs/>
@@ -34538,7 +34595,7 @@
           <w:color w:val="000000"/>
           <w:szCs w:val="21"/>
         </w:rPr>
-        <w:t>胡章平</w:t>
+        <w:t>胡章</w:t>
       </w:r>
       <w:proofErr w:type="gramEnd"/>
       <w:r>
@@ -34547,7 +34604,7 @@
           <w:color w:val="000000"/>
           <w:szCs w:val="21"/>
         </w:rPr>
-        <w:t>.C#.NET程序设计实用教程[M].北京：清华大学出版社，2012</w:t>
+        <w:t>平.C#.NET程序设计实用教程[M].北京：清华大学出版社，2012</w:t>
       </w:r>
     </w:p>
     <w:p>
@@ -35779,7 +35836,7 @@
 </file>
 
 <file path=word/endnotes.xml><?xml version="1.0" encoding="utf-8"?>
-<w:endnotes xmlns:wpc="http://schemas.microsoft.com/office/word/2010/wordprocessingCanvas" xmlns:mc="http://schemas.openxmlformats.org/markup-compatibility/2006" xmlns:o="urn:schemas-microsoft-com:office:office" xmlns:r="http://schemas.openxmlformats.org/officeDocument/2006/relationships" xmlns:m="http://schemas.openxmlformats.org/officeDocument/2006/math" xmlns:v="urn:schemas-microsoft-com:vml" xmlns:wp14="http://schemas.microsoft.com/office/word/2010/wordprocessingDrawing" xmlns:wp="http://schemas.openxmlformats.org/drawingml/2006/wordprocessingDrawing" xmlns:w10="urn:schemas-microsoft-com:office:word" xmlns:w="http://schemas.openxmlformats.org/wordprocessingml/2006/main" xmlns:w14="http://schemas.microsoft.com/office/word/2010/wordml" xmlns:w15="http://schemas.microsoft.com/office/word/2012/wordml" xmlns:wpg="http://schemas.microsoft.com/office/word/2010/wordprocessingGroup" xmlns:wpi="http://schemas.microsoft.com/office/word/2010/wordprocessingInk" xmlns:wne="http://schemas.microsoft.com/office/word/2006/wordml" xmlns:wps="http://schemas.microsoft.com/office/word/2010/wordprocessingShape" mc:Ignorable="w14 w15 wp14">
+<w:endnotes xmlns:wpc="http://schemas.microsoft.com/office/word/2010/wordprocessingCanvas" xmlns:cx="http://schemas.microsoft.com/office/drawing/2014/chartex" xmlns:cx1="http://schemas.microsoft.com/office/drawing/2015/9/8/chartex" xmlns:cx2="http://schemas.microsoft.com/office/drawing/2015/10/21/chartex" xmlns:cx3="http://schemas.microsoft.com/office/drawing/2016/5/9/chartex" xmlns:cx4="http://schemas.microsoft.com/office/drawing/2016/5/10/chartex" xmlns:cx5="http://schemas.microsoft.com/office/drawing/2016/5/11/chartex" xmlns:cx6="http://schemas.microsoft.com/office/drawing/2016/5/12/chartex" xmlns:cx7="http://schemas.microsoft.com/office/drawing/2016/5/13/chartex" xmlns:cx8="http://schemas.microsoft.com/office/drawing/2016/5/14/chartex" xmlns:mc="http://schemas.openxmlformats.org/markup-compatibility/2006" xmlns:aink="http://schemas.microsoft.com/office/drawing/2016/ink" xmlns:am3d="http://schemas.microsoft.com/office/drawing/2017/model3d" xmlns:o="urn:schemas-microsoft-com:office:office" xmlns:r="http://schemas.openxmlformats.org/officeDocument/2006/relationships" xmlns:m="http://schemas.openxmlformats.org/officeDocument/2006/math" xmlns:v="urn:schemas-microsoft-com:vml" xmlns:wp14="http://schemas.microsoft.com/office/word/2010/wordprocessingDrawing" xmlns:wp="http://schemas.openxmlformats.org/drawingml/2006/wordprocessingDrawing" xmlns:w10="urn:schemas-microsoft-com:office:word" xmlns:w="http://schemas.openxmlformats.org/wordprocessingml/2006/main" xmlns:w14="http://schemas.microsoft.com/office/word/2010/wordml" xmlns:w15="http://schemas.microsoft.com/office/word/2012/wordml" xmlns:w16cid="http://schemas.microsoft.com/office/word/2016/wordml/cid" xmlns:w16se="http://schemas.microsoft.com/office/word/2015/wordml/symex" xmlns:wpg="http://schemas.microsoft.com/office/word/2010/wordprocessingGroup" xmlns:wpi="http://schemas.microsoft.com/office/word/2010/wordprocessingInk" xmlns:wne="http://schemas.microsoft.com/office/word/2006/wordml" xmlns:wps="http://schemas.microsoft.com/office/word/2010/wordprocessingShape" mc:Ignorable="w14 w15 w16se w16cid wp14">
   <w:endnote w:type="separator" w:id="-1">
     <w:p>
       <w:pPr>
@@ -35806,38 +35863,38 @@
 </file>
 
 <file path=word/footer1.xml><?xml version="1.0" encoding="utf-8"?>
-<w:ftr xmlns:wpc="http://schemas.microsoft.com/office/word/2010/wordprocessingCanvas" xmlns:mc="http://schemas.openxmlformats.org/markup-compatibility/2006" xmlns:o="urn:schemas-microsoft-com:office:office" xmlns:r="http://schemas.openxmlformats.org/officeDocument/2006/relationships" xmlns:m="http://schemas.openxmlformats.org/officeDocument/2006/math" xmlns:v="urn:schemas-microsoft-com:vml" xmlns:wp14="http://schemas.microsoft.com/office/word/2010/wordprocessingDrawing" xmlns:wp="http://schemas.openxmlformats.org/drawingml/2006/wordprocessingDrawing" xmlns:w10="urn:schemas-microsoft-com:office:word" xmlns:w="http://schemas.openxmlformats.org/wordprocessingml/2006/main" xmlns:w14="http://schemas.microsoft.com/office/word/2010/wordml" xmlns:w15="http://schemas.microsoft.com/office/word/2012/wordml" xmlns:wpg="http://schemas.microsoft.com/office/word/2010/wordprocessingGroup" xmlns:wpi="http://schemas.microsoft.com/office/word/2010/wordprocessingInk" xmlns:wne="http://schemas.microsoft.com/office/word/2006/wordml" xmlns:wps="http://schemas.microsoft.com/office/word/2010/wordprocessingShape" mc:Ignorable="w14 w15 wp14">
+<w:ftr xmlns:wpc="http://schemas.microsoft.com/office/word/2010/wordprocessingCanvas" xmlns:cx="http://schemas.microsoft.com/office/drawing/2014/chartex" xmlns:cx1="http://schemas.microsoft.com/office/drawing/2015/9/8/chartex" xmlns:cx2="http://schemas.microsoft.com/office/drawing/2015/10/21/chartex" xmlns:cx3="http://schemas.microsoft.com/office/drawing/2016/5/9/chartex" xmlns:cx4="http://schemas.microsoft.com/office/drawing/2016/5/10/chartex" xmlns:cx5="http://schemas.microsoft.com/office/drawing/2016/5/11/chartex" xmlns:cx6="http://schemas.microsoft.com/office/drawing/2016/5/12/chartex" xmlns:cx7="http://schemas.microsoft.com/office/drawing/2016/5/13/chartex" xmlns:cx8="http://schemas.microsoft.com/office/drawing/2016/5/14/chartex" xmlns:mc="http://schemas.openxmlformats.org/markup-compatibility/2006" xmlns:aink="http://schemas.microsoft.com/office/drawing/2016/ink" xmlns:am3d="http://schemas.microsoft.com/office/drawing/2017/model3d" xmlns:o="urn:schemas-microsoft-com:office:office" xmlns:r="http://schemas.openxmlformats.org/officeDocument/2006/relationships" xmlns:m="http://schemas.openxmlformats.org/officeDocument/2006/math" xmlns:v="urn:schemas-microsoft-com:vml" xmlns:wp14="http://schemas.microsoft.com/office/word/2010/wordprocessingDrawing" xmlns:wp="http://schemas.openxmlformats.org/drawingml/2006/wordprocessingDrawing" xmlns:w10="urn:schemas-microsoft-com:office:word" xmlns:w="http://schemas.openxmlformats.org/wordprocessingml/2006/main" xmlns:w14="http://schemas.microsoft.com/office/word/2010/wordml" xmlns:w15="http://schemas.microsoft.com/office/word/2012/wordml" xmlns:w16cid="http://schemas.microsoft.com/office/word/2016/wordml/cid" xmlns:w16se="http://schemas.microsoft.com/office/word/2015/wordml/symex" xmlns:wpg="http://schemas.microsoft.com/office/word/2010/wordprocessingGroup" xmlns:wpi="http://schemas.microsoft.com/office/word/2010/wordprocessingInk" xmlns:wne="http://schemas.microsoft.com/office/word/2006/wordml" xmlns:wps="http://schemas.microsoft.com/office/word/2010/wordprocessingShape" mc:Ignorable="w14 w15 w16se w16cid wp14">
   <w:p>
     <w:pPr>
-      <w:pStyle w:val="a8"/>
+      <w:pStyle w:val="ad"/>
       <w:framePr w:wrap="around" w:vAnchor="text" w:hAnchor="margin" w:xAlign="center" w:y="1"/>
       <w:ind w:firstLine="360"/>
       <w:rPr>
-        <w:rStyle w:val="aa"/>
+        <w:rStyle w:val="af1"/>
       </w:rPr>
     </w:pPr>
     <w:r>
       <w:rPr>
-        <w:rStyle w:val="aa"/>
+        <w:rStyle w:val="af1"/>
       </w:rPr>
       <w:fldChar w:fldCharType="begin"/>
     </w:r>
     <w:r>
       <w:rPr>
-        <w:rStyle w:val="aa"/>
+        <w:rStyle w:val="af1"/>
       </w:rPr>
       <w:instrText xml:space="preserve">PAGE  </w:instrText>
     </w:r>
     <w:r>
       <w:rPr>
-        <w:rStyle w:val="aa"/>
+        <w:rStyle w:val="af1"/>
       </w:rPr>
       <w:fldChar w:fldCharType="end"/>
     </w:r>
   </w:p>
   <w:p>
     <w:pPr>
-      <w:pStyle w:val="a8"/>
+      <w:pStyle w:val="ad"/>
       <w:ind w:right="360" w:firstLine="360"/>
     </w:pPr>
   </w:p>
@@ -35845,10 +35902,10 @@
 </file>
 
 <file path=word/footer2.xml><?xml version="1.0" encoding="utf-8"?>
-<w:ftr xmlns:wpc="http://schemas.microsoft.com/office/word/2010/wordprocessingCanvas" xmlns:mc="http://schemas.openxmlformats.org/markup-compatibility/2006" xmlns:o="urn:schemas-microsoft-com:office:office" xmlns:r="http://schemas.openxmlformats.org/officeDocument/2006/relationships" xmlns:m="http://schemas.openxmlformats.org/officeDocument/2006/math" xmlns:v="urn:schemas-microsoft-com:vml" xmlns:wp14="http://schemas.microsoft.com/office/word/2010/wordprocessingDrawing" xmlns:wp="http://schemas.openxmlformats.org/drawingml/2006/wordprocessingDrawing" xmlns:w10="urn:schemas-microsoft-com:office:word" xmlns:w="http://schemas.openxmlformats.org/wordprocessingml/2006/main" xmlns:w14="http://schemas.microsoft.com/office/word/2010/wordml" xmlns:w15="http://schemas.microsoft.com/office/word/2012/wordml" xmlns:wpg="http://schemas.microsoft.com/office/word/2010/wordprocessingGroup" xmlns:wpi="http://schemas.microsoft.com/office/word/2010/wordprocessingInk" xmlns:wne="http://schemas.microsoft.com/office/word/2006/wordml" xmlns:wps="http://schemas.microsoft.com/office/word/2010/wordprocessingShape" mc:Ignorable="w14 w15 wp14">
+<w:ftr xmlns:wpc="http://schemas.microsoft.com/office/word/2010/wordprocessingCanvas" xmlns:cx="http://schemas.microsoft.com/office/drawing/2014/chartex" xmlns:cx1="http://schemas.microsoft.com/office/drawing/2015/9/8/chartex" xmlns:cx2="http://schemas.microsoft.com/office/drawing/2015/10/21/chartex" xmlns:cx3="http://schemas.microsoft.com/office/drawing/2016/5/9/chartex" xmlns:cx4="http://schemas.microsoft.com/office/drawing/2016/5/10/chartex" xmlns:cx5="http://schemas.microsoft.com/office/drawing/2016/5/11/chartex" xmlns:cx6="http://schemas.microsoft.com/office/drawing/2016/5/12/chartex" xmlns:cx7="http://schemas.microsoft.com/office/drawing/2016/5/13/chartex" xmlns:cx8="http://schemas.microsoft.com/office/drawing/2016/5/14/chartex" xmlns:mc="http://schemas.openxmlformats.org/markup-compatibility/2006" xmlns:aink="http://schemas.microsoft.com/office/drawing/2016/ink" xmlns:am3d="http://schemas.microsoft.com/office/drawing/2017/model3d" xmlns:o="urn:schemas-microsoft-com:office:office" xmlns:r="http://schemas.openxmlformats.org/officeDocument/2006/relationships" xmlns:m="http://schemas.openxmlformats.org/officeDocument/2006/math" xmlns:v="urn:schemas-microsoft-com:vml" xmlns:wp14="http://schemas.microsoft.com/office/word/2010/wordprocessingDrawing" xmlns:wp="http://schemas.openxmlformats.org/drawingml/2006/wordprocessingDrawing" xmlns:w10="urn:schemas-microsoft-com:office:word" xmlns:w="http://schemas.openxmlformats.org/wordprocessingml/2006/main" xmlns:w14="http://schemas.microsoft.com/office/word/2010/wordml" xmlns:w15="http://schemas.microsoft.com/office/word/2012/wordml" xmlns:w16cid="http://schemas.microsoft.com/office/word/2016/wordml/cid" xmlns:w16se="http://schemas.microsoft.com/office/word/2015/wordml/symex" xmlns:wpg="http://schemas.microsoft.com/office/word/2010/wordprocessingGroup" xmlns:wpi="http://schemas.microsoft.com/office/word/2010/wordprocessingInk" xmlns:wne="http://schemas.microsoft.com/office/word/2006/wordml" xmlns:wps="http://schemas.microsoft.com/office/word/2010/wordprocessingShape" mc:Ignorable="w14 w15 w16se w16cid wp14">
   <w:p>
     <w:pPr>
-      <w:pStyle w:val="a8"/>
+      <w:pStyle w:val="ad"/>
       <w:ind w:right="360" w:firstLine="360"/>
     </w:pPr>
   </w:p>
@@ -35856,10 +35913,10 @@
 </file>
 
 <file path=word/footer3.xml><?xml version="1.0" encoding="utf-8"?>
-<w:ftr xmlns:wpc="http://schemas.microsoft.com/office/word/2010/wordprocessingCanvas" xmlns:mc="http://schemas.openxmlformats.org/markup-compatibility/2006" xmlns:o="urn:schemas-microsoft-com:office:office" xmlns:r="http://schemas.openxmlformats.org/officeDocument/2006/relationships" xmlns:m="http://schemas.openxmlformats.org/officeDocument/2006/math" xmlns:v="urn:schemas-microsoft-com:vml" xmlns:wp14="http://schemas.microsoft.com/office/word/2010/wordprocessingDrawing" xmlns:wp="http://schemas.openxmlformats.org/drawingml/2006/wordprocessingDrawing" xmlns:w10="urn:schemas-microsoft-com:office:word" xmlns:w="http://schemas.openxmlformats.org/wordprocessingml/2006/main" xmlns:w14="http://schemas.microsoft.com/office/word/2010/wordml" xmlns:w15="http://schemas.microsoft.com/office/word/2012/wordml" xmlns:wpg="http://schemas.microsoft.com/office/word/2010/wordprocessingGroup" xmlns:wpi="http://schemas.microsoft.com/office/word/2010/wordprocessingInk" xmlns:wne="http://schemas.microsoft.com/office/word/2006/wordml" xmlns:wps="http://schemas.microsoft.com/office/word/2010/wordprocessingShape" mc:Ignorable="w14 w15 wp14">
+<w:ftr xmlns:wpc="http://schemas.microsoft.com/office/word/2010/wordprocessingCanvas" xmlns:cx="http://schemas.microsoft.com/office/drawing/2014/chartex" xmlns:cx1="http://schemas.microsoft.com/office/drawing/2015/9/8/chartex" xmlns:cx2="http://schemas.microsoft.com/office/drawing/2015/10/21/chartex" xmlns:cx3="http://schemas.microsoft.com/office/drawing/2016/5/9/chartex" xmlns:cx4="http://schemas.microsoft.com/office/drawing/2016/5/10/chartex" xmlns:cx5="http://schemas.microsoft.com/office/drawing/2016/5/11/chartex" xmlns:cx6="http://schemas.microsoft.com/office/drawing/2016/5/12/chartex" xmlns:cx7="http://schemas.microsoft.com/office/drawing/2016/5/13/chartex" xmlns:cx8="http://schemas.microsoft.com/office/drawing/2016/5/14/chartex" xmlns:mc="http://schemas.openxmlformats.org/markup-compatibility/2006" xmlns:aink="http://schemas.microsoft.com/office/drawing/2016/ink" xmlns:am3d="http://schemas.microsoft.com/office/drawing/2017/model3d" xmlns:o="urn:schemas-microsoft-com:office:office" xmlns:r="http://schemas.openxmlformats.org/officeDocument/2006/relationships" xmlns:m="http://schemas.openxmlformats.org/officeDocument/2006/math" xmlns:v="urn:schemas-microsoft-com:vml" xmlns:wp14="http://schemas.microsoft.com/office/word/2010/wordprocessingDrawing" xmlns:wp="http://schemas.openxmlformats.org/drawingml/2006/wordprocessingDrawing" xmlns:w10="urn:schemas-microsoft-com:office:word" xmlns:w="http://schemas.openxmlformats.org/wordprocessingml/2006/main" xmlns:w14="http://schemas.microsoft.com/office/word/2010/wordml" xmlns:w15="http://schemas.microsoft.com/office/word/2012/wordml" xmlns:w16cid="http://schemas.microsoft.com/office/word/2016/wordml/cid" xmlns:w16se="http://schemas.microsoft.com/office/word/2015/wordml/symex" xmlns:wpg="http://schemas.microsoft.com/office/word/2010/wordprocessingGroup" xmlns:wpi="http://schemas.microsoft.com/office/word/2010/wordprocessingInk" xmlns:wne="http://schemas.microsoft.com/office/word/2006/wordml" xmlns:wps="http://schemas.microsoft.com/office/word/2010/wordprocessingShape" mc:Ignorable="w14 w15 w16se w16cid wp14">
   <w:p>
     <w:pPr>
-      <w:pStyle w:val="a8"/>
+      <w:pStyle w:val="ad"/>
       <w:ind w:firstLine="360"/>
     </w:pPr>
   </w:p>
@@ -35867,10 +35924,10 @@
 </file>
 
 <file path=word/footer4.xml><?xml version="1.0" encoding="utf-8"?>
-<w:ftr xmlns:wpc="http://schemas.microsoft.com/office/word/2010/wordprocessingCanvas" xmlns:mc="http://schemas.openxmlformats.org/markup-compatibility/2006" xmlns:o="urn:schemas-microsoft-com:office:office" xmlns:r="http://schemas.openxmlformats.org/officeDocument/2006/relationships" xmlns:m="http://schemas.openxmlformats.org/officeDocument/2006/math" xmlns:v="urn:schemas-microsoft-com:vml" xmlns:wp14="http://schemas.microsoft.com/office/word/2010/wordprocessingDrawing" xmlns:wp="http://schemas.openxmlformats.org/drawingml/2006/wordprocessingDrawing" xmlns:w10="urn:schemas-microsoft-com:office:word" xmlns:w="http://schemas.openxmlformats.org/wordprocessingml/2006/main" xmlns:w14="http://schemas.microsoft.com/office/word/2010/wordml" xmlns:w15="http://schemas.microsoft.com/office/word/2012/wordml" xmlns:wpg="http://schemas.microsoft.com/office/word/2010/wordprocessingGroup" xmlns:wpi="http://schemas.microsoft.com/office/word/2010/wordprocessingInk" xmlns:wne="http://schemas.microsoft.com/office/word/2006/wordml" xmlns:wps="http://schemas.microsoft.com/office/word/2010/wordprocessingShape" mc:Ignorable="w14 w15 wp14">
+<w:ftr xmlns:wpc="http://schemas.microsoft.com/office/word/2010/wordprocessingCanvas" xmlns:cx="http://schemas.microsoft.com/office/drawing/2014/chartex" xmlns:cx1="http://schemas.microsoft.com/office/drawing/2015/9/8/chartex" xmlns:cx2="http://schemas.microsoft.com/office/drawing/2015/10/21/chartex" xmlns:cx3="http://schemas.microsoft.com/office/drawing/2016/5/9/chartex" xmlns:cx4="http://schemas.microsoft.com/office/drawing/2016/5/10/chartex" xmlns:cx5="http://schemas.microsoft.com/office/drawing/2016/5/11/chartex" xmlns:cx6="http://schemas.microsoft.com/office/drawing/2016/5/12/chartex" xmlns:cx7="http://schemas.microsoft.com/office/drawing/2016/5/13/chartex" xmlns:cx8="http://schemas.microsoft.com/office/drawing/2016/5/14/chartex" xmlns:mc="http://schemas.openxmlformats.org/markup-compatibility/2006" xmlns:aink="http://schemas.microsoft.com/office/drawing/2016/ink" xmlns:am3d="http://schemas.microsoft.com/office/drawing/2017/model3d" xmlns:o="urn:schemas-microsoft-com:office:office" xmlns:r="http://schemas.openxmlformats.org/officeDocument/2006/relationships" xmlns:m="http://schemas.openxmlformats.org/officeDocument/2006/math" xmlns:v="urn:schemas-microsoft-com:vml" xmlns:wp14="http://schemas.microsoft.com/office/word/2010/wordprocessingDrawing" xmlns:wp="http://schemas.openxmlformats.org/drawingml/2006/wordprocessingDrawing" xmlns:w10="urn:schemas-microsoft-com:office:word" xmlns:w="http://schemas.openxmlformats.org/wordprocessingml/2006/main" xmlns:w14="http://schemas.microsoft.com/office/word/2010/wordml" xmlns:w15="http://schemas.microsoft.com/office/word/2012/wordml" xmlns:w16cid="http://schemas.microsoft.com/office/word/2016/wordml/cid" xmlns:w16se="http://schemas.microsoft.com/office/word/2015/wordml/symex" xmlns:wpg="http://schemas.microsoft.com/office/word/2010/wordprocessingGroup" xmlns:wpi="http://schemas.microsoft.com/office/word/2010/wordprocessingInk" xmlns:wne="http://schemas.microsoft.com/office/word/2006/wordml" xmlns:wps="http://schemas.microsoft.com/office/word/2010/wordprocessingShape" mc:Ignorable="w14 w15 w16se w16cid wp14">
   <w:p>
     <w:pPr>
-      <w:pStyle w:val="a8"/>
+      <w:pStyle w:val="ad"/>
       <w:framePr w:wrap="around" w:vAnchor="text" w:hAnchor="page" w:x="5301" w:y="5"/>
       <w:ind w:firstLine="420"/>
       <w:rPr>
@@ -35883,10 +35940,10 @@
 </file>
 
 <file path=word/footer5.xml><?xml version="1.0" encoding="utf-8"?>
-<w:ftr xmlns:wpc="http://schemas.microsoft.com/office/word/2010/wordprocessingCanvas" xmlns:mc="http://schemas.openxmlformats.org/markup-compatibility/2006" xmlns:o="urn:schemas-microsoft-com:office:office" xmlns:r="http://schemas.openxmlformats.org/officeDocument/2006/relationships" xmlns:m="http://schemas.openxmlformats.org/officeDocument/2006/math" xmlns:v="urn:schemas-microsoft-com:vml" xmlns:wp14="http://schemas.microsoft.com/office/word/2010/wordprocessingDrawing" xmlns:wp="http://schemas.openxmlformats.org/drawingml/2006/wordprocessingDrawing" xmlns:w10="urn:schemas-microsoft-com:office:word" xmlns:w="http://schemas.openxmlformats.org/wordprocessingml/2006/main" xmlns:w14="http://schemas.microsoft.com/office/word/2010/wordml" xmlns:w15="http://schemas.microsoft.com/office/word/2012/wordml" xmlns:wpg="http://schemas.microsoft.com/office/word/2010/wordprocessingGroup" xmlns:wpi="http://schemas.microsoft.com/office/word/2010/wordprocessingInk" xmlns:wne="http://schemas.microsoft.com/office/word/2006/wordml" xmlns:wps="http://schemas.microsoft.com/office/word/2010/wordprocessingShape" mc:Ignorable="w14 w15 wp14">
+<w:ftr xmlns:wpc="http://schemas.microsoft.com/office/word/2010/wordprocessingCanvas" xmlns:cx="http://schemas.microsoft.com/office/drawing/2014/chartex" xmlns:cx1="http://schemas.microsoft.com/office/drawing/2015/9/8/chartex" xmlns:cx2="http://schemas.microsoft.com/office/drawing/2015/10/21/chartex" xmlns:cx3="http://schemas.microsoft.com/office/drawing/2016/5/9/chartex" xmlns:cx4="http://schemas.microsoft.com/office/drawing/2016/5/10/chartex" xmlns:cx5="http://schemas.microsoft.com/office/drawing/2016/5/11/chartex" xmlns:cx6="http://schemas.microsoft.com/office/drawing/2016/5/12/chartex" xmlns:cx7="http://schemas.microsoft.com/office/drawing/2016/5/13/chartex" xmlns:cx8="http://schemas.microsoft.com/office/drawing/2016/5/14/chartex" xmlns:mc="http://schemas.openxmlformats.org/markup-compatibility/2006" xmlns:aink="http://schemas.microsoft.com/office/drawing/2016/ink" xmlns:am3d="http://schemas.microsoft.com/office/drawing/2017/model3d" xmlns:o="urn:schemas-microsoft-com:office:office" xmlns:r="http://schemas.openxmlformats.org/officeDocument/2006/relationships" xmlns:m="http://schemas.openxmlformats.org/officeDocument/2006/math" xmlns:v="urn:schemas-microsoft-com:vml" xmlns:wp14="http://schemas.microsoft.com/office/word/2010/wordprocessingDrawing" xmlns:wp="http://schemas.openxmlformats.org/drawingml/2006/wordprocessingDrawing" xmlns:w10="urn:schemas-microsoft-com:office:word" xmlns:w="http://schemas.openxmlformats.org/wordprocessingml/2006/main" xmlns:w14="http://schemas.microsoft.com/office/word/2010/wordml" xmlns:w15="http://schemas.microsoft.com/office/word/2012/wordml" xmlns:w16cid="http://schemas.microsoft.com/office/word/2016/wordml/cid" xmlns:w16se="http://schemas.microsoft.com/office/word/2015/wordml/symex" xmlns:wpg="http://schemas.microsoft.com/office/word/2010/wordprocessingGroup" xmlns:wpi="http://schemas.microsoft.com/office/word/2010/wordprocessingInk" xmlns:wne="http://schemas.microsoft.com/office/word/2006/wordml" xmlns:wps="http://schemas.microsoft.com/office/word/2010/wordprocessingShape" mc:Ignorable="w14 w15 w16se w16cid wp14">
   <w:p>
     <w:pPr>
-      <w:pStyle w:val="a8"/>
+      <w:pStyle w:val="ad"/>
       <w:framePr w:wrap="around" w:vAnchor="text" w:hAnchor="page" w:x="5301" w:y="5"/>
       <w:ind w:firstLine="420"/>
       <w:rPr>
@@ -35899,10 +35956,10 @@
 </file>
 
 <file path=word/footer6.xml><?xml version="1.0" encoding="utf-8"?>
-<w:ftr xmlns:wpc="http://schemas.microsoft.com/office/word/2010/wordprocessingCanvas" xmlns:mc="http://schemas.openxmlformats.org/markup-compatibility/2006" xmlns:o="urn:schemas-microsoft-com:office:office" xmlns:r="http://schemas.openxmlformats.org/officeDocument/2006/relationships" xmlns:m="http://schemas.openxmlformats.org/officeDocument/2006/math" xmlns:v="urn:schemas-microsoft-com:vml" xmlns:wp14="http://schemas.microsoft.com/office/word/2010/wordprocessingDrawing" xmlns:wp="http://schemas.openxmlformats.org/drawingml/2006/wordprocessingDrawing" xmlns:w10="urn:schemas-microsoft-com:office:word" xmlns:w="http://schemas.openxmlformats.org/wordprocessingml/2006/main" xmlns:w14="http://schemas.microsoft.com/office/word/2010/wordml" xmlns:w15="http://schemas.microsoft.com/office/word/2012/wordml" xmlns:wpg="http://schemas.microsoft.com/office/word/2010/wordprocessingGroup" xmlns:wpi="http://schemas.microsoft.com/office/word/2010/wordprocessingInk" xmlns:wne="http://schemas.microsoft.com/office/word/2006/wordml" xmlns:wps="http://schemas.microsoft.com/office/word/2010/wordprocessingShape" mc:Ignorable="w14 w15 wp14">
+<w:ftr xmlns:wpc="http://schemas.microsoft.com/office/word/2010/wordprocessingCanvas" xmlns:cx="http://schemas.microsoft.com/office/drawing/2014/chartex" xmlns:cx1="http://schemas.microsoft.com/office/drawing/2015/9/8/chartex" xmlns:cx2="http://schemas.microsoft.com/office/drawing/2015/10/21/chartex" xmlns:cx3="http://schemas.microsoft.com/office/drawing/2016/5/9/chartex" xmlns:cx4="http://schemas.microsoft.com/office/drawing/2016/5/10/chartex" xmlns:cx5="http://schemas.microsoft.com/office/drawing/2016/5/11/chartex" xmlns:cx6="http://schemas.microsoft.com/office/drawing/2016/5/12/chartex" xmlns:cx7="http://schemas.microsoft.com/office/drawing/2016/5/13/chartex" xmlns:cx8="http://schemas.microsoft.com/office/drawing/2016/5/14/chartex" xmlns:mc="http://schemas.openxmlformats.org/markup-compatibility/2006" xmlns:aink="http://schemas.microsoft.com/office/drawing/2016/ink" xmlns:am3d="http://schemas.microsoft.com/office/drawing/2017/model3d" xmlns:o="urn:schemas-microsoft-com:office:office" xmlns:r="http://schemas.openxmlformats.org/officeDocument/2006/relationships" xmlns:m="http://schemas.openxmlformats.org/officeDocument/2006/math" xmlns:v="urn:schemas-microsoft-com:vml" xmlns:wp14="http://schemas.microsoft.com/office/word/2010/wordprocessingDrawing" xmlns:wp="http://schemas.openxmlformats.org/drawingml/2006/wordprocessingDrawing" xmlns:w10="urn:schemas-microsoft-com:office:word" xmlns:w="http://schemas.openxmlformats.org/wordprocessingml/2006/main" xmlns:w14="http://schemas.microsoft.com/office/word/2010/wordml" xmlns:w15="http://schemas.microsoft.com/office/word/2012/wordml" xmlns:w16cid="http://schemas.microsoft.com/office/word/2016/wordml/cid" xmlns:w16se="http://schemas.microsoft.com/office/word/2015/wordml/symex" xmlns:wpg="http://schemas.microsoft.com/office/word/2010/wordprocessingGroup" xmlns:wpi="http://schemas.microsoft.com/office/word/2010/wordprocessingInk" xmlns:wne="http://schemas.microsoft.com/office/word/2006/wordml" xmlns:wps="http://schemas.microsoft.com/office/word/2010/wordprocessingShape" mc:Ignorable="w14 w15 w16se w16cid wp14">
   <w:p>
     <w:pPr>
-      <w:pStyle w:val="a8"/>
+      <w:pStyle w:val="ad"/>
       <w:framePr w:wrap="around" w:vAnchor="text" w:hAnchor="page" w:x="5301" w:y="5"/>
       <w:ind w:firstLine="420"/>
       <w:rPr>
@@ -35915,10 +35972,10 @@
 </file>
 
 <file path=word/footer7.xml><?xml version="1.0" encoding="utf-8"?>
-<w:ftr xmlns:wpc="http://schemas.microsoft.com/office/word/2010/wordprocessingCanvas" xmlns:mc="http://schemas.openxmlformats.org/markup-compatibility/2006" xmlns:o="urn:schemas-microsoft-com:office:office" xmlns:r="http://schemas.openxmlformats.org/officeDocument/2006/relationships" xmlns:m="http://schemas.openxmlformats.org/officeDocument/2006/math" xmlns:v="urn:schemas-microsoft-com:vml" xmlns:wp14="http://schemas.microsoft.com/office/word/2010/wordprocessingDrawing" xmlns:wp="http://schemas.openxmlformats.org/drawingml/2006/wordprocessingDrawing" xmlns:w10="urn:schemas-microsoft-com:office:word" xmlns:w="http://schemas.openxmlformats.org/wordprocessingml/2006/main" xmlns:w14="http://schemas.microsoft.com/office/word/2010/wordml" xmlns:w15="http://schemas.microsoft.com/office/word/2012/wordml" xmlns:wpg="http://schemas.microsoft.com/office/word/2010/wordprocessingGroup" xmlns:wpi="http://schemas.microsoft.com/office/word/2010/wordprocessingInk" xmlns:wne="http://schemas.microsoft.com/office/word/2006/wordml" xmlns:wps="http://schemas.microsoft.com/office/word/2010/wordprocessingShape" mc:Ignorable="w14 w15 wp14">
+<w:ftr xmlns:wpc="http://schemas.microsoft.com/office/word/2010/wordprocessingCanvas" xmlns:cx="http://schemas.microsoft.com/office/drawing/2014/chartex" xmlns:cx1="http://schemas.microsoft.com/office/drawing/2015/9/8/chartex" xmlns:cx2="http://schemas.microsoft.com/office/drawing/2015/10/21/chartex" xmlns:cx3="http://schemas.microsoft.com/office/drawing/2016/5/9/chartex" xmlns:cx4="http://schemas.microsoft.com/office/drawing/2016/5/10/chartex" xmlns:cx5="http://schemas.microsoft.com/office/drawing/2016/5/11/chartex" xmlns:cx6="http://schemas.microsoft.com/office/drawing/2016/5/12/chartex" xmlns:cx7="http://schemas.microsoft.com/office/drawing/2016/5/13/chartex" xmlns:cx8="http://schemas.microsoft.com/office/drawing/2016/5/14/chartex" xmlns:mc="http://schemas.openxmlformats.org/markup-compatibility/2006" xmlns:aink="http://schemas.microsoft.com/office/drawing/2016/ink" xmlns:am3d="http://schemas.microsoft.com/office/drawing/2017/model3d" xmlns:o="urn:schemas-microsoft-com:office:office" xmlns:r="http://schemas.openxmlformats.org/officeDocument/2006/relationships" xmlns:m="http://schemas.openxmlformats.org/officeDocument/2006/math" xmlns:v="urn:schemas-microsoft-com:vml" xmlns:wp14="http://schemas.microsoft.com/office/word/2010/wordprocessingDrawing" xmlns:wp="http://schemas.openxmlformats.org/drawingml/2006/wordprocessingDrawing" xmlns:w10="urn:schemas-microsoft-com:office:word" xmlns:w="http://schemas.openxmlformats.org/wordprocessingml/2006/main" xmlns:w14="http://schemas.microsoft.com/office/word/2010/wordml" xmlns:w15="http://schemas.microsoft.com/office/word/2012/wordml" xmlns:w16cid="http://schemas.microsoft.com/office/word/2016/wordml/cid" xmlns:w16se="http://schemas.microsoft.com/office/word/2015/wordml/symex" xmlns:wpg="http://schemas.microsoft.com/office/word/2010/wordprocessingGroup" xmlns:wpi="http://schemas.microsoft.com/office/word/2010/wordprocessingInk" xmlns:wne="http://schemas.microsoft.com/office/word/2006/wordml" xmlns:wps="http://schemas.microsoft.com/office/word/2010/wordprocessingShape" mc:Ignorable="w14 w15 w16se w16cid wp14">
   <w:p>
     <w:pPr>
-      <w:pStyle w:val="a8"/>
+      <w:pStyle w:val="ad"/>
       <w:framePr w:wrap="around" w:vAnchor="text" w:hAnchor="page" w:x="5301" w:y="5"/>
       <w:ind w:firstLine="420"/>
       <w:jc w:val="center"/>
@@ -35929,7 +35986,7 @@
     </w:pPr>
     <w:r>
       <w:rPr>
-        <w:rStyle w:val="aa"/>
+        <w:rStyle w:val="af1"/>
         <w:rFonts w:ascii="宋体" w:hAnsi="宋体" w:hint="eastAsia"/>
         <w:kern w:val="0"/>
         <w:sz w:val="21"/>
@@ -35939,7 +35996,7 @@
     </w:r>
     <w:r>
       <w:rPr>
-        <w:rStyle w:val="aa"/>
+        <w:rStyle w:val="af1"/>
         <w:rFonts w:ascii="宋体" w:hAnsi="宋体"/>
         <w:kern w:val="0"/>
         <w:sz w:val="21"/>
@@ -35949,7 +36006,7 @@
     </w:r>
     <w:r>
       <w:rPr>
-        <w:rStyle w:val="aa"/>
+        <w:rStyle w:val="af1"/>
         <w:rFonts w:ascii="宋体" w:hAnsi="宋体"/>
         <w:kern w:val="0"/>
         <w:sz w:val="21"/>
@@ -35959,7 +36016,7 @@
     </w:r>
     <w:r>
       <w:rPr>
-        <w:rStyle w:val="aa"/>
+        <w:rStyle w:val="af1"/>
         <w:rFonts w:ascii="宋体" w:hAnsi="宋体"/>
         <w:kern w:val="0"/>
         <w:sz w:val="21"/>
@@ -35969,7 +36026,7 @@
     </w:r>
     <w:r>
       <w:rPr>
-        <w:rStyle w:val="aa"/>
+        <w:rStyle w:val="af1"/>
         <w:rFonts w:ascii="宋体" w:hAnsi="宋体"/>
         <w:noProof/>
         <w:kern w:val="0"/>
@@ -35980,7 +36037,7 @@
     </w:r>
     <w:r>
       <w:rPr>
-        <w:rStyle w:val="aa"/>
+        <w:rStyle w:val="af1"/>
         <w:rFonts w:ascii="宋体" w:hAnsi="宋体"/>
         <w:kern w:val="0"/>
         <w:sz w:val="21"/>
@@ -35990,7 +36047,7 @@
     </w:r>
     <w:r>
       <w:rPr>
-        <w:rStyle w:val="aa"/>
+        <w:rStyle w:val="af1"/>
         <w:rFonts w:ascii="宋体" w:hAnsi="宋体" w:hint="eastAsia"/>
         <w:kern w:val="0"/>
         <w:sz w:val="21"/>
@@ -36000,7 +36057,7 @@
     </w:r>
     <w:r>
       <w:rPr>
-        <w:rStyle w:val="aa"/>
+        <w:rStyle w:val="af1"/>
         <w:rFonts w:ascii="宋体" w:hAnsi="宋体"/>
         <w:kern w:val="0"/>
         <w:sz w:val="21"/>
@@ -36010,7 +36067,7 @@
     </w:r>
     <w:r>
       <w:rPr>
-        <w:rStyle w:val="aa"/>
+        <w:rStyle w:val="af1"/>
         <w:rFonts w:ascii="宋体" w:hAnsi="宋体" w:hint="eastAsia"/>
         <w:kern w:val="0"/>
         <w:sz w:val="21"/>
@@ -36023,7 +36080,7 @@
 </file>
 
 <file path=word/footnotes.xml><?xml version="1.0" encoding="utf-8"?>
-<w:footnotes xmlns:wpc="http://schemas.microsoft.com/office/word/2010/wordprocessingCanvas" xmlns:mc="http://schemas.openxmlformats.org/markup-compatibility/2006" xmlns:o="urn:schemas-microsoft-com:office:office" xmlns:r="http://schemas.openxmlformats.org/officeDocument/2006/relationships" xmlns:m="http://schemas.openxmlformats.org/officeDocument/2006/math" xmlns:v="urn:schemas-microsoft-com:vml" xmlns:wp14="http://schemas.microsoft.com/office/word/2010/wordprocessingDrawing" xmlns:wp="http://schemas.openxmlformats.org/drawingml/2006/wordprocessingDrawing" xmlns:w10="urn:schemas-microsoft-com:office:word" xmlns:w="http://schemas.openxmlformats.org/wordprocessingml/2006/main" xmlns:w14="http://schemas.microsoft.com/office/word/2010/wordml" xmlns:w15="http://schemas.microsoft.com/office/word/2012/wordml" xmlns:wpg="http://schemas.microsoft.com/office/word/2010/wordprocessingGroup" xmlns:wpi="http://schemas.microsoft.com/office/word/2010/wordprocessingInk" xmlns:wne="http://schemas.microsoft.com/office/word/2006/wordml" xmlns:wps="http://schemas.microsoft.com/office/word/2010/wordprocessingShape" mc:Ignorable="w14 w15 wp14">
+<w:footnotes xmlns:wpc="http://schemas.microsoft.com/office/word/2010/wordprocessingCanvas" xmlns:cx="http://schemas.microsoft.com/office/drawing/2014/chartex" xmlns:cx1="http://schemas.microsoft.com/office/drawing/2015/9/8/chartex" xmlns:cx2="http://schemas.microsoft.com/office/drawing/2015/10/21/chartex" xmlns:cx3="http://schemas.microsoft.com/office/drawing/2016/5/9/chartex" xmlns:cx4="http://schemas.microsoft.com/office/drawing/2016/5/10/chartex" xmlns:cx5="http://schemas.microsoft.com/office/drawing/2016/5/11/chartex" xmlns:cx6="http://schemas.microsoft.com/office/drawing/2016/5/12/chartex" xmlns:cx7="http://schemas.microsoft.com/office/drawing/2016/5/13/chartex" xmlns:cx8="http://schemas.microsoft.com/office/drawing/2016/5/14/chartex" xmlns:mc="http://schemas.openxmlformats.org/markup-compatibility/2006" xmlns:aink="http://schemas.microsoft.com/office/drawing/2016/ink" xmlns:am3d="http://schemas.microsoft.com/office/drawing/2017/model3d" xmlns:o="urn:schemas-microsoft-com:office:office" xmlns:r="http://schemas.openxmlformats.org/officeDocument/2006/relationships" xmlns:m="http://schemas.openxmlformats.org/officeDocument/2006/math" xmlns:v="urn:schemas-microsoft-com:vml" xmlns:wp14="http://schemas.microsoft.com/office/word/2010/wordprocessingDrawing" xmlns:wp="http://schemas.openxmlformats.org/drawingml/2006/wordprocessingDrawing" xmlns:w10="urn:schemas-microsoft-com:office:word" xmlns:w="http://schemas.openxmlformats.org/wordprocessingml/2006/main" xmlns:w14="http://schemas.microsoft.com/office/word/2010/wordml" xmlns:w15="http://schemas.microsoft.com/office/word/2012/wordml" xmlns:w16cid="http://schemas.microsoft.com/office/word/2016/wordml/cid" xmlns:w16se="http://schemas.microsoft.com/office/word/2015/wordml/symex" xmlns:wpg="http://schemas.microsoft.com/office/word/2010/wordprocessingGroup" xmlns:wpi="http://schemas.microsoft.com/office/word/2010/wordprocessingInk" xmlns:wne="http://schemas.microsoft.com/office/word/2006/wordml" xmlns:wps="http://schemas.microsoft.com/office/word/2010/wordprocessingShape" mc:Ignorable="w14 w15 w16se w16cid wp14">
   <w:footnote w:type="separator" w:id="-1">
     <w:p>
       <w:pPr>
@@ -36050,10 +36107,10 @@
 </file>
 
 <file path=word/header1.xml><?xml version="1.0" encoding="utf-8"?>
-<w:hdr xmlns:wpc="http://schemas.microsoft.com/office/word/2010/wordprocessingCanvas" xmlns:mc="http://schemas.openxmlformats.org/markup-compatibility/2006" xmlns:o="urn:schemas-microsoft-com:office:office" xmlns:r="http://schemas.openxmlformats.org/officeDocument/2006/relationships" xmlns:m="http://schemas.openxmlformats.org/officeDocument/2006/math" xmlns:v="urn:schemas-microsoft-com:vml" xmlns:wp14="http://schemas.microsoft.com/office/word/2010/wordprocessingDrawing" xmlns:wp="http://schemas.openxmlformats.org/drawingml/2006/wordprocessingDrawing" xmlns:w10="urn:schemas-microsoft-com:office:word" xmlns:w="http://schemas.openxmlformats.org/wordprocessingml/2006/main" xmlns:w14="http://schemas.microsoft.com/office/word/2010/wordml" xmlns:w15="http://schemas.microsoft.com/office/word/2012/wordml" xmlns:wpg="http://schemas.microsoft.com/office/word/2010/wordprocessingGroup" xmlns:wpi="http://schemas.microsoft.com/office/word/2010/wordprocessingInk" xmlns:wne="http://schemas.microsoft.com/office/word/2006/wordml" xmlns:wps="http://schemas.microsoft.com/office/word/2010/wordprocessingShape" mc:Ignorable="w14 w15 wp14">
+<w:hdr xmlns:wpc="http://schemas.microsoft.com/office/word/2010/wordprocessingCanvas" xmlns:cx="http://schemas.microsoft.com/office/drawing/2014/chartex" xmlns:cx1="http://schemas.microsoft.com/office/drawing/2015/9/8/chartex" xmlns:cx2="http://schemas.microsoft.com/office/drawing/2015/10/21/chartex" xmlns:cx3="http://schemas.microsoft.com/office/drawing/2016/5/9/chartex" xmlns:cx4="http://schemas.microsoft.com/office/drawing/2016/5/10/chartex" xmlns:cx5="http://schemas.microsoft.com/office/drawing/2016/5/11/chartex" xmlns:cx6="http://schemas.microsoft.com/office/drawing/2016/5/12/chartex" xmlns:cx7="http://schemas.microsoft.com/office/drawing/2016/5/13/chartex" xmlns:cx8="http://schemas.microsoft.com/office/drawing/2016/5/14/chartex" xmlns:mc="http://schemas.openxmlformats.org/markup-compatibility/2006" xmlns:aink="http://schemas.microsoft.com/office/drawing/2016/ink" xmlns:am3d="http://schemas.microsoft.com/office/drawing/2017/model3d" xmlns:o="urn:schemas-microsoft-com:office:office" xmlns:r="http://schemas.openxmlformats.org/officeDocument/2006/relationships" xmlns:m="http://schemas.openxmlformats.org/officeDocument/2006/math" xmlns:v="urn:schemas-microsoft-com:vml" xmlns:wp14="http://schemas.microsoft.com/office/word/2010/wordprocessingDrawing" xmlns:wp="http://schemas.openxmlformats.org/drawingml/2006/wordprocessingDrawing" xmlns:w10="urn:schemas-microsoft-com:office:word" xmlns:w="http://schemas.openxmlformats.org/wordprocessingml/2006/main" xmlns:w14="http://schemas.microsoft.com/office/word/2010/wordml" xmlns:w15="http://schemas.microsoft.com/office/word/2012/wordml" xmlns:w16cid="http://schemas.microsoft.com/office/word/2016/wordml/cid" xmlns:w16se="http://schemas.microsoft.com/office/word/2015/wordml/symex" xmlns:wpg="http://schemas.microsoft.com/office/word/2010/wordprocessingGroup" xmlns:wpi="http://schemas.microsoft.com/office/word/2010/wordprocessingInk" xmlns:wne="http://schemas.microsoft.com/office/word/2006/wordml" xmlns:wps="http://schemas.microsoft.com/office/word/2010/wordprocessingShape" mc:Ignorable="w14 w15 w16se w16cid wp14">
   <w:p>
     <w:pPr>
-      <w:pStyle w:val="a9"/>
+      <w:pStyle w:val="af"/>
       <w:ind w:firstLine="360"/>
     </w:pPr>
   </w:p>
@@ -36061,10 +36118,10 @@
 </file>
 
 <file path=word/header2.xml><?xml version="1.0" encoding="utf-8"?>
-<w:hdr xmlns:wpc="http://schemas.microsoft.com/office/word/2010/wordprocessingCanvas" xmlns:mc="http://schemas.openxmlformats.org/markup-compatibility/2006" xmlns:o="urn:schemas-microsoft-com:office:office" xmlns:r="http://schemas.openxmlformats.org/officeDocument/2006/relationships" xmlns:m="http://schemas.openxmlformats.org/officeDocument/2006/math" xmlns:v="urn:schemas-microsoft-com:vml" xmlns:wp14="http://schemas.microsoft.com/office/word/2010/wordprocessingDrawing" xmlns:wp="http://schemas.openxmlformats.org/drawingml/2006/wordprocessingDrawing" xmlns:w10="urn:schemas-microsoft-com:office:word" xmlns:w="http://schemas.openxmlformats.org/wordprocessingml/2006/main" xmlns:w14="http://schemas.microsoft.com/office/word/2010/wordml" xmlns:w15="http://schemas.microsoft.com/office/word/2012/wordml" xmlns:wpg="http://schemas.microsoft.com/office/word/2010/wordprocessingGroup" xmlns:wpi="http://schemas.microsoft.com/office/word/2010/wordprocessingInk" xmlns:wne="http://schemas.microsoft.com/office/word/2006/wordml" xmlns:wps="http://schemas.microsoft.com/office/word/2010/wordprocessingShape" mc:Ignorable="w14 w15 wp14">
+<w:hdr xmlns:wpc="http://schemas.microsoft.com/office/word/2010/wordprocessingCanvas" xmlns:cx="http://schemas.microsoft.com/office/drawing/2014/chartex" xmlns:cx1="http://schemas.microsoft.com/office/drawing/2015/9/8/chartex" xmlns:cx2="http://schemas.microsoft.com/office/drawing/2015/10/21/chartex" xmlns:cx3="http://schemas.microsoft.com/office/drawing/2016/5/9/chartex" xmlns:cx4="http://schemas.microsoft.com/office/drawing/2016/5/10/chartex" xmlns:cx5="http://schemas.microsoft.com/office/drawing/2016/5/11/chartex" xmlns:cx6="http://schemas.microsoft.com/office/drawing/2016/5/12/chartex" xmlns:cx7="http://schemas.microsoft.com/office/drawing/2016/5/13/chartex" xmlns:cx8="http://schemas.microsoft.com/office/drawing/2016/5/14/chartex" xmlns:mc="http://schemas.openxmlformats.org/markup-compatibility/2006" xmlns:aink="http://schemas.microsoft.com/office/drawing/2016/ink" xmlns:am3d="http://schemas.microsoft.com/office/drawing/2017/model3d" xmlns:o="urn:schemas-microsoft-com:office:office" xmlns:r="http://schemas.openxmlformats.org/officeDocument/2006/relationships" xmlns:m="http://schemas.openxmlformats.org/officeDocument/2006/math" xmlns:v="urn:schemas-microsoft-com:vml" xmlns:wp14="http://schemas.microsoft.com/office/word/2010/wordprocessingDrawing" xmlns:wp="http://schemas.openxmlformats.org/drawingml/2006/wordprocessingDrawing" xmlns:w10="urn:schemas-microsoft-com:office:word" xmlns:w="http://schemas.openxmlformats.org/wordprocessingml/2006/main" xmlns:w14="http://schemas.microsoft.com/office/word/2010/wordml" xmlns:w15="http://schemas.microsoft.com/office/word/2012/wordml" xmlns:w16cid="http://schemas.microsoft.com/office/word/2016/wordml/cid" xmlns:w16se="http://schemas.microsoft.com/office/word/2015/wordml/symex" xmlns:wpg="http://schemas.microsoft.com/office/word/2010/wordprocessingGroup" xmlns:wpi="http://schemas.microsoft.com/office/word/2010/wordprocessingInk" xmlns:wne="http://schemas.microsoft.com/office/word/2006/wordml" xmlns:wps="http://schemas.microsoft.com/office/word/2010/wordprocessingShape" mc:Ignorable="w14 w15 w16se w16cid wp14">
   <w:p>
     <w:pPr>
-      <w:pStyle w:val="a9"/>
+      <w:pStyle w:val="af"/>
       <w:pBdr>
         <w:bottom w:val="single" w:sz="6" w:space="0" w:color="auto"/>
       </w:pBdr>
@@ -36075,10 +36132,10 @@
 </file>
 
 <file path=word/header3.xml><?xml version="1.0" encoding="utf-8"?>
-<w:hdr xmlns:wpc="http://schemas.microsoft.com/office/word/2010/wordprocessingCanvas" xmlns:mc="http://schemas.openxmlformats.org/markup-compatibility/2006" xmlns:o="urn:schemas-microsoft-com:office:office" xmlns:r="http://schemas.openxmlformats.org/officeDocument/2006/relationships" xmlns:m="http://schemas.openxmlformats.org/officeDocument/2006/math" xmlns:v="urn:schemas-microsoft-com:vml" xmlns:wp14="http://schemas.microsoft.com/office/word/2010/wordprocessingDrawing" xmlns:wp="http://schemas.openxmlformats.org/drawingml/2006/wordprocessingDrawing" xmlns:w10="urn:schemas-microsoft-com:office:word" xmlns:w="http://schemas.openxmlformats.org/wordprocessingml/2006/main" xmlns:w14="http://schemas.microsoft.com/office/word/2010/wordml" xmlns:w15="http://schemas.microsoft.com/office/word/2012/wordml" xmlns:wpg="http://schemas.microsoft.com/office/word/2010/wordprocessingGroup" xmlns:wpi="http://schemas.microsoft.com/office/word/2010/wordprocessingInk" xmlns:wne="http://schemas.microsoft.com/office/word/2006/wordml" xmlns:wps="http://schemas.microsoft.com/office/word/2010/wordprocessingShape" mc:Ignorable="w14 w15 wp14">
+<w:hdr xmlns:wpc="http://schemas.microsoft.com/office/word/2010/wordprocessingCanvas" xmlns:cx="http://schemas.microsoft.com/office/drawing/2014/chartex" xmlns:cx1="http://schemas.microsoft.com/office/drawing/2015/9/8/chartex" xmlns:cx2="http://schemas.microsoft.com/office/drawing/2015/10/21/chartex" xmlns:cx3="http://schemas.microsoft.com/office/drawing/2016/5/9/chartex" xmlns:cx4="http://schemas.microsoft.com/office/drawing/2016/5/10/chartex" xmlns:cx5="http://schemas.microsoft.com/office/drawing/2016/5/11/chartex" xmlns:cx6="http://schemas.microsoft.com/office/drawing/2016/5/12/chartex" xmlns:cx7="http://schemas.microsoft.com/office/drawing/2016/5/13/chartex" xmlns:cx8="http://schemas.microsoft.com/office/drawing/2016/5/14/chartex" xmlns:mc="http://schemas.openxmlformats.org/markup-compatibility/2006" xmlns:aink="http://schemas.microsoft.com/office/drawing/2016/ink" xmlns:am3d="http://schemas.microsoft.com/office/drawing/2017/model3d" xmlns:o="urn:schemas-microsoft-com:office:office" xmlns:r="http://schemas.openxmlformats.org/officeDocument/2006/relationships" xmlns:m="http://schemas.openxmlformats.org/officeDocument/2006/math" xmlns:v="urn:schemas-microsoft-com:vml" xmlns:wp14="http://schemas.microsoft.com/office/word/2010/wordprocessingDrawing" xmlns:wp="http://schemas.openxmlformats.org/drawingml/2006/wordprocessingDrawing" xmlns:w10="urn:schemas-microsoft-com:office:word" xmlns:w="http://schemas.openxmlformats.org/wordprocessingml/2006/main" xmlns:w14="http://schemas.microsoft.com/office/word/2010/wordml" xmlns:w15="http://schemas.microsoft.com/office/word/2012/wordml" xmlns:w16cid="http://schemas.microsoft.com/office/word/2016/wordml/cid" xmlns:w16se="http://schemas.microsoft.com/office/word/2015/wordml/symex" xmlns:wpg="http://schemas.microsoft.com/office/word/2010/wordprocessingGroup" xmlns:wpi="http://schemas.microsoft.com/office/word/2010/wordprocessingInk" xmlns:wne="http://schemas.microsoft.com/office/word/2006/wordml" xmlns:wps="http://schemas.microsoft.com/office/word/2010/wordprocessingShape" mc:Ignorable="w14 w15 w16se w16cid wp14">
   <w:p>
     <w:pPr>
-      <w:pStyle w:val="a9"/>
+      <w:pStyle w:val="af"/>
       <w:pBdr>
         <w:bottom w:val="none" w:sz="0" w:space="0" w:color="auto"/>
       </w:pBdr>
@@ -36089,7 +36146,7 @@
 </file>
 
 <file path=word/header4.xml><?xml version="1.0" encoding="utf-8"?>
-<w:hdr xmlns:wpc="http://schemas.microsoft.com/office/word/2010/wordprocessingCanvas" xmlns:mc="http://schemas.openxmlformats.org/markup-compatibility/2006" xmlns:o="urn:schemas-microsoft-com:office:office" xmlns:r="http://schemas.openxmlformats.org/officeDocument/2006/relationships" xmlns:m="http://schemas.openxmlformats.org/officeDocument/2006/math" xmlns:v="urn:schemas-microsoft-com:vml" xmlns:wp14="http://schemas.microsoft.com/office/word/2010/wordprocessingDrawing" xmlns:wp="http://schemas.openxmlformats.org/drawingml/2006/wordprocessingDrawing" xmlns:w10="urn:schemas-microsoft-com:office:word" xmlns:w="http://schemas.openxmlformats.org/wordprocessingml/2006/main" xmlns:w14="http://schemas.microsoft.com/office/word/2010/wordml" xmlns:w15="http://schemas.microsoft.com/office/word/2012/wordml" xmlns:wpg="http://schemas.microsoft.com/office/word/2010/wordprocessingGroup" xmlns:wpi="http://schemas.microsoft.com/office/word/2010/wordprocessingInk" xmlns:wne="http://schemas.microsoft.com/office/word/2006/wordml" xmlns:wps="http://schemas.microsoft.com/office/word/2010/wordprocessingShape" mc:Ignorable="w14 w15 wp14">
+<w:hdr xmlns:wpc="http://schemas.microsoft.com/office/word/2010/wordprocessingCanvas" xmlns:cx="http://schemas.microsoft.com/office/drawing/2014/chartex" xmlns:cx1="http://schemas.microsoft.com/office/drawing/2015/9/8/chartex" xmlns:cx2="http://schemas.microsoft.com/office/drawing/2015/10/21/chartex" xmlns:cx3="http://schemas.microsoft.com/office/drawing/2016/5/9/chartex" xmlns:cx4="http://schemas.microsoft.com/office/drawing/2016/5/10/chartex" xmlns:cx5="http://schemas.microsoft.com/office/drawing/2016/5/11/chartex" xmlns:cx6="http://schemas.microsoft.com/office/drawing/2016/5/12/chartex" xmlns:cx7="http://schemas.microsoft.com/office/drawing/2016/5/13/chartex" xmlns:cx8="http://schemas.microsoft.com/office/drawing/2016/5/14/chartex" xmlns:mc="http://schemas.openxmlformats.org/markup-compatibility/2006" xmlns:aink="http://schemas.microsoft.com/office/drawing/2016/ink" xmlns:am3d="http://schemas.microsoft.com/office/drawing/2017/model3d" xmlns:o="urn:schemas-microsoft-com:office:office" xmlns:r="http://schemas.openxmlformats.org/officeDocument/2006/relationships" xmlns:m="http://schemas.openxmlformats.org/officeDocument/2006/math" xmlns:v="urn:schemas-microsoft-com:vml" xmlns:wp14="http://schemas.microsoft.com/office/word/2010/wordprocessingDrawing" xmlns:wp="http://schemas.openxmlformats.org/drawingml/2006/wordprocessingDrawing" xmlns:w10="urn:schemas-microsoft-com:office:word" xmlns:w="http://schemas.openxmlformats.org/wordprocessingml/2006/main" xmlns:w14="http://schemas.microsoft.com/office/word/2010/wordml" xmlns:w15="http://schemas.microsoft.com/office/word/2012/wordml" xmlns:w16cid="http://schemas.microsoft.com/office/word/2016/wordml/cid" xmlns:w16se="http://schemas.microsoft.com/office/word/2015/wordml/symex" xmlns:wpg="http://schemas.microsoft.com/office/word/2010/wordprocessingGroup" xmlns:wpi="http://schemas.microsoft.com/office/word/2010/wordprocessingInk" xmlns:wne="http://schemas.microsoft.com/office/word/2006/wordml" xmlns:wps="http://schemas.microsoft.com/office/word/2010/wordprocessingShape" mc:Ignorable="w14 w15 w16se w16cid wp14">
   <w:p>
     <w:pPr>
       <w:ind w:firstLine="420"/>
@@ -36099,8 +36156,8 @@
 </file>
 
 <file path=word/numbering.xml><?xml version="1.0" encoding="utf-8"?>
-<w:numbering xmlns:wpc="http://schemas.microsoft.com/office/word/2010/wordprocessingCanvas" xmlns:mc="http://schemas.openxmlformats.org/markup-compatibility/2006" xmlns:o="urn:schemas-microsoft-com:office:office" xmlns:r="http://schemas.openxmlformats.org/officeDocument/2006/relationships" xmlns:m="http://schemas.openxmlformats.org/officeDocument/2006/math" xmlns:v="urn:schemas-microsoft-com:vml" xmlns:wp14="http://schemas.microsoft.com/office/word/2010/wordprocessingDrawing" xmlns:wp="http://schemas.openxmlformats.org/drawingml/2006/wordprocessingDrawing" xmlns:w10="urn:schemas-microsoft-com:office:word" xmlns:w="http://schemas.openxmlformats.org/wordprocessingml/2006/main" xmlns:w14="http://schemas.microsoft.com/office/word/2010/wordml" xmlns:w15="http://schemas.microsoft.com/office/word/2012/wordml" xmlns:wpg="http://schemas.microsoft.com/office/word/2010/wordprocessingGroup" xmlns:wpi="http://schemas.microsoft.com/office/word/2010/wordprocessingInk" xmlns:wne="http://schemas.microsoft.com/office/word/2006/wordml" xmlns:wps="http://schemas.microsoft.com/office/word/2010/wordprocessingShape" mc:Ignorable="w14 w15 wp14">
-  <w:abstractNum w:abstractNumId="0">
+<w:numbering xmlns:wpc="http://schemas.microsoft.com/office/word/2010/wordprocessingCanvas" xmlns:cx="http://schemas.microsoft.com/office/drawing/2014/chartex" xmlns:cx1="http://schemas.microsoft.com/office/drawing/2015/9/8/chartex" xmlns:cx2="http://schemas.microsoft.com/office/drawing/2015/10/21/chartex" xmlns:cx3="http://schemas.microsoft.com/office/drawing/2016/5/9/chartex" xmlns:cx4="http://schemas.microsoft.com/office/drawing/2016/5/10/chartex" xmlns:cx5="http://schemas.microsoft.com/office/drawing/2016/5/11/chartex" xmlns:cx6="http://schemas.microsoft.com/office/drawing/2016/5/12/chartex" xmlns:cx7="http://schemas.microsoft.com/office/drawing/2016/5/13/chartex" xmlns:cx8="http://schemas.microsoft.com/office/drawing/2016/5/14/chartex" xmlns:mc="http://schemas.openxmlformats.org/markup-compatibility/2006" xmlns:aink="http://schemas.microsoft.com/office/drawing/2016/ink" xmlns:am3d="http://schemas.microsoft.com/office/drawing/2017/model3d" xmlns:o="urn:schemas-microsoft-com:office:office" xmlns:r="http://schemas.openxmlformats.org/officeDocument/2006/relationships" xmlns:m="http://schemas.openxmlformats.org/officeDocument/2006/math" xmlns:v="urn:schemas-microsoft-com:vml" xmlns:wp14="http://schemas.microsoft.com/office/word/2010/wordprocessingDrawing" xmlns:wp="http://schemas.openxmlformats.org/drawingml/2006/wordprocessingDrawing" xmlns:w10="urn:schemas-microsoft-com:office:word" xmlns:w="http://schemas.openxmlformats.org/wordprocessingml/2006/main" xmlns:w14="http://schemas.microsoft.com/office/word/2010/wordml" xmlns:w15="http://schemas.microsoft.com/office/word/2012/wordml" xmlns:w16cid="http://schemas.microsoft.com/office/word/2016/wordml/cid" xmlns:w16se="http://schemas.microsoft.com/office/word/2015/wordml/symex" xmlns:wpg="http://schemas.microsoft.com/office/word/2010/wordprocessingGroup" xmlns:wpi="http://schemas.microsoft.com/office/word/2010/wordprocessingInk" xmlns:wne="http://schemas.microsoft.com/office/word/2006/wordml" xmlns:wps="http://schemas.microsoft.com/office/word/2010/wordprocessingShape" mc:Ignorable="w14 w15 w16se w16cid wp14">
+  <w:abstractNum w:abstractNumId="0" w15:restartNumberingAfterBreak="0">
     <w:nsid w:val="04850538"/>
     <w:multiLevelType w:val="hybridMultilevel"/>
     <w:tmpl w:val="D0341ABE"/>
@@ -36213,7 +36270,7 @@
       </w:rPr>
     </w:lvl>
   </w:abstractNum>
-  <w:abstractNum w:abstractNumId="1">
+  <w:abstractNum w:abstractNumId="1" w15:restartNumberingAfterBreak="0">
     <w:nsid w:val="085B4D05"/>
     <w:multiLevelType w:val="multilevel"/>
     <w:tmpl w:val="085B4D05"/>
@@ -36363,7 +36420,7 @@
       </w:rPr>
     </w:lvl>
   </w:abstractNum>
-  <w:abstractNum w:abstractNumId="2">
+  <w:abstractNum w:abstractNumId="2" w15:restartNumberingAfterBreak="0">
     <w:nsid w:val="13DA4607"/>
     <w:multiLevelType w:val="multilevel"/>
     <w:tmpl w:val="13DA4607"/>
@@ -36452,7 +36509,7 @@
       </w:pPr>
     </w:lvl>
   </w:abstractNum>
-  <w:abstractNum w:abstractNumId="3">
+  <w:abstractNum w:abstractNumId="3" w15:restartNumberingAfterBreak="0">
     <w:nsid w:val="166C63C0"/>
     <w:multiLevelType w:val="hybridMultilevel"/>
     <w:tmpl w:val="065898F0"/>
@@ -36565,7 +36622,7 @@
       </w:rPr>
     </w:lvl>
   </w:abstractNum>
-  <w:abstractNum w:abstractNumId="4">
+  <w:abstractNum w:abstractNumId="4" w15:restartNumberingAfterBreak="0">
     <w:nsid w:val="24F872B2"/>
     <w:multiLevelType w:val="multilevel"/>
     <w:tmpl w:val="24F872B2"/>
@@ -36678,7 +36735,7 @@
       </w:rPr>
     </w:lvl>
   </w:abstractNum>
-  <w:abstractNum w:abstractNumId="5">
+  <w:abstractNum w:abstractNumId="5" w15:restartNumberingAfterBreak="0">
     <w:nsid w:val="27AC2700"/>
     <w:multiLevelType w:val="multilevel"/>
     <w:tmpl w:val="27AC2700"/>
@@ -36791,7 +36848,7 @@
       </w:rPr>
     </w:lvl>
   </w:abstractNum>
-  <w:abstractNum w:abstractNumId="6">
+  <w:abstractNum w:abstractNumId="6" w15:restartNumberingAfterBreak="0">
     <w:nsid w:val="354C5801"/>
     <w:multiLevelType w:val="hybridMultilevel"/>
     <w:tmpl w:val="BA66525C"/>
@@ -36904,7 +36961,7 @@
       </w:rPr>
     </w:lvl>
   </w:abstractNum>
-  <w:abstractNum w:abstractNumId="7">
+  <w:abstractNum w:abstractNumId="7" w15:restartNumberingAfterBreak="0">
     <w:nsid w:val="3DA3589F"/>
     <w:multiLevelType w:val="multilevel"/>
     <w:tmpl w:val="3DA3589F"/>
@@ -36993,7 +37050,7 @@
       </w:pPr>
     </w:lvl>
   </w:abstractNum>
-  <w:abstractNum w:abstractNumId="8">
+  <w:abstractNum w:abstractNumId="8" w15:restartNumberingAfterBreak="0">
     <w:nsid w:val="454A5B5B"/>
     <w:multiLevelType w:val="multilevel"/>
     <w:tmpl w:val="F69E95FE"/>
@@ -37133,7 +37190,7 @@
       </w:rPr>
     </w:lvl>
   </w:abstractNum>
-  <w:abstractNum w:abstractNumId="9">
+  <w:abstractNum w:abstractNumId="9" w15:restartNumberingAfterBreak="0">
     <w:nsid w:val="48E83253"/>
     <w:multiLevelType w:val="multilevel"/>
     <w:tmpl w:val="48E83253"/>
@@ -37222,7 +37279,7 @@
       </w:pPr>
     </w:lvl>
   </w:abstractNum>
-  <w:abstractNum w:abstractNumId="10">
+  <w:abstractNum w:abstractNumId="10" w15:restartNumberingAfterBreak="0">
     <w:nsid w:val="492A075F"/>
     <w:multiLevelType w:val="multilevel"/>
     <w:tmpl w:val="EE3AD13A"/>
@@ -37335,7 +37392,7 @@
       </w:rPr>
     </w:lvl>
   </w:abstractNum>
-  <w:abstractNum w:abstractNumId="11">
+  <w:abstractNum w:abstractNumId="11" w15:restartNumberingAfterBreak="0">
     <w:nsid w:val="5089553E"/>
     <w:multiLevelType w:val="multilevel"/>
     <w:tmpl w:val="5089553E"/>
@@ -37448,7 +37505,7 @@
       </w:rPr>
     </w:lvl>
   </w:abstractNum>
-  <w:abstractNum w:abstractNumId="12">
+  <w:abstractNum w:abstractNumId="12" w15:restartNumberingAfterBreak="0">
     <w:nsid w:val="537B5DD6"/>
     <w:multiLevelType w:val="singleLevel"/>
     <w:tmpl w:val="537B5DD6"/>
@@ -37466,7 +37523,7 @@
       </w:rPr>
     </w:lvl>
   </w:abstractNum>
-  <w:abstractNum w:abstractNumId="13">
+  <w:abstractNum w:abstractNumId="13" w15:restartNumberingAfterBreak="0">
     <w:nsid w:val="572EE5F1"/>
     <w:multiLevelType w:val="singleLevel"/>
     <w:tmpl w:val="572EE5F1"/>
@@ -37478,7 +37535,7 @@
       <w:lvlJc w:val="left"/>
     </w:lvl>
   </w:abstractNum>
-  <w:abstractNum w:abstractNumId="14">
+  <w:abstractNum w:abstractNumId="14" w15:restartNumberingAfterBreak="0">
     <w:nsid w:val="5912AEFF"/>
     <w:multiLevelType w:val="singleLevel"/>
     <w:tmpl w:val="5912AEFF"/>
@@ -37490,7 +37547,7 @@
       <w:lvlJc w:val="left"/>
     </w:lvl>
   </w:abstractNum>
-  <w:abstractNum w:abstractNumId="15">
+  <w:abstractNum w:abstractNumId="15" w15:restartNumberingAfterBreak="0">
     <w:nsid w:val="5912B0A1"/>
     <w:multiLevelType w:val="singleLevel"/>
     <w:tmpl w:val="5912B0A1"/>
@@ -37502,7 +37559,7 @@
       <w:lvlJc w:val="left"/>
     </w:lvl>
   </w:abstractNum>
-  <w:abstractNum w:abstractNumId="16">
+  <w:abstractNum w:abstractNumId="16" w15:restartNumberingAfterBreak="0">
     <w:nsid w:val="5912B116"/>
     <w:multiLevelType w:val="singleLevel"/>
     <w:tmpl w:val="5912B116"/>
@@ -37514,7 +37571,7 @@
       <w:lvlJc w:val="left"/>
     </w:lvl>
   </w:abstractNum>
-  <w:abstractNum w:abstractNumId="17">
+  <w:abstractNum w:abstractNumId="17" w15:restartNumberingAfterBreak="0">
     <w:nsid w:val="591BA4EA"/>
     <w:multiLevelType w:val="singleLevel"/>
     <w:tmpl w:val="591BA4EA"/>
@@ -37532,7 +37589,7 @@
       </w:rPr>
     </w:lvl>
   </w:abstractNum>
-  <w:abstractNum w:abstractNumId="18">
+  <w:abstractNum w:abstractNumId="18" w15:restartNumberingAfterBreak="0">
     <w:nsid w:val="591BBFF9"/>
     <w:multiLevelType w:val="singleLevel"/>
     <w:tmpl w:val="591BBFF9"/>
@@ -37550,7 +37607,7 @@
       </w:rPr>
     </w:lvl>
   </w:abstractNum>
-  <w:abstractNum w:abstractNumId="19">
+  <w:abstractNum w:abstractNumId="19" w15:restartNumberingAfterBreak="0">
     <w:nsid w:val="591BE7D7"/>
     <w:multiLevelType w:val="singleLevel"/>
     <w:tmpl w:val="591BE7D7"/>
@@ -37568,7 +37625,7 @@
       </w:rPr>
     </w:lvl>
   </w:abstractNum>
-  <w:abstractNum w:abstractNumId="20">
+  <w:abstractNum w:abstractNumId="20" w15:restartNumberingAfterBreak="0">
     <w:nsid w:val="694E1EDD"/>
     <w:multiLevelType w:val="multilevel"/>
     <w:tmpl w:val="694E1EDD"/>
@@ -37657,7 +37714,7 @@
       </w:pPr>
     </w:lvl>
   </w:abstractNum>
-  <w:abstractNum w:abstractNumId="21">
+  <w:abstractNum w:abstractNumId="21" w15:restartNumberingAfterBreak="0">
     <w:nsid w:val="77913B06"/>
     <w:multiLevelType w:val="hybridMultilevel"/>
     <w:tmpl w:val="48A8D362"/>
@@ -37770,7 +37827,7 @@
       </w:rPr>
     </w:lvl>
   </w:abstractNum>
-  <w:abstractNum w:abstractNumId="22">
+  <w:abstractNum w:abstractNumId="22" w15:restartNumberingAfterBreak="0">
     <w:nsid w:val="7B220F9C"/>
     <w:multiLevelType w:val="hybridMultilevel"/>
     <w:tmpl w:val="1E1CA1D8"/>
@@ -37883,7 +37940,7 @@
       </w:rPr>
     </w:lvl>
   </w:abstractNum>
-  <w:abstractNum w:abstractNumId="23">
+  <w:abstractNum w:abstractNumId="23" w15:restartNumberingAfterBreak="0">
     <w:nsid w:val="7C43729C"/>
     <w:multiLevelType w:val="hybridMultilevel"/>
     <w:tmpl w:val="472E44B8"/>
@@ -37996,7 +38053,7 @@
       </w:rPr>
     </w:lvl>
   </w:abstractNum>
-  <w:abstractNum w:abstractNumId="24">
+  <w:abstractNum w:abstractNumId="24" w15:restartNumberingAfterBreak="0">
     <w:nsid w:val="7CD420F7"/>
     <w:multiLevelType w:val="multilevel"/>
     <w:tmpl w:val="7CD420F7"/>
@@ -38183,7 +38240,7 @@
 </file>
 
 <file path=word/styles.xml><?xml version="1.0" encoding="utf-8"?>
-<w:styles xmlns:mc="http://schemas.openxmlformats.org/markup-compatibility/2006" xmlns:r="http://schemas.openxmlformats.org/officeDocument/2006/relationships" xmlns:w="http://schemas.openxmlformats.org/wordprocessingml/2006/main" xmlns:w14="http://schemas.microsoft.com/office/word/2010/wordml" xmlns:w15="http://schemas.microsoft.com/office/word/2012/wordml" mc:Ignorable="w14 w15">
+<w:styles xmlns:mc="http://schemas.openxmlformats.org/markup-compatibility/2006" xmlns:r="http://schemas.openxmlformats.org/officeDocument/2006/relationships" xmlns:w="http://schemas.openxmlformats.org/wordprocessingml/2006/main" xmlns:w14="http://schemas.microsoft.com/office/word/2010/wordml" xmlns:w15="http://schemas.microsoft.com/office/word/2012/wordml" xmlns:w16cid="http://schemas.microsoft.com/office/word/2016/wordml/cid" xmlns:w16se="http://schemas.microsoft.com/office/word/2015/wordml/symex" mc:Ignorable="w14 w15 w16se w16cid">
   <w:docDefaults>
     <w:rPrDefault>
       <w:rPr>
@@ -38199,7 +38256,7 @@
       </w:pPr>
     </w:pPrDefault>
   </w:docDefaults>
-  <w:latentStyles w:defLockedState="0" w:defUIPriority="99" w:defSemiHidden="0" w:defUnhideWhenUsed="0" w:defQFormat="0" w:count="371">
+  <w:latentStyles w:defLockedState="0" w:defUIPriority="99" w:defSemiHidden="0" w:defUnhideWhenUsed="0" w:defQFormat="0" w:count="375">
     <w:lsdException w:name="Normal" w:uiPriority="0" w:qFormat="1"/>
     <w:lsdException w:name="heading 1" w:uiPriority="0" w:qFormat="1"/>
     <w:lsdException w:name="heading 2" w:uiPriority="0" w:qFormat="1"/>
@@ -38305,7 +38362,7 @@
     <w:lsdException w:name="HTML Sample" w:semiHidden="1" w:unhideWhenUsed="1"/>
     <w:lsdException w:name="HTML Typewriter" w:semiHidden="1" w:unhideWhenUsed="1"/>
     <w:lsdException w:name="HTML Variable" w:semiHidden="1" w:unhideWhenUsed="1"/>
-    <w:lsdException w:name="Normal Table" w:semiHidden="1" w:unhideWhenUsed="1" w:qFormat="1"/>
+    <w:lsdException w:name="Normal Table" w:qFormat="1"/>
     <w:lsdException w:name="annotation subject" w:unhideWhenUsed="1" w:qFormat="1"/>
     <w:lsdException w:name="No List" w:semiHidden="1" w:unhideWhenUsed="1"/>
     <w:lsdException w:name="Outline List 1" w:semiHidden="1" w:unhideWhenUsed="1"/>
@@ -38349,10 +38406,8 @@
     <w:lsdException w:name="Table Elegant" w:semiHidden="1" w:unhideWhenUsed="1"/>
     <w:lsdException w:name="Table Professional" w:semiHidden="1" w:unhideWhenUsed="1"/>
     <w:lsdException w:name="Table Subtle 1" w:semiHidden="1" w:unhideWhenUsed="1"/>
-    <w:lsdException w:name="Table Subtle 2" w:semiHidden="1" w:unhideWhenUsed="1"/>
     <w:lsdException w:name="Table Web 1" w:semiHidden="1" w:unhideWhenUsed="1"/>
     <w:lsdException w:name="Table Web 2" w:semiHidden="1" w:unhideWhenUsed="1"/>
-    <w:lsdException w:name="Table Web 3" w:semiHidden="1" w:unhideWhenUsed="1"/>
     <w:lsdException w:name="Balloon Text" w:unhideWhenUsed="1" w:qFormat="1"/>
     <w:lsdException w:name="Table Grid" w:uiPriority="39" w:qFormat="1"/>
     <w:lsdException w:name="Table Theme" w:semiHidden="1" w:unhideWhenUsed="1"/>
@@ -38568,6 +38623,10 @@
     <w:lsdException w:name="List Table 5 Dark Accent 6" w:uiPriority="50"/>
     <w:lsdException w:name="List Table 6 Colorful Accent 6" w:uiPriority="51"/>
     <w:lsdException w:name="List Table 7 Colorful Accent 6" w:uiPriority="52"/>
+    <w:lsdException w:name="Mention" w:semiHidden="1" w:unhideWhenUsed="1"/>
+    <w:lsdException w:name="Smart Hyperlink" w:semiHidden="1" w:unhideWhenUsed="1"/>
+    <w:lsdException w:name="Hashtag" w:semiHidden="1" w:unhideWhenUsed="1"/>
+    <w:lsdException w:name="Unresolved Mention" w:semiHidden="1" w:unhideWhenUsed="1"/>
   </w:latentStyles>
   <w:style w:type="paragraph" w:default="1" w:styleId="a">
     <w:name w:val="Normal"/>
@@ -38586,7 +38645,7 @@
     <w:name w:val="heading 1"/>
     <w:basedOn w:val="a"/>
     <w:next w:val="a"/>
-    <w:link w:val="1Char"/>
+    <w:link w:val="10"/>
     <w:qFormat/>
     <w:rsid w:val="00877979"/>
     <w:pPr>
@@ -38607,7 +38666,7 @@
     <w:name w:val="heading 2"/>
     <w:basedOn w:val="a"/>
     <w:next w:val="a"/>
-    <w:link w:val="2Char"/>
+    <w:link w:val="20"/>
     <w:qFormat/>
     <w:rsid w:val="00217B3A"/>
     <w:pPr>
@@ -38635,7 +38694,7 @@
     <w:name w:val="heading 3"/>
     <w:basedOn w:val="a"/>
     <w:next w:val="a"/>
-    <w:link w:val="3Char"/>
+    <w:link w:val="30"/>
     <w:unhideWhenUsed/>
     <w:qFormat/>
     <w:rsid w:val="00217B3A"/>
@@ -38656,7 +38715,7 @@
     <w:name w:val="heading 6"/>
     <w:basedOn w:val="a"/>
     <w:next w:val="a"/>
-    <w:link w:val="6Char"/>
+    <w:link w:val="60"/>
     <w:uiPriority w:val="9"/>
     <w:unhideWhenUsed/>
     <w:qFormat/>
@@ -38705,7 +38764,7 @@
     <w:name w:val="annotation subject"/>
     <w:basedOn w:val="a4"/>
     <w:next w:val="a4"/>
-    <w:link w:val="Char"/>
+    <w:link w:val="a5"/>
     <w:uiPriority w:val="99"/>
     <w:unhideWhenUsed/>
     <w:qFormat/>
@@ -38718,7 +38777,7 @@
   <w:style w:type="paragraph" w:styleId="a4">
     <w:name w:val="annotation text"/>
     <w:basedOn w:val="a"/>
-    <w:link w:val="Char0"/>
+    <w:link w:val="a6"/>
     <w:uiPriority w:val="99"/>
     <w:semiHidden/>
     <w:qFormat/>
@@ -38727,10 +38786,10 @@
       <w:jc w:val="left"/>
     </w:pPr>
   </w:style>
-  <w:style w:type="paragraph" w:styleId="a5">
+  <w:style w:type="paragraph" w:styleId="a7">
     <w:name w:val="Document Map"/>
     <w:basedOn w:val="a"/>
-    <w:link w:val="Char1"/>
+    <w:link w:val="a8"/>
     <w:uiPriority w:val="99"/>
     <w:unhideWhenUsed/>
     <w:qFormat/>
@@ -38741,7 +38800,7 @@
       <w:szCs w:val="18"/>
     </w:rPr>
   </w:style>
-  <w:style w:type="paragraph" w:styleId="30">
+  <w:style w:type="paragraph" w:styleId="31">
     <w:name w:val="toc 3"/>
     <w:basedOn w:val="a"/>
     <w:next w:val="a"/>
@@ -38753,11 +38812,11 @@
       <w:ind w:leftChars="400" w:left="840"/>
     </w:pPr>
   </w:style>
-  <w:style w:type="paragraph" w:styleId="a6">
+  <w:style w:type="paragraph" w:styleId="a9">
     <w:name w:val="Date"/>
     <w:basedOn w:val="a"/>
     <w:next w:val="a"/>
-    <w:link w:val="Char2"/>
+    <w:link w:val="aa"/>
     <w:uiPriority w:val="99"/>
     <w:unhideWhenUsed/>
     <w:qFormat/>
@@ -38766,10 +38825,10 @@
       <w:ind w:leftChars="2500" w:left="100"/>
     </w:pPr>
   </w:style>
-  <w:style w:type="paragraph" w:styleId="a7">
+  <w:style w:type="paragraph" w:styleId="ab">
     <w:name w:val="Balloon Text"/>
     <w:basedOn w:val="a"/>
-    <w:link w:val="Char3"/>
+    <w:link w:val="ac"/>
     <w:uiPriority w:val="99"/>
     <w:unhideWhenUsed/>
     <w:qFormat/>
@@ -38782,10 +38841,10 @@
       <w:szCs w:val="18"/>
     </w:rPr>
   </w:style>
-  <w:style w:type="paragraph" w:styleId="a8">
+  <w:style w:type="paragraph" w:styleId="ad">
     <w:name w:val="footer"/>
     <w:basedOn w:val="a"/>
-    <w:link w:val="Char4"/>
+    <w:link w:val="ae"/>
     <w:unhideWhenUsed/>
     <w:qFormat/>
     <w:rsid w:val="00877979"/>
@@ -38802,10 +38861,10 @@
       <w:szCs w:val="18"/>
     </w:rPr>
   </w:style>
-  <w:style w:type="paragraph" w:styleId="a9">
+  <w:style w:type="paragraph" w:styleId="af">
     <w:name w:val="header"/>
     <w:basedOn w:val="a"/>
-    <w:link w:val="Char5"/>
+    <w:link w:val="af0"/>
     <w:unhideWhenUsed/>
     <w:qFormat/>
     <w:rsid w:val="00877979"/>
@@ -38825,7 +38884,7 @@
       <w:szCs w:val="18"/>
     </w:rPr>
   </w:style>
-  <w:style w:type="paragraph" w:styleId="10">
+  <w:style w:type="paragraph" w:styleId="11">
     <w:name w:val="toc 1"/>
     <w:basedOn w:val="a"/>
     <w:next w:val="a"/>
@@ -38834,7 +38893,7 @@
     <w:qFormat/>
     <w:rsid w:val="00877979"/>
   </w:style>
-  <w:style w:type="paragraph" w:styleId="20">
+  <w:style w:type="paragraph" w:styleId="21">
     <w:name w:val="toc 2"/>
     <w:basedOn w:val="a"/>
     <w:next w:val="a"/>
@@ -38857,13 +38916,13 @@
       <w:szCs w:val="20"/>
     </w:rPr>
   </w:style>
-  <w:style w:type="character" w:styleId="aa">
+  <w:style w:type="character" w:styleId="af1">
     <w:name w:val="page number"/>
     <w:basedOn w:val="a0"/>
     <w:qFormat/>
     <w:rsid w:val="00877979"/>
   </w:style>
-  <w:style w:type="character" w:styleId="ab">
+  <w:style w:type="character" w:styleId="af2">
     <w:name w:val="Hyperlink"/>
     <w:basedOn w:val="a0"/>
     <w:uiPriority w:val="99"/>
@@ -38874,7 +38933,7 @@
       <w:u w:val="none"/>
     </w:rPr>
   </w:style>
-  <w:style w:type="character" w:styleId="ac">
+  <w:style w:type="character" w:styleId="af3">
     <w:name w:val="annotation reference"/>
     <w:uiPriority w:val="99"/>
     <w:qFormat/>
@@ -38884,14 +38943,13 @@
       <w:szCs w:val="21"/>
     </w:rPr>
   </w:style>
-  <w:style w:type="table" w:styleId="ad">
+  <w:style w:type="table" w:styleId="af4">
     <w:name w:val="Table Grid"/>
     <w:basedOn w:val="a1"/>
     <w:uiPriority w:val="39"/>
     <w:qFormat/>
     <w:rsid w:val="00877979"/>
     <w:tblPr>
-      <w:tblInd w:w="0" w:type="dxa"/>
       <w:tblBorders>
         <w:top w:val="single" w:sz="4" w:space="0" w:color="auto"/>
         <w:left w:val="single" w:sz="4" w:space="0" w:color="auto"/>
@@ -38900,18 +38958,12 @@
         <w:insideH w:val="single" w:sz="4" w:space="0" w:color="auto"/>
         <w:insideV w:val="single" w:sz="4" w:space="0" w:color="auto"/>
       </w:tblBorders>
-      <w:tblCellMar>
-        <w:top w:w="0" w:type="dxa"/>
-        <w:left w:w="108" w:type="dxa"/>
-        <w:bottom w:w="0" w:type="dxa"/>
-        <w:right w:w="108" w:type="dxa"/>
-      </w:tblCellMar>
     </w:tblPr>
   </w:style>
-  <w:style w:type="character" w:customStyle="1" w:styleId="Char5">
-    <w:name w:val="页眉 Char"/>
+  <w:style w:type="character" w:customStyle="1" w:styleId="af0">
+    <w:name w:val="页眉 字符"/>
     <w:basedOn w:val="a0"/>
-    <w:link w:val="a9"/>
+    <w:link w:val="af"/>
     <w:uiPriority w:val="99"/>
     <w:qFormat/>
     <w:rsid w:val="00877979"/>
@@ -38920,10 +38972,10 @@
       <w:szCs w:val="18"/>
     </w:rPr>
   </w:style>
-  <w:style w:type="character" w:customStyle="1" w:styleId="Char4">
-    <w:name w:val="页脚 Char"/>
+  <w:style w:type="character" w:customStyle="1" w:styleId="ae">
+    <w:name w:val="页脚 字符"/>
     <w:basedOn w:val="a0"/>
-    <w:link w:val="a8"/>
+    <w:link w:val="ad"/>
     <w:uiPriority w:val="99"/>
     <w:qFormat/>
     <w:rsid w:val="00877979"/>
@@ -38932,8 +38984,8 @@
       <w:szCs w:val="18"/>
     </w:rPr>
   </w:style>
-  <w:style w:type="character" w:customStyle="1" w:styleId="6Char">
-    <w:name w:val="标题 6 Char"/>
+  <w:style w:type="character" w:customStyle="1" w:styleId="60">
+    <w:name w:val="标题 6 字符"/>
     <w:basedOn w:val="a0"/>
     <w:link w:val="6"/>
     <w:uiPriority w:val="9"/>
@@ -38947,8 +38999,8 @@
       <w:szCs w:val="24"/>
     </w:rPr>
   </w:style>
-  <w:style w:type="character" w:customStyle="1" w:styleId="1Char">
-    <w:name w:val="标题 1 Char"/>
+  <w:style w:type="character" w:customStyle="1" w:styleId="10">
+    <w:name w:val="标题 1 字符"/>
     <w:basedOn w:val="a0"/>
     <w:link w:val="1"/>
     <w:qFormat/>
@@ -38962,8 +39014,8 @@
       <w:szCs w:val="20"/>
     </w:rPr>
   </w:style>
-  <w:style w:type="character" w:customStyle="1" w:styleId="2Char">
-    <w:name w:val="标题 2 Char"/>
+  <w:style w:type="character" w:customStyle="1" w:styleId="20">
+    <w:name w:val="标题 2 字符"/>
     <w:basedOn w:val="a0"/>
     <w:link w:val="2"/>
     <w:qFormat/>
@@ -38983,7 +39035,7 @@
     <w:qFormat/>
     <w:rsid w:val="00877979"/>
   </w:style>
-  <w:style w:type="paragraph" w:customStyle="1" w:styleId="11">
+  <w:style w:type="paragraph" w:customStyle="1" w:styleId="12">
     <w:name w:val="列出段落1"/>
     <w:basedOn w:val="a"/>
     <w:uiPriority w:val="34"/>
@@ -38993,10 +39045,10 @@
       <w:ind w:firstLine="420"/>
     </w:pPr>
   </w:style>
-  <w:style w:type="character" w:customStyle="1" w:styleId="Char3">
-    <w:name w:val="批注框文本 Char"/>
+  <w:style w:type="character" w:customStyle="1" w:styleId="ac">
+    <w:name w:val="批注框文本 字符"/>
     <w:basedOn w:val="a0"/>
-    <w:link w:val="a7"/>
+    <w:link w:val="ab"/>
     <w:uiPriority w:val="99"/>
     <w:semiHidden/>
     <w:qFormat/>
@@ -39007,8 +39059,8 @@
       <w:szCs w:val="18"/>
     </w:rPr>
   </w:style>
-  <w:style w:type="character" w:customStyle="1" w:styleId="3Char">
-    <w:name w:val="标题 3 Char"/>
+  <w:style w:type="character" w:customStyle="1" w:styleId="30">
+    <w:name w:val="标题 3 字符"/>
     <w:basedOn w:val="a0"/>
     <w:link w:val="3"/>
     <w:qFormat/>
@@ -39021,10 +39073,10 @@
       <w:szCs w:val="32"/>
     </w:rPr>
   </w:style>
-  <w:style w:type="character" w:customStyle="1" w:styleId="Char2">
-    <w:name w:val="日期 Char"/>
+  <w:style w:type="character" w:customStyle="1" w:styleId="aa">
+    <w:name w:val="日期 字符"/>
     <w:basedOn w:val="a0"/>
-    <w:link w:val="a6"/>
+    <w:link w:val="a9"/>
     <w:uiPriority w:val="99"/>
     <w:semiHidden/>
     <w:qFormat/>
@@ -39063,10 +39115,10 @@
       <w:szCs w:val="32"/>
     </w:rPr>
   </w:style>
-  <w:style w:type="character" w:customStyle="1" w:styleId="Char1">
-    <w:name w:val="文档结构图 Char"/>
+  <w:style w:type="character" w:customStyle="1" w:styleId="a8">
+    <w:name w:val="文档结构图 字符"/>
     <w:basedOn w:val="a0"/>
-    <w:link w:val="a5"/>
+    <w:link w:val="a7"/>
     <w:uiPriority w:val="99"/>
     <w:semiHidden/>
     <w:qFormat/>
@@ -39077,8 +39129,8 @@
       <w:szCs w:val="18"/>
     </w:rPr>
   </w:style>
-  <w:style w:type="character" w:customStyle="1" w:styleId="Char0">
-    <w:name w:val="批注文字 Char"/>
+  <w:style w:type="character" w:customStyle="1" w:styleId="a6">
+    <w:name w:val="批注文字 字符"/>
     <w:basedOn w:val="a0"/>
     <w:link w:val="a4"/>
     <w:uiPriority w:val="99"/>
@@ -39090,9 +39142,9 @@
       <w:szCs w:val="24"/>
     </w:rPr>
   </w:style>
-  <w:style w:type="character" w:customStyle="1" w:styleId="Char">
-    <w:name w:val="批注主题 Char"/>
-    <w:basedOn w:val="Char0"/>
+  <w:style w:type="character" w:customStyle="1" w:styleId="a5">
+    <w:name w:val="批注主题 字符"/>
+    <w:basedOn w:val="a6"/>
     <w:link w:val="a3"/>
     <w:uiPriority w:val="99"/>
     <w:semiHidden/>
@@ -39105,7 +39157,7 @@
       <w:szCs w:val="24"/>
     </w:rPr>
   </w:style>
-  <w:style w:type="paragraph" w:styleId="ae">
+  <w:style w:type="paragraph" w:styleId="af5">
     <w:name w:val="caption"/>
     <w:basedOn w:val="a"/>
     <w:next w:val="a"/>
@@ -39119,7 +39171,7 @@
       <w:szCs w:val="20"/>
     </w:rPr>
   </w:style>
-  <w:style w:type="paragraph" w:styleId="af">
+  <w:style w:type="paragraph" w:styleId="af6">
     <w:name w:val="List Paragraph"/>
     <w:basedOn w:val="a"/>
     <w:uiPriority w:val="99"/>
@@ -39437,7 +39489,7 @@
 </file>
 
 <file path=customXml/itemProps2.xml><?xml version="1.0" encoding="utf-8"?>
-<ds:datastoreItem xmlns:ds="http://schemas.openxmlformats.org/officeDocument/2006/customXml" ds:itemID="{FCC7DC03-052E-45F6-9FAB-7785FFCE2396}">
+<ds:datastoreItem xmlns:ds="http://schemas.openxmlformats.org/officeDocument/2006/customXml" ds:itemID="{131289FE-D660-484E-80DD-3F53153012E6}">
   <ds:schemaRefs>
     <ds:schemaRef ds:uri="http://schemas.openxmlformats.org/officeDocument/2006/bibliography"/>
   </ds:schemaRefs>

--- a/2014081052 孔浩_郑文斌_论文.docx
+++ b/2014081052 孔浩_郑文斌_论文.docx
@@ -92,7 +92,18 @@
           <w:bCs/>
           <w:sz w:val="24"/>
         </w:rPr>
-        <w:t>3479</w:t>
+        <w:t>2</w:t>
+      </w:r>
+      <w:bookmarkStart w:id="0" w:name="_GoBack"/>
+      <w:bookmarkEnd w:id="0"/>
+      <w:r>
+        <w:rPr>
+          <w:rFonts w:ascii="宋体" w:hAnsi="宋体"/>
+          <w:b/>
+          <w:bCs/>
+          <w:sz w:val="24"/>
+        </w:rPr>
+        <w:t>479</w:t>
       </w:r>
       <w:r>
         <w:rPr>
@@ -685,12 +696,12 @@
                 <w:szCs w:val="30"/>
               </w:rPr>
             </w:pPr>
-            <w:bookmarkStart w:id="0" w:name="_Toc136927405"/>
-            <w:bookmarkStart w:id="1" w:name="_Toc137206716"/>
-            <w:bookmarkStart w:id="2" w:name="_Toc136593648"/>
-            <w:bookmarkStart w:id="3" w:name="_Toc136592273"/>
-            <w:bookmarkStart w:id="4" w:name="_Toc137205484"/>
-            <w:bookmarkStart w:id="5" w:name="_Toc136593403"/>
+            <w:bookmarkStart w:id="1" w:name="_Toc136927405"/>
+            <w:bookmarkStart w:id="2" w:name="_Toc137206716"/>
+            <w:bookmarkStart w:id="3" w:name="_Toc136593648"/>
+            <w:bookmarkStart w:id="4" w:name="_Toc136592273"/>
+            <w:bookmarkStart w:id="5" w:name="_Toc137205484"/>
+            <w:bookmarkStart w:id="6" w:name="_Toc136593403"/>
             <w:r>
               <w:rPr>
                 <w:rFonts w:ascii="宋体" w:hAnsi="宋体" w:cs="Arial" w:hint="eastAsia"/>
@@ -700,12 +711,12 @@
               </w:rPr>
               <w:t>工学学士</w:t>
             </w:r>
-            <w:bookmarkEnd w:id="0"/>
             <w:bookmarkEnd w:id="1"/>
             <w:bookmarkEnd w:id="2"/>
             <w:bookmarkEnd w:id="3"/>
             <w:bookmarkEnd w:id="4"/>
             <w:bookmarkEnd w:id="5"/>
+            <w:bookmarkEnd w:id="6"/>
           </w:p>
         </w:tc>
       </w:tr>
@@ -772,12 +783,12 @@
                 <w:szCs w:val="30"/>
               </w:rPr>
             </w:pPr>
-            <w:bookmarkStart w:id="6" w:name="_Toc136593649"/>
-            <w:bookmarkStart w:id="7" w:name="_Toc137206717"/>
-            <w:bookmarkStart w:id="8" w:name="_Toc136593404"/>
-            <w:bookmarkStart w:id="9" w:name="_Toc136927406"/>
-            <w:bookmarkStart w:id="10" w:name="_Toc136592274"/>
-            <w:bookmarkStart w:id="11" w:name="_Toc137205485"/>
+            <w:bookmarkStart w:id="7" w:name="_Toc136593649"/>
+            <w:bookmarkStart w:id="8" w:name="_Toc137206717"/>
+            <w:bookmarkStart w:id="9" w:name="_Toc136593404"/>
+            <w:bookmarkStart w:id="10" w:name="_Toc136927406"/>
+            <w:bookmarkStart w:id="11" w:name="_Toc136592274"/>
+            <w:bookmarkStart w:id="12" w:name="_Toc137205485"/>
             <w:r>
               <w:rPr>
                 <w:rFonts w:ascii="宋体" w:hAnsi="宋体" w:cs="Arial" w:hint="eastAsia"/>
@@ -796,12 +807,12 @@
               </w:rPr>
               <w:t>（副教授）</w:t>
             </w:r>
-            <w:bookmarkEnd w:id="6"/>
             <w:bookmarkEnd w:id="7"/>
             <w:bookmarkEnd w:id="8"/>
             <w:bookmarkEnd w:id="9"/>
             <w:bookmarkEnd w:id="10"/>
             <w:bookmarkEnd w:id="11"/>
+            <w:bookmarkEnd w:id="12"/>
           </w:p>
         </w:tc>
       </w:tr>
@@ -934,7 +945,7 @@
           <w:szCs w:val="32"/>
         </w:rPr>
       </w:pPr>
-      <w:bookmarkStart w:id="12" w:name="_Hlk513056455"/>
+      <w:bookmarkStart w:id="13" w:name="_Hlk513056455"/>
       <w:r>
         <w:rPr>
           <w:rFonts w:ascii="宋体" w:hAnsi="宋体" w:hint="eastAsia"/>
@@ -1719,7 +1730,7 @@
         <w:tab/>
       </w:r>
     </w:p>
-    <w:bookmarkEnd w:id="12"/>
+    <w:bookmarkEnd w:id="13"/>
     <w:p>
       <w:pPr>
         <w:widowControl/>
@@ -2035,18 +2046,18 @@
           <w:szCs w:val="32"/>
         </w:rPr>
       </w:pPr>
-      <w:bookmarkStart w:id="13" w:name="_Toc389231520"/>
-      <w:bookmarkStart w:id="14" w:name="_Toc419811321"/>
-      <w:bookmarkStart w:id="15" w:name="_Toc326675285"/>
-      <w:bookmarkStart w:id="16" w:name="_Toc263079061"/>
-      <w:bookmarkStart w:id="17" w:name="_Toc16107"/>
-      <w:bookmarkStart w:id="18" w:name="_Toc419810913"/>
-      <w:bookmarkStart w:id="19" w:name="_Ref230929176"/>
-      <w:bookmarkStart w:id="20" w:name="_Ref230929173"/>
-      <w:bookmarkStart w:id="21" w:name="_Ref230929106"/>
-      <w:bookmarkStart w:id="22" w:name="_Ref230929100"/>
-      <w:bookmarkStart w:id="23" w:name="_Toc16162"/>
-      <w:bookmarkStart w:id="24" w:name="_Toc137205490"/>
+      <w:bookmarkStart w:id="14" w:name="_Toc389231520"/>
+      <w:bookmarkStart w:id="15" w:name="_Toc419811321"/>
+      <w:bookmarkStart w:id="16" w:name="_Toc326675285"/>
+      <w:bookmarkStart w:id="17" w:name="_Toc263079061"/>
+      <w:bookmarkStart w:id="18" w:name="_Toc16107"/>
+      <w:bookmarkStart w:id="19" w:name="_Toc419810913"/>
+      <w:bookmarkStart w:id="20" w:name="_Ref230929176"/>
+      <w:bookmarkStart w:id="21" w:name="_Ref230929173"/>
+      <w:bookmarkStart w:id="22" w:name="_Ref230929106"/>
+      <w:bookmarkStart w:id="23" w:name="_Ref230929100"/>
+      <w:bookmarkStart w:id="24" w:name="_Toc16162"/>
+      <w:bookmarkStart w:id="25" w:name="_Toc137205490"/>
       <w:r>
         <w:rPr>
           <w:rFonts w:ascii="宋体" w:hAnsi="宋体" w:hint="eastAsia"/>
@@ -2223,7 +2234,7 @@
     <w:p>
       <w:pPr>
         <w:pStyle w:val="21"/>
-        <w:ind w:firstLine="420"/>
+        <w:ind w:firstLine="400"/>
         <w:rPr>
           <w:rFonts w:asciiTheme="majorEastAsia" w:eastAsiaTheme="majorEastAsia" w:hAnsiTheme="majorEastAsia" w:cstheme="minorBidi"/>
           <w:iCs w:val="0"/>
@@ -2337,7 +2348,7 @@
     <w:p>
       <w:pPr>
         <w:pStyle w:val="21"/>
-        <w:ind w:firstLine="420"/>
+        <w:ind w:firstLine="400"/>
         <w:rPr>
           <w:rFonts w:asciiTheme="majorEastAsia" w:eastAsiaTheme="majorEastAsia" w:hAnsiTheme="majorEastAsia" w:cstheme="minorBidi"/>
           <w:iCs w:val="0"/>
@@ -2441,7 +2452,7 @@
     <w:p>
       <w:pPr>
         <w:pStyle w:val="21"/>
-        <w:ind w:firstLine="420"/>
+        <w:ind w:firstLine="400"/>
         <w:rPr>
           <w:rFonts w:asciiTheme="majorEastAsia" w:eastAsiaTheme="majorEastAsia" w:hAnsiTheme="majorEastAsia" w:cstheme="minorBidi"/>
           <w:iCs w:val="0"/>
@@ -2555,7 +2566,7 @@
     <w:p>
       <w:pPr>
         <w:pStyle w:val="21"/>
-        <w:ind w:firstLine="420"/>
+        <w:ind w:firstLine="400"/>
         <w:rPr>
           <w:rFonts w:asciiTheme="majorEastAsia" w:eastAsiaTheme="majorEastAsia" w:hAnsiTheme="majorEastAsia" w:cstheme="minorBidi"/>
           <w:iCs w:val="0"/>
@@ -2756,7 +2767,7 @@
     <w:p>
       <w:pPr>
         <w:pStyle w:val="21"/>
-        <w:ind w:firstLine="420"/>
+        <w:ind w:firstLine="400"/>
         <w:rPr>
           <w:rFonts w:asciiTheme="majorEastAsia" w:eastAsiaTheme="majorEastAsia" w:hAnsiTheme="majorEastAsia" w:cstheme="minorBidi"/>
           <w:iCs w:val="0"/>
@@ -2850,7 +2861,7 @@
     <w:p>
       <w:pPr>
         <w:pStyle w:val="21"/>
-        <w:ind w:firstLine="420"/>
+        <w:ind w:firstLine="400"/>
         <w:rPr>
           <w:rFonts w:asciiTheme="majorEastAsia" w:eastAsiaTheme="majorEastAsia" w:hAnsiTheme="majorEastAsia" w:cstheme="minorBidi"/>
           <w:iCs w:val="0"/>
@@ -3118,7 +3129,7 @@
     <w:p>
       <w:pPr>
         <w:pStyle w:val="21"/>
-        <w:ind w:firstLine="420"/>
+        <w:ind w:firstLine="400"/>
         <w:rPr>
           <w:rFonts w:asciiTheme="majorEastAsia" w:eastAsiaTheme="majorEastAsia" w:hAnsiTheme="majorEastAsia" w:cstheme="minorBidi"/>
           <w:iCs w:val="0"/>
@@ -3299,7 +3310,7 @@
     <w:p>
       <w:pPr>
         <w:pStyle w:val="21"/>
-        <w:ind w:firstLine="420"/>
+        <w:ind w:firstLine="400"/>
         <w:rPr>
           <w:rFonts w:asciiTheme="majorEastAsia" w:eastAsiaTheme="majorEastAsia" w:hAnsiTheme="majorEastAsia" w:cstheme="minorBidi"/>
           <w:iCs w:val="0"/>
@@ -3393,7 +3404,7 @@
     <w:p>
       <w:pPr>
         <w:pStyle w:val="21"/>
-        <w:ind w:firstLine="420"/>
+        <w:ind w:firstLine="400"/>
         <w:rPr>
           <w:rFonts w:asciiTheme="majorEastAsia" w:eastAsiaTheme="majorEastAsia" w:hAnsiTheme="majorEastAsia" w:cstheme="minorBidi"/>
           <w:iCs w:val="0"/>
@@ -3748,7 +3759,7 @@
     <w:p>
       <w:pPr>
         <w:pStyle w:val="21"/>
-        <w:ind w:firstLine="420"/>
+        <w:ind w:firstLine="400"/>
         <w:rPr>
           <w:rFonts w:asciiTheme="majorEastAsia" w:eastAsiaTheme="majorEastAsia" w:hAnsiTheme="majorEastAsia" w:cstheme="minorBidi"/>
           <w:iCs w:val="0"/>
@@ -4103,7 +4114,7 @@
     <w:p>
       <w:pPr>
         <w:pStyle w:val="21"/>
-        <w:ind w:firstLine="420"/>
+        <w:ind w:firstLine="400"/>
         <w:rPr>
           <w:rFonts w:asciiTheme="majorEastAsia" w:eastAsiaTheme="majorEastAsia" w:hAnsiTheme="majorEastAsia" w:cstheme="minorBidi"/>
           <w:iCs w:val="0"/>
@@ -4563,7 +4574,7 @@
     <w:p>
       <w:pPr>
         <w:pStyle w:val="21"/>
-        <w:ind w:firstLine="420"/>
+        <w:ind w:firstLine="400"/>
         <w:rPr>
           <w:rFonts w:asciiTheme="majorEastAsia" w:eastAsiaTheme="majorEastAsia" w:hAnsiTheme="majorEastAsia" w:cstheme="minorBidi"/>
           <w:iCs w:val="0"/>
@@ -4743,7 +4754,7 @@
     <w:p>
       <w:pPr>
         <w:pStyle w:val="21"/>
-        <w:ind w:firstLine="420"/>
+        <w:ind w:firstLine="400"/>
         <w:rPr>
           <w:rFonts w:asciiTheme="majorEastAsia" w:eastAsiaTheme="majorEastAsia" w:hAnsiTheme="majorEastAsia" w:cstheme="minorBidi"/>
           <w:iCs w:val="0"/>
@@ -4836,7 +4847,7 @@
     <w:p>
       <w:pPr>
         <w:pStyle w:val="21"/>
-        <w:ind w:firstLine="420"/>
+        <w:ind w:firstLine="400"/>
         <w:rPr>
           <w:rFonts w:asciiTheme="majorEastAsia" w:eastAsiaTheme="majorEastAsia" w:hAnsiTheme="majorEastAsia" w:cstheme="minorBidi"/>
           <w:iCs w:val="0"/>
@@ -4930,7 +4941,7 @@
     <w:p>
       <w:pPr>
         <w:pStyle w:val="21"/>
-        <w:ind w:firstLine="420"/>
+        <w:ind w:firstLine="400"/>
         <w:rPr>
           <w:rFonts w:asciiTheme="majorEastAsia" w:eastAsiaTheme="majorEastAsia" w:hAnsiTheme="majorEastAsia" w:cstheme="minorBidi"/>
           <w:iCs w:val="0"/>
@@ -5023,7 +5034,7 @@
     <w:p>
       <w:pPr>
         <w:pStyle w:val="21"/>
-        <w:ind w:firstLine="420"/>
+        <w:ind w:firstLine="400"/>
         <w:rPr>
           <w:rFonts w:asciiTheme="majorEastAsia" w:eastAsiaTheme="majorEastAsia" w:hAnsiTheme="majorEastAsia" w:cstheme="minorBidi"/>
           <w:iCs w:val="0"/>
@@ -5223,7 +5234,7 @@
         <w:tabs>
           <w:tab w:val="left" w:pos="1260"/>
         </w:tabs>
-        <w:ind w:firstLine="420"/>
+        <w:ind w:firstLine="400"/>
         <w:rPr>
           <w:rFonts w:asciiTheme="majorEastAsia" w:eastAsiaTheme="majorEastAsia" w:hAnsiTheme="majorEastAsia" w:cstheme="minorBidi"/>
           <w:iCs w:val="0"/>
@@ -5337,7 +5348,7 @@
     <w:p>
       <w:pPr>
         <w:pStyle w:val="21"/>
-        <w:ind w:firstLine="420"/>
+        <w:ind w:firstLine="400"/>
         <w:rPr>
           <w:rFonts w:asciiTheme="majorEastAsia" w:eastAsiaTheme="majorEastAsia" w:hAnsiTheme="majorEastAsia" w:cstheme="minorBidi"/>
           <w:iCs w:val="0"/>
@@ -5431,7 +5442,7 @@
     <w:p>
       <w:pPr>
         <w:pStyle w:val="21"/>
-        <w:ind w:firstLine="420"/>
+        <w:ind w:firstLine="400"/>
         <w:rPr>
           <w:rFonts w:asciiTheme="majorEastAsia" w:eastAsiaTheme="majorEastAsia" w:hAnsiTheme="majorEastAsia" w:cstheme="minorBidi"/>
           <w:iCs w:val="0"/>
@@ -5904,8 +5915,6 @@
           <w:docGrid w:type="linesAndChars" w:linePitch="312"/>
         </w:sectPr>
       </w:pPr>
-      <w:bookmarkStart w:id="25" w:name="_GoBack"/>
-      <w:bookmarkEnd w:id="25"/>
     </w:p>
     <w:p>
       <w:pPr>
@@ -5942,7 +5951,6 @@
         </w:rPr>
         <w:t>引言</w:t>
       </w:r>
-      <w:bookmarkEnd w:id="13"/>
       <w:bookmarkEnd w:id="14"/>
       <w:bookmarkEnd w:id="15"/>
       <w:bookmarkEnd w:id="16"/>
@@ -5954,6 +5962,7 @@
       <w:bookmarkEnd w:id="22"/>
       <w:bookmarkEnd w:id="23"/>
       <w:bookmarkEnd w:id="24"/>
+      <w:bookmarkEnd w:id="25"/>
       <w:bookmarkEnd w:id="26"/>
       <w:bookmarkEnd w:id="27"/>
       <w:bookmarkEnd w:id="28"/>
@@ -6364,9 +6373,9 @@
       <w:bookmarkEnd w:id="45"/>
       <w:bookmarkEnd w:id="46"/>
       <w:bookmarkEnd w:id="47"/>
+      <w:bookmarkEnd w:id="48"/>
       <w:bookmarkEnd w:id="49"/>
       <w:bookmarkEnd w:id="50"/>
-      <w:bookmarkEnd w:id="48"/>
     </w:p>
     <w:p>
       <w:pPr>
@@ -8327,7 +8336,7 @@
           <v:shape id="_x0000_i1025" type="#_x0000_t75" style="width:372.75pt;height:511.5pt" o:ole="">
             <v:imagedata r:id="rId19" o:title=""/>
           </v:shape>
-          <o:OLEObject Type="Embed" ProgID="Visio.Drawing.15" ShapeID="_x0000_i1025" DrawAspect="Content" ObjectID="_1588076659" r:id="rId20"/>
+          <o:OLEObject Type="Embed" ProgID="Visio.Drawing.15" ShapeID="_x0000_i1025" DrawAspect="Content" ObjectID="_1588146258" r:id="rId20"/>
         </w:object>
       </w:r>
     </w:p>
@@ -8490,7 +8499,7 @@
           <v:shape id="_x0000_i1026" type="#_x0000_t75" style="width:395.25pt;height:428.25pt" o:ole="">
             <v:imagedata r:id="rId21" o:title=""/>
           </v:shape>
-          <o:OLEObject Type="Embed" ProgID="Visio.Drawing.15" ShapeID="_x0000_i1026" DrawAspect="Content" ObjectID="_1588076660" r:id="rId22"/>
+          <o:OLEObject Type="Embed" ProgID="Visio.Drawing.15" ShapeID="_x0000_i1026" DrawAspect="Content" ObjectID="_1588146259" r:id="rId22"/>
         </w:object>
       </w:r>
     </w:p>
@@ -8875,7 +8884,7 @@
           <v:shape id="_x0000_i1027" type="#_x0000_t75" style="width:259.5pt;height:429.75pt" o:ole="">
             <v:imagedata r:id="rId23" o:title=""/>
           </v:shape>
-          <o:OLEObject Type="Embed" ProgID="Visio.Drawing.15" ShapeID="_x0000_i1027" DrawAspect="Content" ObjectID="_1588076661" r:id="rId24"/>
+          <o:OLEObject Type="Embed" ProgID="Visio.Drawing.15" ShapeID="_x0000_i1027" DrawAspect="Content" ObjectID="_1588146260" r:id="rId24"/>
         </w:object>
       </w:r>
     </w:p>
@@ -9153,7 +9162,7 @@
           <v:shape id="_x0000_i1028" type="#_x0000_t75" style="width:215.25pt;height:401.25pt" o:ole="">
             <v:imagedata r:id="rId25" o:title=""/>
           </v:shape>
-          <o:OLEObject Type="Embed" ProgID="Visio.Drawing.15" ShapeID="_x0000_i1028" DrawAspect="Content" ObjectID="_1588076662" r:id="rId26"/>
+          <o:OLEObject Type="Embed" ProgID="Visio.Drawing.15" ShapeID="_x0000_i1028" DrawAspect="Content" ObjectID="_1588146261" r:id="rId26"/>
         </w:object>
       </w:r>
     </w:p>
@@ -9408,7 +9417,7 @@
           <v:shape id="_x0000_i1029" type="#_x0000_t75" style="width:367.5pt;height:414pt" o:ole="">
             <v:imagedata r:id="rId27" o:title=""/>
           </v:shape>
-          <o:OLEObject Type="Embed" ProgID="Visio.Drawing.15" ShapeID="_x0000_i1029" DrawAspect="Content" ObjectID="_1588076663" r:id="rId28"/>
+          <o:OLEObject Type="Embed" ProgID="Visio.Drawing.15" ShapeID="_x0000_i1029" DrawAspect="Content" ObjectID="_1588146262" r:id="rId28"/>
         </w:object>
       </w:r>
     </w:p>
@@ -10238,7 +10247,7 @@
           <v:shape id="_x0000_i1030" type="#_x0000_t75" style="width:405pt;height:649.5pt" o:ole="">
             <v:imagedata r:id="rId29" o:title=""/>
           </v:shape>
-          <o:OLEObject Type="Embed" ProgID="Visio.Drawing.15" ShapeID="_x0000_i1030" DrawAspect="Content" ObjectID="_1588076664" r:id="rId30"/>
+          <o:OLEObject Type="Embed" ProgID="Visio.Drawing.15" ShapeID="_x0000_i1030" DrawAspect="Content" ObjectID="_1588146263" r:id="rId30"/>
         </w:object>
       </w:r>
     </w:p>
@@ -10629,7 +10638,7 @@
           <v:shape id="_x0000_i1031" type="#_x0000_t75" style="width:394.5pt;height:261pt" o:ole="">
             <v:imagedata r:id="rId32" o:title=""/>
           </v:shape>
-          <o:OLEObject Type="Embed" ProgID="Visio.Drawing.15" ShapeID="_x0000_i1031" DrawAspect="Content" ObjectID="_1588076665" r:id="rId33"/>
+          <o:OLEObject Type="Embed" ProgID="Visio.Drawing.15" ShapeID="_x0000_i1031" DrawAspect="Content" ObjectID="_1588146264" r:id="rId33"/>
         </w:object>
       </w:r>
     </w:p>
@@ -10765,7 +10774,7 @@
           <v:shape id="_x0000_i1032" type="#_x0000_t75" style="width:393.75pt;height:261pt" o:ole="">
             <v:imagedata r:id="rId34" o:title=""/>
           </v:shape>
-          <o:OLEObject Type="Embed" ProgID="Visio.Drawing.15" ShapeID="_x0000_i1032" DrawAspect="Content" ObjectID="_1588076666" r:id="rId35"/>
+          <o:OLEObject Type="Embed" ProgID="Visio.Drawing.15" ShapeID="_x0000_i1032" DrawAspect="Content" ObjectID="_1588146265" r:id="rId35"/>
         </w:object>
       </w:r>
     </w:p>
@@ -10938,7 +10947,7 @@
           <v:shape id="_x0000_i1033" type="#_x0000_t75" style="width:405.75pt;height:5in" o:ole="">
             <v:imagedata r:id="rId36" o:title=""/>
           </v:shape>
-          <o:OLEObject Type="Embed" ProgID="Visio.Drawing.15" ShapeID="_x0000_i1033" DrawAspect="Content" ObjectID="_1588076667" r:id="rId37"/>
+          <o:OLEObject Type="Embed" ProgID="Visio.Drawing.15" ShapeID="_x0000_i1033" DrawAspect="Content" ObjectID="_1588146266" r:id="rId37"/>
         </w:object>
       </w:r>
       <w:r>
@@ -11148,7 +11157,7 @@
           <v:shape id="_x0000_i1034" type="#_x0000_t75" style="width:372pt;height:326.25pt" o:ole="">
             <v:imagedata r:id="rId38" o:title=""/>
           </v:shape>
-          <o:OLEObject Type="Embed" ProgID="Visio.Drawing.15" ShapeID="_x0000_i1034" DrawAspect="Content" ObjectID="_1588076668" r:id="rId39"/>
+          <o:OLEObject Type="Embed" ProgID="Visio.Drawing.15" ShapeID="_x0000_i1034" DrawAspect="Content" ObjectID="_1588146267" r:id="rId39"/>
         </w:object>
       </w:r>
     </w:p>
@@ -17806,7 +17815,7 @@
       <w:pPr>
         <w:ind w:firstLine="480"/>
         <w:rPr>
-          <w:rFonts w:ascii="宋体" w:hAnsi="宋体" w:hint="eastAsia"/>
+          <w:rFonts w:ascii="宋体" w:hAnsi="宋体"/>
           <w:sz w:val="24"/>
         </w:rPr>
       </w:pPr>
@@ -18277,7 +18286,7 @@
           <v:shape id="_x0000_i1035" type="#_x0000_t75" style="width:251.25pt;height:356.25pt" o:ole="">
             <v:imagedata r:id="rId48" o:title=""/>
           </v:shape>
-          <o:OLEObject Type="Embed" ProgID="Visio.Drawing.15" ShapeID="_x0000_i1035" DrawAspect="Content" ObjectID="_1588076669" r:id="rId49"/>
+          <o:OLEObject Type="Embed" ProgID="Visio.Drawing.15" ShapeID="_x0000_i1035" DrawAspect="Content" ObjectID="_1588146268" r:id="rId49"/>
         </w:object>
       </w:r>
     </w:p>
@@ -18910,7 +18919,7 @@
           <v:shape id="_x0000_i1036" type="#_x0000_t75" style="width:118.5pt;height:426.75pt" o:ole="">
             <v:imagedata r:id="rId53" o:title=""/>
           </v:shape>
-          <o:OLEObject Type="Embed" ProgID="Visio.Drawing.15" ShapeID="_x0000_i1036" DrawAspect="Content" ObjectID="_1588076670" r:id="rId54"/>
+          <o:OLEObject Type="Embed" ProgID="Visio.Drawing.15" ShapeID="_x0000_i1036" DrawAspect="Content" ObjectID="_1588146269" r:id="rId54"/>
         </w:object>
       </w:r>
     </w:p>
@@ -19668,7 +19677,7 @@
           <v:shape id="_x0000_i1037" type="#_x0000_t75" style="width:225pt;height:440.25pt" o:ole="">
             <v:imagedata r:id="rId59" o:title=""/>
           </v:shape>
-          <o:OLEObject Type="Embed" ProgID="Visio.Drawing.15" ShapeID="_x0000_i1037" DrawAspect="Content" ObjectID="_1588076671" r:id="rId60"/>
+          <o:OLEObject Type="Embed" ProgID="Visio.Drawing.15" ShapeID="_x0000_i1037" DrawAspect="Content" ObjectID="_1588146270" r:id="rId60"/>
         </w:object>
       </w:r>
     </w:p>
@@ -20343,7 +20352,7 @@
           <v:shape id="_x0000_i1038" type="#_x0000_t75" style="width:309.75pt;height:369pt" o:ole="">
             <v:imagedata r:id="rId65" o:title=""/>
           </v:shape>
-          <o:OLEObject Type="Embed" ProgID="Visio.Drawing.15" ShapeID="_x0000_i1038" DrawAspect="Content" ObjectID="_1588076672" r:id="rId66"/>
+          <o:OLEObject Type="Embed" ProgID="Visio.Drawing.15" ShapeID="_x0000_i1038" DrawAspect="Content" ObjectID="_1588146271" r:id="rId66"/>
         </w:object>
       </w:r>
     </w:p>
@@ -21626,7 +21635,7 @@
               <w:ind w:firstLineChars="0" w:firstLine="0"/>
               <w:jc w:val="center"/>
               <w:rPr>
-                <w:rFonts w:ascii="宋体" w:hAnsi="宋体" w:hint="eastAsia"/>
+                <w:rFonts w:ascii="宋体" w:hAnsi="宋体"/>
                 <w:b/>
                 <w:color w:val="000000"/>
                 <w:sz w:val="18"/>
@@ -22745,7 +22754,7 @@
                 <w:sz w:val="18"/>
                 <w:szCs w:val="18"/>
               </w:rPr>
-              <w:t>进入博客详情</w:t>
+              <w:t>进入博客详</w:t>
             </w:r>
             <w:proofErr w:type="gramEnd"/>
             <w:r>
@@ -22755,7 +22764,7 @@
                 <w:sz w:val="18"/>
                 <w:szCs w:val="18"/>
               </w:rPr>
-              <w:t>页面；</w:t>
+              <w:t>情页面；</w:t>
             </w:r>
           </w:p>
           <w:p>
@@ -22845,7 +22854,7 @@
                 <w:sz w:val="18"/>
                 <w:szCs w:val="18"/>
               </w:rPr>
-              <w:t>点赞按钮</w:t>
+              <w:t>点赞按</w:t>
             </w:r>
             <w:proofErr w:type="gramEnd"/>
             <w:r>
@@ -22855,7 +22864,7 @@
                 <w:sz w:val="18"/>
                 <w:szCs w:val="18"/>
               </w:rPr>
-              <w:t>变成</w:t>
+              <w:t>钮变成</w:t>
             </w:r>
             <w:proofErr w:type="gramStart"/>
             <w:r>
@@ -22865,7 +22874,7 @@
                 <w:sz w:val="18"/>
                 <w:szCs w:val="18"/>
               </w:rPr>
-              <w:t>取消点赞按钮</w:t>
+              <w:t>取消点赞按</w:t>
             </w:r>
             <w:proofErr w:type="gramEnd"/>
             <w:r>
@@ -22875,7 +22884,7 @@
                 <w:sz w:val="18"/>
                 <w:szCs w:val="18"/>
               </w:rPr>
-              <w:t>。</w:t>
+              <w:t>钮。</w:t>
             </w:r>
           </w:p>
         </w:tc>
@@ -23124,7 +23133,7 @@
                 <w:sz w:val="18"/>
                 <w:szCs w:val="18"/>
               </w:rPr>
-              <w:t>进入博客详情</w:t>
+              <w:t>进入博客详</w:t>
             </w:r>
             <w:proofErr w:type="gramEnd"/>
             <w:r>
@@ -23134,7 +23143,7 @@
                 <w:sz w:val="18"/>
                 <w:szCs w:val="18"/>
               </w:rPr>
-              <w:t>页面；</w:t>
+              <w:t>情页面；</w:t>
             </w:r>
           </w:p>
           <w:p>
@@ -23214,7 +23223,7 @@
                 <w:sz w:val="18"/>
                 <w:szCs w:val="18"/>
               </w:rPr>
-              <w:t>减</w:t>
+              <w:t>减一，</w:t>
             </w:r>
             <w:proofErr w:type="gramStart"/>
             <w:r>
@@ -23224,7 +23233,7 @@
                 <w:sz w:val="18"/>
                 <w:szCs w:val="18"/>
               </w:rPr>
-              <w:t>一</w:t>
+              <w:t>取消点赞按</w:t>
             </w:r>
             <w:proofErr w:type="gramEnd"/>
             <w:r>
@@ -23234,7 +23243,7 @@
                 <w:sz w:val="18"/>
                 <w:szCs w:val="18"/>
               </w:rPr>
-              <w:t>，</w:t>
+              <w:t>钮</w:t>
             </w:r>
             <w:proofErr w:type="gramStart"/>
             <w:r>
@@ -23244,7 +23253,7 @@
                 <w:sz w:val="18"/>
                 <w:szCs w:val="18"/>
               </w:rPr>
-              <w:t>取消点赞按钮变成点赞按钮</w:t>
+              <w:t>变成点赞按</w:t>
             </w:r>
             <w:proofErr w:type="gramEnd"/>
             <w:r>
@@ -23254,7 +23263,7 @@
                 <w:sz w:val="18"/>
                 <w:szCs w:val="18"/>
               </w:rPr>
-              <w:t>。</w:t>
+              <w:t>钮。</w:t>
             </w:r>
           </w:p>
         </w:tc>
@@ -23501,7 +23510,7 @@
                 <w:sz w:val="18"/>
                 <w:szCs w:val="18"/>
               </w:rPr>
-              <w:t>进入博客详情</w:t>
+              <w:t>进入博客详</w:t>
             </w:r>
             <w:proofErr w:type="gramEnd"/>
             <w:r>
@@ -23511,7 +23520,7 @@
                 <w:sz w:val="18"/>
                 <w:szCs w:val="18"/>
               </w:rPr>
-              <w:t>页面；</w:t>
+              <w:t>情页面；</w:t>
             </w:r>
           </w:p>
           <w:p>
@@ -23888,7 +23897,7 @@
                 <w:sz w:val="18"/>
                 <w:szCs w:val="18"/>
               </w:rPr>
-              <w:t>进入博客详情</w:t>
+              <w:t>进入博客详</w:t>
             </w:r>
             <w:proofErr w:type="gramEnd"/>
             <w:r>
@@ -23898,7 +23907,7 @@
                 <w:sz w:val="18"/>
                 <w:szCs w:val="18"/>
               </w:rPr>
-              <w:t>页面；</w:t>
+              <w:t>情页面；</w:t>
             </w:r>
           </w:p>
           <w:p>
@@ -24570,7 +24579,7 @@
                 <w:sz w:val="18"/>
                 <w:szCs w:val="18"/>
               </w:rPr>
-              <w:t>博客标签</w:t>
+              <w:t>博客标</w:t>
             </w:r>
             <w:proofErr w:type="gramEnd"/>
             <w:r>
@@ -24580,7 +24589,7 @@
                 <w:sz w:val="18"/>
                 <w:szCs w:val="18"/>
               </w:rPr>
-              <w:t>显示为刚才添加的标签。</w:t>
+              <w:t>签显示为刚才添加的标签。</w:t>
             </w:r>
           </w:p>
         </w:tc>
@@ -24934,7 +24943,7 @@
                 <w:sz w:val="18"/>
                 <w:szCs w:val="18"/>
               </w:rPr>
-              <w:t>博客分类</w:t>
+              <w:t>博客分</w:t>
             </w:r>
             <w:proofErr w:type="gramEnd"/>
             <w:r>
@@ -24944,7 +24953,7 @@
                 <w:sz w:val="18"/>
                 <w:szCs w:val="18"/>
               </w:rPr>
-              <w:t>显示为刚才选择的分类。</w:t>
+              <w:t>类显示为刚才选择的分类。</w:t>
             </w:r>
           </w:p>
         </w:tc>
@@ -26111,9 +26120,6 @@
     <w:p>
       <w:pPr>
         <w:ind w:firstLineChars="0" w:firstLine="0"/>
-        <w:rPr>
-          <w:rFonts w:hint="eastAsia"/>
-        </w:rPr>
       </w:pPr>
     </w:p>
     <w:p>
@@ -26338,7 +26344,7 @@
       <w:pPr>
         <w:ind w:firstLineChars="0" w:firstLine="0"/>
         <w:rPr>
-          <w:rFonts w:ascii="宋体" w:hAnsi="宋体" w:hint="eastAsia"/>
+          <w:rFonts w:ascii="宋体" w:hAnsi="宋体"/>
           <w:sz w:val="24"/>
         </w:rPr>
       </w:pPr>
@@ -31922,6 +31928,7 @@
   <w:style w:type="character" w:default="1" w:styleId="a0">
     <w:name w:val="Default Paragraph Font"/>
     <w:uiPriority w:val="1"/>
+    <w:semiHidden/>
     <w:unhideWhenUsed/>
   </w:style>
   <w:style w:type="table" w:default="1" w:styleId="a1">
@@ -32674,7 +32681,7 @@
 </file>
 
 <file path=customXml/itemProps2.xml><?xml version="1.0" encoding="utf-8"?>
-<ds:datastoreItem xmlns:ds="http://schemas.openxmlformats.org/officeDocument/2006/customXml" ds:itemID="{03CC2056-7B98-496D-A1B1-2C4A3EFC0054}">
+<ds:datastoreItem xmlns:ds="http://schemas.openxmlformats.org/officeDocument/2006/customXml" ds:itemID="{4353E366-52E2-417E-81BC-48A03090A727}">
   <ds:schemaRefs>
     <ds:schemaRef ds:uri="http://schemas.openxmlformats.org/officeDocument/2006/bibliography"/>
   </ds:schemaRefs>
